--- a/Calendario2024/Ejercicios/E6_EIGRP/6_ConfiguringEIGRP.docx
+++ b/Calendario2024/Ejercicios/E6_EIGRP/6_ConfiguringEIGRP.docx
@@ -2,12 +2,6 @@
 <file path=word/document.xml><?xml version="1.0" encoding="utf-8"?>
 <w:document xmlns:wpc="http://schemas.microsoft.com/office/word/2010/wordprocessingCanvas" xmlns:cx="http://schemas.microsoft.com/office/drawing/2014/chartex" xmlns:cx1="http://schemas.microsoft.com/office/drawing/2015/9/8/chartex" xmlns:cx2="http://schemas.microsoft.com/office/drawing/2015/10/21/chartex" xmlns:cx3="http://schemas.microsoft.com/office/drawing/2016/5/9/chartex" xmlns:cx4="http://schemas.microsoft.com/office/drawing/2016/5/10/chartex" xmlns:cx5="http://schemas.microsoft.com/office/drawing/2016/5/11/chartex" xmlns:cx6="http://schemas.microsoft.com/office/drawing/2016/5/12/chartex" xmlns:cx7="http://schemas.microsoft.com/office/drawing/2016/5/13/chartex" xmlns:cx8="http://schemas.microsoft.com/office/drawing/2016/5/14/chartex" xmlns:mc="http://schemas.openxmlformats.org/markup-compatibility/2006" xmlns:aink="http://schemas.microsoft.com/office/drawing/2016/ink" xmlns:am3d="http://schemas.microsoft.com/office/drawing/2017/model3d" xmlns:o="urn:schemas-microsoft-com:office:office" xmlns:oel="http://schemas.microsoft.com/office/2019/extlst" xmlns:r="http://schemas.openxmlformats.org/officeDocument/2006/relationships" xmlns:m="http://schemas.openxmlformats.org/officeDocument/2006/math" xmlns:v="urn:schemas-microsoft-com:vml" xmlns:wp14="http://schemas.microsoft.com/office/word/2010/wordprocessingDrawing" xmlns:wp="http://schemas.openxmlformats.org/drawingml/2006/wordprocessingDrawing" xmlns:w10="urn:schemas-microsoft-com:office:word" xmlns:w="http://schemas.openxmlformats.org/wordprocessingml/2006/main" xmlns:w14="http://schemas.microsoft.com/office/word/2010/wordml" xmlns:w15="http://schemas.microsoft.com/office/word/2012/wordml" xmlns:w16cex="http://schemas.microsoft.com/office/word/2018/wordml/cex" xmlns:w16cid="http://schemas.microsoft.com/office/word/2016/wordml/cid" xmlns:w16="http://schemas.microsoft.com/office/word/2018/wordml" xmlns:w16sdtdh="http://schemas.microsoft.com/office/word/2020/wordml/sdtdatahash" xmlns:w16se="http://schemas.microsoft.com/office/word/2015/wordml/symex" xmlns:wpg="http://schemas.microsoft.com/office/word/2010/wordprocessingGroup" xmlns:wpi="http://schemas.microsoft.com/office/word/2010/wordprocessingInk" xmlns:wne="http://schemas.microsoft.com/office/word/2006/wordml" xmlns:wps="http://schemas.microsoft.com/office/word/2010/wordprocessingShape" mc:Ignorable="w14 w15 w16se w16cid w16 w16cex w16sdtdh wp14">
   <w:body>
-    <w:p>
-      <w:pPr>
-        <w:pStyle w:val="LabTitle"/>
-        <w:jc w:val="center"/>
-      </w:pPr>
-    </w:p>
     <w:p>
       <w:pPr>
         <w:pStyle w:val="LabTitle"/>
@@ -145,134 +139,231 @@
         <w:jc w:val="both"/>
       </w:pPr>
       <w:r>
-        <w:t>El protocolo EIGRP (</w:t>
-      </w:r>
-      <w:proofErr w:type="spellStart"/>
-      <w:r>
-        <w:t>Enhanced</w:t>
-      </w:r>
-      <w:proofErr w:type="spellEnd"/>
-      <w:r>
-        <w:t xml:space="preserve"> Interior Gateway </w:t>
-      </w:r>
-      <w:proofErr w:type="spellStart"/>
-      <w:r>
-        <w:t>Routing</w:t>
-      </w:r>
-      <w:proofErr w:type="spellEnd"/>
+        <w:t>El protocolo EIGRP (Enhanced Interior Gateway Routing Protocol, protocolo mejorado de r</w:t>
+      </w:r>
+      <w:r>
+        <w:t>uteo</w:t>
+      </w:r>
+      <w:r>
+        <w:t xml:space="preserve"> de gateway interior) es un potente protocolo de </w:t>
+      </w:r>
+      <w:r>
+        <w:t>ruteo</w:t>
+      </w:r>
+      <w:r>
+        <w:t xml:space="preserve"> con vector de distancia, y la configuración para redes básicas es relativamente sencilla.</w:t>
+      </w:r>
       <w:r>
         <w:t xml:space="preserve"> </w:t>
       </w:r>
-      <w:proofErr w:type="spellStart"/>
-      <w:r>
-        <w:t>Protocol</w:t>
-      </w:r>
-      <w:proofErr w:type="spellEnd"/>
-      <w:r>
-        <w:t>, protocolo mejorado de r</w:t>
-      </w:r>
-      <w:r>
-        <w:t>uteo</w:t>
-      </w:r>
-      <w:r>
-        <w:t xml:space="preserve"> de </w:t>
-      </w:r>
-      <w:proofErr w:type="spellStart"/>
-      <w:r>
-        <w:t>gateway</w:t>
-      </w:r>
-      <w:proofErr w:type="spellEnd"/>
-      <w:r>
-        <w:t xml:space="preserve"> interior) es un potente protocolo de </w:t>
-      </w:r>
-      <w:r>
-        <w:t>ruteo</w:t>
-      </w:r>
-      <w:r>
-        <w:t xml:space="preserve"> con vector de distancia, y la configuración para redes básicas es relativamente sencilla.</w:t>
+      <w:r>
+        <w:t xml:space="preserve">En esta </w:t>
+      </w:r>
+      <w:r>
+        <w:t>actividad</w:t>
+      </w:r>
+      <w:r>
+        <w:t>, configurará el protocolo EIGRP con la topología y las redes que se muestran. Modificará el ancho de banda y configurará interfaces pasivas para permitir que el protocolo EIGRP funcione con mayor eficacia.</w:t>
+      </w:r>
+    </w:p>
+    <w:p>
+      <w:pPr>
+        <w:pStyle w:val="PartHead"/>
+        <w:numPr>
+          <w:ilvl w:val="0"/>
+          <w:numId w:val="0"/>
+        </w:numPr>
+        <w:ind w:left="1417" w:hanging="1417"/>
+      </w:pPr>
+      <w:r>
+        <w:t>Parte 1: Armar la red y verificar la conectividad</w:t>
       </w:r>
     </w:p>
     <w:p>
       <w:pPr>
         <w:pStyle w:val="BodyTextL25"/>
+      </w:pPr>
+      <w:r>
+        <w:t>En la parte 1, deberá configurar la topología de la red y los parámetros básicos, como las direcciones IP de la interfaz, el acceso de dispositivos y las contraseñas.</w:t>
+      </w:r>
+    </w:p>
+    <w:p>
+      <w:pPr>
+        <w:pStyle w:val="StepHead"/>
+        <w:numPr>
+          <w:ilvl w:val="0"/>
+          <w:numId w:val="0"/>
+        </w:numPr>
+        <w:ind w:left="426"/>
+      </w:pPr>
+      <w:r>
+        <w:t>1. Configure los equipos host.</w:t>
+      </w:r>
+    </w:p>
+    <w:p>
+      <w:pPr>
+        <w:pStyle w:val="StepHead"/>
+        <w:numPr>
+          <w:ilvl w:val="0"/>
+          <w:numId w:val="0"/>
+        </w:numPr>
+        <w:ind w:left="426"/>
+      </w:pPr>
+      <w:r>
+        <w:t>2. Configure los parámetros básicos para cada ruteador.</w:t>
+      </w:r>
+    </w:p>
+    <w:p>
+      <w:pPr>
+        <w:pStyle w:val="SubStepNum"/>
+        <w:numPr>
+          <w:ilvl w:val="3"/>
+          <w:numId w:val="9"/>
+        </w:numPr>
+      </w:pPr>
+      <w:r>
+        <w:t>Desactive la búsqueda de DNS.</w:t>
+      </w:r>
+    </w:p>
+    <w:p>
+      <w:pPr>
+        <w:pStyle w:val="SubStepNum"/>
+        <w:numPr>
+          <w:ilvl w:val="3"/>
+          <w:numId w:val="9"/>
+        </w:numPr>
         <w:jc w:val="both"/>
       </w:pPr>
       <w:r>
-        <w:t>En esta práctica de laboratorio, configurará el protocolo EIGRP con la topología y las redes que se muestran arriba. Modificará el ancho de banda y configurará interfaces pasivas para permitir que el protocolo EIGRP funcione con mayor eficacia.</w:t>
-      </w:r>
-    </w:p>
-    <w:p>
-      <w:pPr>
-        <w:pStyle w:val="BodyTextL25"/>
+        <w:t>Configure las direcciones IP para los ruteadores como se indica en la tabla de asignación de direcciones.</w:t>
+      </w:r>
+    </w:p>
+    <w:p>
+      <w:pPr>
+        <w:pStyle w:val="SubStepNum"/>
+        <w:numPr>
+          <w:ilvl w:val="3"/>
+          <w:numId w:val="9"/>
+        </w:numPr>
         <w:jc w:val="both"/>
       </w:pPr>
-    </w:p>
-    <w:p>
-      <w:pPr>
-        <w:pStyle w:val="BodyTextL25"/>
+      <w:r>
+        <w:t>Configure el nombre del dispositivo como se muestra en la topología.</w:t>
+      </w:r>
+    </w:p>
+    <w:p>
+      <w:pPr>
+        <w:pStyle w:val="SubStepNum"/>
+        <w:numPr>
+          <w:ilvl w:val="3"/>
+          <w:numId w:val="9"/>
+        </w:numPr>
         <w:jc w:val="both"/>
       </w:pPr>
-    </w:p>
-    <w:p>
-      <w:pPr>
-        <w:pStyle w:val="BodyTextL25"/>
+      <w:r>
+        <w:t xml:space="preserve">Asigne </w:t>
+      </w:r>
+      <w:r>
+        <w:rPr>
+          <w:b/>
+        </w:rPr>
+        <w:t>cisco</w:t>
+      </w:r>
+      <w:r>
+        <w:t xml:space="preserve"> como la contraseña de consola y la contraseña de vty.</w:t>
+      </w:r>
+    </w:p>
+    <w:p>
+      <w:pPr>
+        <w:pStyle w:val="SubStepNum"/>
+        <w:numPr>
+          <w:ilvl w:val="3"/>
+          <w:numId w:val="9"/>
+        </w:numPr>
         <w:jc w:val="both"/>
       </w:pPr>
-    </w:p>
-    <w:p>
-      <w:pPr>
-        <w:pStyle w:val="BodyTextL25"/>
+      <w:r>
+        <w:t xml:space="preserve">Asigne </w:t>
+      </w:r>
+      <w:r>
+        <w:rPr>
+          <w:b/>
+        </w:rPr>
+        <w:t>class</w:t>
+      </w:r>
+      <w:r>
+        <w:t xml:space="preserve"> como la contraseña del modo EXEC privilegiado.</w:t>
+      </w:r>
+    </w:p>
+    <w:p>
+      <w:pPr>
+        <w:pStyle w:val="SubStepNum"/>
+        <w:numPr>
+          <w:ilvl w:val="3"/>
+          <w:numId w:val="9"/>
+        </w:numPr>
         <w:jc w:val="both"/>
       </w:pPr>
-    </w:p>
-    <w:p>
-      <w:pPr>
-        <w:pStyle w:val="BodyTextL25"/>
-        <w:jc w:val="both"/>
-      </w:pPr>
-    </w:p>
-    <w:p>
-      <w:pPr>
-        <w:pStyle w:val="BodyTextL25"/>
-        <w:jc w:val="both"/>
-      </w:pPr>
-    </w:p>
-    <w:p>
-      <w:pPr>
-        <w:pStyle w:val="BodyTextL25"/>
-        <w:jc w:val="both"/>
-      </w:pPr>
-    </w:p>
-    <w:p>
-      <w:pPr>
-        <w:pStyle w:val="BodyTextL25"/>
-        <w:jc w:val="both"/>
-      </w:pPr>
-    </w:p>
-    <w:p>
-      <w:pPr>
-        <w:pStyle w:val="BodyTextL25"/>
-        <w:jc w:val="both"/>
-      </w:pPr>
-    </w:p>
-    <w:p>
-      <w:pPr>
-        <w:pStyle w:val="BodyTextL25"/>
-        <w:jc w:val="both"/>
-      </w:pPr>
-    </w:p>
-    <w:p>
-      <w:pPr>
-        <w:pStyle w:val="BodyTextL25"/>
-        <w:jc w:val="both"/>
-      </w:pPr>
+      <w:r>
+        <w:t xml:space="preserve">Configure el comando </w:t>
+      </w:r>
+      <w:r>
+        <w:rPr>
+          <w:b/>
+        </w:rPr>
+        <w:t>logging synchronous</w:t>
+      </w:r>
+      <w:r>
+        <w:t xml:space="preserve"> para evitar que la consola y los mensajes del vty interrumpan la entrada del comando.</w:t>
+      </w:r>
+    </w:p>
+    <w:p>
+      <w:pPr>
+        <w:pStyle w:val="SubStepNum"/>
+        <w:numPr>
+          <w:ilvl w:val="3"/>
+          <w:numId w:val="9"/>
+        </w:numPr>
+      </w:pPr>
+      <w:r>
+        <w:t>Configure un mensaje del día.</w:t>
+      </w:r>
+    </w:p>
+    <w:p>
+      <w:pPr>
+        <w:pStyle w:val="StepHead"/>
+        <w:numPr>
+          <w:ilvl w:val="0"/>
+          <w:numId w:val="0"/>
+        </w:numPr>
+        <w:ind w:left="426"/>
+      </w:pPr>
+      <w:r>
+        <w:lastRenderedPageBreak/>
+        <w:t>3. Compruebe la conectividad.</w:t>
+      </w:r>
+    </w:p>
+    <w:p>
+      <w:pPr>
+        <w:pStyle w:val="SubStepNum"/>
+        <w:numPr>
+          <w:ilvl w:val="0"/>
+          <w:numId w:val="0"/>
+        </w:numPr>
+        <w:ind w:left="720"/>
+      </w:pPr>
+      <w:r>
+        <w:t>Los ruteadores deben poder hacerse ping entre sí, y cada equipo debe poder hacer ping a su gateway predeterminado. Los equipos no podrán hacer ping a otros equipos hasta que se configure el protocolo de ruteo EIGRP. Verifique y resuelva los problemas, si es necesario</w:t>
+      </w:r>
+      <w:r>
+        <w:t>.</w:t>
+      </w:r>
     </w:p>
     <w:p>
       <w:pPr>
         <w:pStyle w:val="LabSection"/>
       </w:pPr>
       <w:r>
-        <w:lastRenderedPageBreak/>
         <w:t>Tabla de asignación de direcciones</w:t>
       </w:r>
     </w:p>
@@ -1348,18 +1439,18 @@
           <w:ilvl w:val="0"/>
           <w:numId w:val="0"/>
         </w:numPr>
-        <w:ind w:left="1417" w:hanging="1417"/>
-      </w:pPr>
-      <w:r>
-        <w:t>Parte 1: Armar la red y verificar la conectividad</w:t>
-      </w:r>
-    </w:p>
-    <w:p>
-      <w:pPr>
-        <w:pStyle w:val="BodyTextL25"/>
-      </w:pPr>
-      <w:r>
-        <w:t>En la parte 1, deberá configurar la topología de la red y los parámetros básicos, como las direcciones IP de la interfaz, el acceso de dispositivos y las contraseñas.</w:t>
+      </w:pPr>
+      <w:r>
+        <w:t xml:space="preserve">Parte 2: </w:t>
+      </w:r>
+      <w:r>
+        <w:t>Configurar el protocolo</w:t>
+      </w:r>
+      <w:r>
+        <w:t xml:space="preserve"> de ruteo</w:t>
+      </w:r>
+      <w:r>
+        <w:t xml:space="preserve"> EIGRP</w:t>
       </w:r>
     </w:p>
     <w:p>
@@ -1370,9 +1461,56 @@
           <w:numId w:val="0"/>
         </w:numPr>
         <w:ind w:left="426"/>
-      </w:pPr>
-      <w:r>
-        <w:t>1. Realice el cableado de red tal como se muestra en la topología.</w:t>
+        <w:rPr>
+          <w:lang w:val="pt-BR"/>
+        </w:rPr>
+      </w:pPr>
+      <w:r>
+        <w:t xml:space="preserve">1. </w:t>
+      </w:r>
+      <w:r>
+        <w:t xml:space="preserve">Habilite el </w:t>
+      </w:r>
+      <w:r>
+        <w:t>protocolo de ruteo</w:t>
+      </w:r>
+      <w:r>
+        <w:t xml:space="preserve"> EIGRP en R1. </w:t>
+      </w:r>
+      <w:r>
+        <w:rPr>
+          <w:lang w:val="pt-BR"/>
+        </w:rPr>
+        <w:t>Use 1 como número del AS.</w:t>
+      </w:r>
+    </w:p>
+    <w:p>
+      <w:pPr>
+        <w:pStyle w:val="CMD"/>
+        <w:rPr>
+          <w:b/>
+        </w:rPr>
+      </w:pPr>
+      <w:r>
+        <w:t xml:space="preserve">R1(config)# </w:t>
+      </w:r>
+      <w:r>
+        <w:rPr>
+          <w:b/>
+        </w:rPr>
+        <w:t>r</w:t>
+      </w:r>
+      <w:r>
+        <w:rPr>
+          <w:b/>
+        </w:rPr>
+        <w:t>outer</w:t>
+      </w:r>
+      <w:r>
+        <w:rPr>
+          <w:b/>
+        </w:rPr>
+        <w:t xml:space="preserve"> eigrp 10</w:t>
       </w:r>
     </w:p>
     <w:p>
@@ -1385,7 +1523,860 @@
         <w:ind w:left="426"/>
       </w:pPr>
       <w:r>
-        <w:t>2. Configure los equipos host.</w:t>
+        <w:t xml:space="preserve">2. </w:t>
+      </w:r>
+      <w:r>
+        <w:t>Anuncie las redes conectadas de forma directa en el R1 utilizando la máscara de comodín.</w:t>
+      </w:r>
+    </w:p>
+    <w:p>
+      <w:pPr>
+        <w:pStyle w:val="CMD"/>
+        <w:rPr>
+          <w:b/>
+          <w:lang w:val="en-US"/>
+        </w:rPr>
+      </w:pPr>
+      <w:r>
+        <w:rPr>
+          <w:lang w:val="en-US"/>
+        </w:rPr>
+        <w:t>R1(config-</w:t>
+      </w:r>
+      <w:r>
+        <w:rPr>
+          <w:lang w:val="en-US"/>
+        </w:rPr>
+        <w:t>r</w:t>
+      </w:r>
+      <w:r>
+        <w:rPr>
+          <w:lang w:val="en-US"/>
+        </w:rPr>
+        <w:t>outer</w:t>
+      </w:r>
+      <w:r>
+        <w:rPr>
+          <w:lang w:val="en-US"/>
+        </w:rPr>
+        <w:t xml:space="preserve">)# </w:t>
+      </w:r>
+      <w:r>
+        <w:rPr>
+          <w:b/>
+          <w:lang w:val="en-US"/>
+        </w:rPr>
+        <w:t>network 10.1.1.0 0.0.0.3</w:t>
+      </w:r>
+    </w:p>
+    <w:p>
+      <w:pPr>
+        <w:pStyle w:val="CMD"/>
+        <w:rPr>
+          <w:b/>
+          <w:lang w:val="en-US"/>
+        </w:rPr>
+      </w:pPr>
+      <w:r>
+        <w:rPr>
+          <w:lang w:val="en-US"/>
+        </w:rPr>
+        <w:t>R1(config-</w:t>
+      </w:r>
+      <w:r>
+        <w:rPr>
+          <w:lang w:val="en-US"/>
+        </w:rPr>
+        <w:t>router</w:t>
+      </w:r>
+      <w:r>
+        <w:rPr>
+          <w:lang w:val="en-US"/>
+        </w:rPr>
+        <w:t xml:space="preserve">)# </w:t>
+      </w:r>
+      <w:r>
+        <w:rPr>
+          <w:b/>
+          <w:lang w:val="en-US"/>
+        </w:rPr>
+        <w:t>network 192.168.1.0 0.0.0.255</w:t>
+      </w:r>
+    </w:p>
+    <w:p>
+      <w:pPr>
+        <w:pStyle w:val="CMD"/>
+        <w:rPr>
+          <w:b/>
+          <w:lang w:val="en-US"/>
+        </w:rPr>
+      </w:pPr>
+      <w:r>
+        <w:rPr>
+          <w:lang w:val="en-US"/>
+        </w:rPr>
+        <w:t>R1(config-</w:t>
+      </w:r>
+      <w:r>
+        <w:rPr>
+          <w:lang w:val="en-US"/>
+        </w:rPr>
+        <w:t>router</w:t>
+      </w:r>
+      <w:r>
+        <w:rPr>
+          <w:lang w:val="en-US"/>
+        </w:rPr>
+        <w:t xml:space="preserve">)# </w:t>
+      </w:r>
+      <w:r>
+        <w:rPr>
+          <w:b/>
+          <w:lang w:val="en-US"/>
+        </w:rPr>
+        <w:t>network 10.3.3.0 0.0.0.3</w:t>
+      </w:r>
+    </w:p>
+    <w:p>
+      <w:pPr>
+        <w:pStyle w:val="BodyTextL25"/>
+      </w:pPr>
+      <w:r>
+        <w:t xml:space="preserve">¿Por qué es bueno usar máscaras de comodín al anunciar redes? </w:t>
+      </w:r>
+    </w:p>
+    <w:p>
+      <w:pPr>
+        <w:pStyle w:val="BodyTextL25"/>
+        <w:jc w:val="both"/>
+        <w:rPr>
+          <w:b/>
+          <w:bCs/>
+          <w:color w:val="FF0000"/>
+        </w:rPr>
+      </w:pPr>
+      <w:r>
+        <w:rPr>
+          <w:b/>
+          <w:bCs/>
+          <w:color w:val="FF0000"/>
+        </w:rPr>
+        <w:t xml:space="preserve">Solo se deberían anunciar las redes que uno mismo controla. </w:t>
+      </w:r>
+    </w:p>
+    <w:p>
+      <w:pPr>
+        <w:pStyle w:val="BodyTextL25"/>
+        <w:jc w:val="both"/>
+        <w:rPr>
+          <w:b/>
+          <w:bCs/>
+          <w:color w:val="FF0000"/>
+        </w:rPr>
+      </w:pPr>
+      <w:r>
+        <w:t>¿Podría haberse omitido la máscara en cualquiera de las instrucciones de la red anteriores? Si es así ¿en cuáles?</w:t>
+      </w:r>
+    </w:p>
+    <w:p>
+      <w:pPr>
+        <w:pStyle w:val="BodyTextL25"/>
+        <w:jc w:val="both"/>
+        <w:rPr>
+          <w:b/>
+          <w:bCs/>
+          <w:color w:val="FF0000"/>
+        </w:rPr>
+      </w:pPr>
+      <w:r>
+        <w:rPr>
+          <w:b/>
+          <w:bCs/>
+          <w:color w:val="FF0000"/>
+        </w:rPr>
+        <w:t>La máscara wildcard se podría haber omitido de la instrucción network 192.168.1.0, porque EIGRP habría supuesto automáticamente la máscara con clase 0.0.0.255.</w:t>
+      </w:r>
+    </w:p>
+    <w:p>
+      <w:pPr>
+        <w:pStyle w:val="StepHead"/>
+        <w:numPr>
+          <w:ilvl w:val="0"/>
+          <w:numId w:val="0"/>
+        </w:numPr>
+        <w:ind w:left="284" w:right="-371"/>
+      </w:pPr>
+      <w:r>
+        <w:t>3</w:t>
+      </w:r>
+      <w:r>
+        <w:rPr>
+          <w:rFonts w:ascii="Courier New" w:hAnsi="Courier New"/>
+          <w:b w:val="0"/>
+          <w:sz w:val="20"/>
+        </w:rPr>
+        <w:t>.</w:t>
+      </w:r>
+      <w:r>
+        <w:t>Habilitar el protocolo de ruteo EIGRP y anunciar las redes conectadas directamente al R2 y el R3.</w:t>
+      </w:r>
+    </w:p>
+    <w:p>
+      <w:pPr>
+        <w:pStyle w:val="BodyTextL25"/>
+        <w:jc w:val="both"/>
+        <w:rPr>
+          <w:b/>
+          <w:bCs/>
+          <w:color w:val="FF0000"/>
+        </w:rPr>
+      </w:pPr>
+    </w:p>
+    <w:p>
+      <w:pPr>
+        <w:pStyle w:val="BodyTextL25"/>
+      </w:pPr>
+      <w:r>
+        <w:lastRenderedPageBreak/>
+        <w:t>Verá los mensajes de adyacencia de vecino a medida que se agregan las interfaces al proceso de routing del protocolo EIGRP. Los mensajes del R2 se muestran como ejemplo.</w:t>
+      </w:r>
+    </w:p>
+    <w:p>
+      <w:pPr>
+        <w:pStyle w:val="CMDOutput"/>
+      </w:pPr>
+      <w:r>
+        <w:rPr>
+          <w:highlight w:val="yellow"/>
+        </w:rPr>
+        <w:t>*Apr 14 15:24:59.543: %DUAL-5-NBRCHANGE: EIGRP-IPv4 10: Neighbor 10.1.1.1 (Serial0/0/0) is up: new adjacency</w:t>
+      </w:r>
+    </w:p>
+    <w:p>
+      <w:pPr>
+        <w:pStyle w:val="StepHead"/>
+        <w:numPr>
+          <w:ilvl w:val="0"/>
+          <w:numId w:val="0"/>
+        </w:numPr>
+      </w:pPr>
+      <w:r>
+        <w:t xml:space="preserve">    4. Configurar la interfaz G0/0 como pasiva en el R1, el R2 y el R3.</w:t>
+      </w:r>
+    </w:p>
+    <w:p>
+      <w:pPr>
+        <w:pStyle w:val="BodyTextL25"/>
+        <w:jc w:val="both"/>
+      </w:pPr>
+      <w:r>
+        <w:t>Una interfaz pasiva no permite actualizaciones de r</w:t>
+      </w:r>
+      <w:r>
+        <w:t>uteo</w:t>
+      </w:r>
+      <w:r>
+        <w:t xml:space="preserve"> de entrada y salida en la interfaz configurada. El comando </w:t>
+      </w:r>
+      <w:r>
+        <w:rPr>
+          <w:b/>
+        </w:rPr>
+        <w:t xml:space="preserve">passive-interface </w:t>
+      </w:r>
+      <w:r>
+        <w:rPr>
+          <w:i/>
+        </w:rPr>
+        <w:t>interfaz</w:t>
+      </w:r>
+      <w:r>
+        <w:t xml:space="preserve"> ocasiona que el </w:t>
+      </w:r>
+      <w:r>
+        <w:t>ruteador</w:t>
+      </w:r>
+      <w:r>
+        <w:t xml:space="preserve"> deje de enviar y de recibir paquetes de saludo mediante una interfaz; sin embargo, la red asociada con la interfaz todavía se anuncia a otros </w:t>
+      </w:r>
+      <w:r>
+        <w:t>ruteadores</w:t>
+      </w:r>
+      <w:r>
+        <w:t xml:space="preserve"> a través de las interfaces no pasivas. Las interfaces del </w:t>
+      </w:r>
+      <w:r>
+        <w:t>ruteador</w:t>
+      </w:r>
+      <w:r>
+        <w:t xml:space="preserve"> conectadas a las LAN normalmente se configuran como pasivas.</w:t>
+      </w:r>
+    </w:p>
+    <w:p>
+      <w:pPr>
+        <w:pStyle w:val="StepHead"/>
+        <w:numPr>
+          <w:ilvl w:val="0"/>
+          <w:numId w:val="0"/>
+        </w:numPr>
+      </w:pPr>
+      <w:r>
+        <w:t xml:space="preserve">    5. Verifique la configuración de la interfaz pasiva</w:t>
+      </w:r>
+    </w:p>
+    <w:p>
+      <w:pPr>
+        <w:pStyle w:val="BodyTextL25"/>
+      </w:pPr>
+      <w:r>
+        <w:t xml:space="preserve">Ejecute un comando </w:t>
+      </w:r>
+      <w:r>
+        <w:rPr>
+          <w:b/>
+        </w:rPr>
+        <w:t xml:space="preserve">show ip protocols </w:t>
+      </w:r>
+      <w:r>
+        <w:t>en el R1, el R2 y el R3, y verifique que G0/0 se haya configurado como pasiva.</w:t>
+      </w:r>
+    </w:p>
+    <w:p>
+      <w:pPr>
+        <w:pStyle w:val="CMD"/>
+        <w:rPr>
+          <w:b/>
+          <w:lang w:val="en-US"/>
+        </w:rPr>
+      </w:pPr>
+      <w:r>
+        <w:rPr>
+          <w:lang w:val="en-US"/>
+        </w:rPr>
+        <w:t xml:space="preserve">R1# </w:t>
+      </w:r>
+      <w:r>
+        <w:rPr>
+          <w:b/>
+          <w:lang w:val="en-US"/>
+        </w:rPr>
+        <w:t>show ip protocols</w:t>
+      </w:r>
+    </w:p>
+    <w:p>
+      <w:pPr>
+        <w:pStyle w:val="CMDOutput"/>
+        <w:rPr>
+          <w:lang w:val="en-US"/>
+        </w:rPr>
+      </w:pPr>
+      <w:r>
+        <w:rPr>
+          <w:lang w:val="en-US"/>
+        </w:rPr>
+        <w:t>*** IP Routing is NSF aware ***</w:t>
+      </w:r>
+    </w:p>
+    <w:p>
+      <w:pPr>
+        <w:pStyle w:val="CMDOutput"/>
+        <w:rPr>
+          <w:lang w:val="en-US"/>
+        </w:rPr>
+      </w:pPr>
+      <w:r>
+        <w:rPr>
+          <w:lang w:val="en-US"/>
+        </w:rPr>
+        <w:t>Routing Protocol is "eigrp 10"</w:t>
+      </w:r>
+    </w:p>
+    <w:p>
+      <w:pPr>
+        <w:pStyle w:val="CMDOutput"/>
+        <w:rPr>
+          <w:lang w:val="en-US"/>
+        </w:rPr>
+      </w:pPr>
+      <w:r>
+        <w:rPr>
+          <w:lang w:val="en-US"/>
+        </w:rPr>
+        <w:t xml:space="preserve">  Outgoing update filter list for all interfaces is not set</w:t>
+      </w:r>
+    </w:p>
+    <w:p>
+      <w:pPr>
+        <w:pStyle w:val="CMDOutput"/>
+        <w:rPr>
+          <w:lang w:val="en-US"/>
+        </w:rPr>
+      </w:pPr>
+      <w:r>
+        <w:rPr>
+          <w:lang w:val="en-US"/>
+        </w:rPr>
+        <w:t xml:space="preserve">  Incoming update filter list for all interfaces is not set</w:t>
+      </w:r>
+    </w:p>
+    <w:p>
+      <w:pPr>
+        <w:pStyle w:val="CMDOutput"/>
+        <w:rPr>
+          <w:lang w:val="en-US"/>
+        </w:rPr>
+      </w:pPr>
+      <w:r>
+        <w:rPr>
+          <w:lang w:val="en-US"/>
+        </w:rPr>
+        <w:t xml:space="preserve">  Default networks flagged in outgoing updates</w:t>
+      </w:r>
+    </w:p>
+    <w:p>
+      <w:pPr>
+        <w:pStyle w:val="CMDOutput"/>
+        <w:rPr>
+          <w:lang w:val="en-US"/>
+        </w:rPr>
+      </w:pPr>
+      <w:r>
+        <w:rPr>
+          <w:lang w:val="en-US"/>
+        </w:rPr>
+        <w:t xml:space="preserve">  Default networks accepted from incoming updates</w:t>
+      </w:r>
+    </w:p>
+    <w:p>
+      <w:pPr>
+        <w:pStyle w:val="CMDOutput"/>
+        <w:rPr>
+          <w:lang w:val="pt-BR"/>
+        </w:rPr>
+      </w:pPr>
+      <w:r>
+        <w:rPr>
+          <w:lang w:val="en-US"/>
+        </w:rPr>
+        <w:t xml:space="preserve">  </w:t>
+      </w:r>
+      <w:r>
+        <w:rPr>
+          <w:lang w:val="pt-BR"/>
+        </w:rPr>
+        <w:t>EIGRP-IPv4 Protocol for AS(10)</w:t>
+      </w:r>
+    </w:p>
+    <w:p>
+      <w:pPr>
+        <w:pStyle w:val="CMDOutput"/>
+        <w:rPr>
+          <w:lang w:val="de-DE"/>
+        </w:rPr>
+      </w:pPr>
+      <w:r>
+        <w:rPr>
+          <w:lang w:val="pt-BR"/>
+        </w:rPr>
+        <w:t xml:space="preserve">    </w:t>
+      </w:r>
+      <w:r>
+        <w:rPr>
+          <w:lang w:val="de-DE"/>
+        </w:rPr>
+        <w:t>Metric weight K1=1, K2=0, K3=1, K4=0, K5=0</w:t>
+      </w:r>
+    </w:p>
+    <w:p>
+      <w:pPr>
+        <w:pStyle w:val="CMDOutput"/>
+        <w:rPr>
+          <w:lang w:val="en-US"/>
+        </w:rPr>
+      </w:pPr>
+      <w:r>
+        <w:rPr>
+          <w:lang w:val="de-DE"/>
+        </w:rPr>
+        <w:t xml:space="preserve">    </w:t>
+      </w:r>
+      <w:r>
+        <w:rPr>
+          <w:lang w:val="en-US"/>
+        </w:rPr>
+        <w:t>NSF-aware route hold timer is 240</w:t>
+      </w:r>
+    </w:p>
+    <w:p>
+      <w:pPr>
+        <w:pStyle w:val="CMDOutput"/>
+        <w:rPr>
+          <w:lang w:val="en-US"/>
+        </w:rPr>
+      </w:pPr>
+      <w:r>
+        <w:rPr>
+          <w:lang w:val="en-US"/>
+        </w:rPr>
+        <w:t xml:space="preserve">    </w:t>
+      </w:r>
+      <w:r>
+        <w:rPr>
+          <w:lang w:val="en-US"/>
+        </w:rPr>
+        <w:t>Ruteador</w:t>
+      </w:r>
+      <w:r>
+        <w:rPr>
+          <w:lang w:val="en-US"/>
+        </w:rPr>
+        <w:t>-ID: 192.168.1.1</w:t>
+      </w:r>
+    </w:p>
+    <w:p>
+      <w:pPr>
+        <w:pStyle w:val="CMDOutput"/>
+        <w:rPr>
+          <w:lang w:val="en-US"/>
+        </w:rPr>
+      </w:pPr>
+      <w:r>
+        <w:rPr>
+          <w:lang w:val="en-US"/>
+        </w:rPr>
+        <w:t xml:space="preserve">    Topology : 0 (base)</w:t>
+      </w:r>
+    </w:p>
+    <w:p>
+      <w:pPr>
+        <w:pStyle w:val="CMDOutput"/>
+        <w:rPr>
+          <w:lang w:val="en-US"/>
+        </w:rPr>
+      </w:pPr>
+      <w:r>
+        <w:rPr>
+          <w:lang w:val="en-US"/>
+        </w:rPr>
+        <w:t xml:space="preserve">      Active Timer: 3 min</w:t>
+      </w:r>
+    </w:p>
+    <w:p>
+      <w:pPr>
+        <w:pStyle w:val="CMDOutput"/>
+        <w:rPr>
+          <w:lang w:val="en-US"/>
+        </w:rPr>
+      </w:pPr>
+      <w:r>
+        <w:rPr>
+          <w:lang w:val="en-US"/>
+        </w:rPr>
+        <w:t xml:space="preserve">      Distance: internal 90 external 170</w:t>
+      </w:r>
+    </w:p>
+    <w:p>
+      <w:pPr>
+        <w:pStyle w:val="CMDOutput"/>
+        <w:rPr>
+          <w:lang w:val="en-US"/>
+        </w:rPr>
+      </w:pPr>
+      <w:r>
+        <w:rPr>
+          <w:lang w:val="en-US"/>
+        </w:rPr>
+        <w:t xml:space="preserve">      Maximum path: 4</w:t>
+      </w:r>
+    </w:p>
+    <w:p>
+      <w:pPr>
+        <w:pStyle w:val="CMDOutput"/>
+        <w:rPr>
+          <w:lang w:val="en-US"/>
+        </w:rPr>
+      </w:pPr>
+      <w:r>
+        <w:rPr>
+          <w:lang w:val="en-US"/>
+        </w:rPr>
+        <w:t xml:space="preserve">      Maximum hopcount 100</w:t>
+      </w:r>
+    </w:p>
+    <w:p>
+      <w:pPr>
+        <w:pStyle w:val="CMDOutput"/>
+        <w:rPr>
+          <w:lang w:val="en-US"/>
+        </w:rPr>
+      </w:pPr>
+      <w:r>
+        <w:rPr>
+          <w:lang w:val="en-US"/>
+        </w:rPr>
+        <w:t xml:space="preserve">      Maximum metric variance 1</w:t>
+      </w:r>
+    </w:p>
+    <w:p>
+      <w:pPr>
+        <w:pStyle w:val="CMDOutput"/>
+        <w:rPr>
+          <w:lang w:val="en-US"/>
+        </w:rPr>
+      </w:pPr>
+      <w:r>
+        <w:rPr>
+          <w:lang w:val="en-US"/>
+        </w:rPr>
+        <w:t xml:space="preserve">  Automatic Summarization: disabled</w:t>
+      </w:r>
+    </w:p>
+    <w:p>
+      <w:pPr>
+        <w:pStyle w:val="CMDOutput"/>
+        <w:rPr>
+          <w:lang w:val="en-US"/>
+        </w:rPr>
+      </w:pPr>
+      <w:r>
+        <w:rPr>
+          <w:lang w:val="en-US"/>
+        </w:rPr>
+        <w:t xml:space="preserve">  Maximum path: 4</w:t>
+      </w:r>
+    </w:p>
+    <w:p>
+      <w:pPr>
+        <w:pStyle w:val="CMDOutput"/>
+        <w:rPr>
+          <w:lang w:val="en-US"/>
+        </w:rPr>
+      </w:pPr>
+      <w:r>
+        <w:rPr>
+          <w:lang w:val="en-US"/>
+        </w:rPr>
+        <w:t xml:space="preserve">  Routing for Networks:</w:t>
+      </w:r>
+    </w:p>
+    <w:p>
+      <w:pPr>
+        <w:pStyle w:val="CMDOutput"/>
+        <w:rPr>
+          <w:lang w:val="en-US"/>
+        </w:rPr>
+      </w:pPr>
+      <w:r>
+        <w:rPr>
+          <w:lang w:val="en-US"/>
+        </w:rPr>
+        <w:t xml:space="preserve">    10.1.1.0/30</w:t>
+      </w:r>
+    </w:p>
+    <w:p>
+      <w:pPr>
+        <w:pStyle w:val="CMDOutput"/>
+        <w:rPr>
+          <w:lang w:val="en-US"/>
+        </w:rPr>
+      </w:pPr>
+      <w:r>
+        <w:rPr>
+          <w:lang w:val="en-US"/>
+        </w:rPr>
+        <w:t xml:space="preserve">    10.3.3.0/30</w:t>
+      </w:r>
+    </w:p>
+    <w:p>
+      <w:pPr>
+        <w:pStyle w:val="CMDOutput"/>
+        <w:rPr>
+          <w:lang w:val="en-US"/>
+        </w:rPr>
+      </w:pPr>
+      <w:r>
+        <w:rPr>
+          <w:lang w:val="en-US"/>
+        </w:rPr>
+        <w:t xml:space="preserve">    192.168.1.0</w:t>
+      </w:r>
+    </w:p>
+    <w:p>
+      <w:pPr>
+        <w:pStyle w:val="CMDOutput"/>
+        <w:rPr>
+          <w:highlight w:val="yellow"/>
+          <w:lang w:val="en-US"/>
+        </w:rPr>
+      </w:pPr>
+      <w:r>
+        <w:rPr>
+          <w:lang w:val="en-US"/>
+        </w:rPr>
+        <w:t xml:space="preserve">  </w:t>
+      </w:r>
+      <w:r>
+        <w:rPr>
+          <w:highlight w:val="yellow"/>
+          <w:lang w:val="en-US"/>
+        </w:rPr>
+        <w:t>Passive Interface(s):</w:t>
+      </w:r>
+    </w:p>
+    <w:p>
+      <w:pPr>
+        <w:pStyle w:val="CMDOutput"/>
+        <w:rPr>
+          <w:lang w:val="en-US"/>
+        </w:rPr>
+      </w:pPr>
+      <w:r>
+        <w:rPr>
+          <w:lang w:val="en-US"/>
+        </w:rPr>
+        <w:t xml:space="preserve">    </w:t>
+      </w:r>
+      <w:r>
+        <w:rPr>
+          <w:highlight w:val="yellow"/>
+          <w:lang w:val="en-US"/>
+        </w:rPr>
+        <w:t>GigabitEthernet0/0</w:t>
+      </w:r>
+    </w:p>
+    <w:p>
+      <w:pPr>
+        <w:pStyle w:val="CMDOutput"/>
+        <w:rPr>
+          <w:lang w:val="en-US"/>
+        </w:rPr>
+      </w:pPr>
+      <w:r>
+        <w:rPr>
+          <w:lang w:val="en-US"/>
+        </w:rPr>
+        <w:t xml:space="preserve">  Routing Information Sources:</w:t>
+      </w:r>
+    </w:p>
+    <w:p>
+      <w:pPr>
+        <w:pStyle w:val="CMDOutput"/>
+        <w:rPr>
+          <w:lang w:val="en-US"/>
+        </w:rPr>
+      </w:pPr>
+      <w:r>
+        <w:rPr>
+          <w:lang w:val="en-US"/>
+        </w:rPr>
+        <w:t xml:space="preserve">    Gateway         Distance      Last Update</w:t>
+      </w:r>
+    </w:p>
+    <w:p>
+      <w:pPr>
+        <w:pStyle w:val="CMDOutput"/>
+      </w:pPr>
+      <w:r>
+        <w:rPr>
+          <w:lang w:val="en-US"/>
+        </w:rPr>
+        <w:t xml:space="preserve">    </w:t>
+      </w:r>
+      <w:r>
+        <w:t xml:space="preserve">10.3.3.2              90      </w:t>
+      </w:r>
+      <w:r>
+        <w:rPr>
+          <w:rFonts w:hint="eastAsia"/>
+          <w:lang w:eastAsia="zh-CN"/>
+        </w:rPr>
+        <w:t>0</w:t>
+      </w:r>
+      <w:r>
+        <w:t>0:48:09</w:t>
+      </w:r>
+    </w:p>
+    <w:p>
+      <w:pPr>
+        <w:pStyle w:val="CMDOutput"/>
+      </w:pPr>
+      <w:r>
+        <w:t xml:space="preserve">    10.1.1.2              90      </w:t>
+      </w:r>
+      <w:r>
+        <w:rPr>
+          <w:rFonts w:hint="eastAsia"/>
+          <w:lang w:eastAsia="zh-CN"/>
+        </w:rPr>
+        <w:t>0</w:t>
+      </w:r>
+      <w:r>
+        <w:t>0:48:26</w:t>
+      </w:r>
+    </w:p>
+    <w:p>
+      <w:pPr>
+        <w:pStyle w:val="CMDOutput"/>
+      </w:pPr>
+      <w:r>
+        <w:t xml:space="preserve">  Distance: internal 90 external 170</w:t>
+      </w:r>
+    </w:p>
+    <w:p>
+      <w:pPr>
+        <w:pStyle w:val="CMDOutput"/>
+      </w:pPr>
+    </w:p>
+    <w:p>
+      <w:pPr>
+        <w:pStyle w:val="StepHead"/>
+        <w:numPr>
+          <w:ilvl w:val="0"/>
+          <w:numId w:val="0"/>
+        </w:numPr>
+        <w:ind w:left="426" w:hanging="426"/>
+      </w:pPr>
+      <w:r>
+        <w:t xml:space="preserve">    </w:t>
+      </w:r>
+      <w:r>
+        <w:t>6</w:t>
+      </w:r>
+      <w:r>
+        <w:t xml:space="preserve">. </w:t>
+      </w:r>
+      <w:r>
+        <w:t>Verifique la conectividad de extremo a extremo.</w:t>
+      </w:r>
+    </w:p>
+    <w:p>
+      <w:pPr>
+        <w:pStyle w:val="BodyTextL25"/>
+      </w:pPr>
+      <w:r>
+        <w:t>Todos los dispositivos deberían poder hacer ping entre sí, si el protocolo EIGRP se configuró correctamente.</w:t>
+      </w:r>
+    </w:p>
+    <w:p>
+      <w:pPr>
+        <w:pStyle w:val="PartHead"/>
+        <w:numPr>
+          <w:ilvl w:val="0"/>
+          <w:numId w:val="0"/>
+        </w:numPr>
+      </w:pPr>
+      <w:r>
+        <w:lastRenderedPageBreak/>
+        <w:t xml:space="preserve">Parte 3: </w:t>
+      </w:r>
+      <w:r>
+        <w:t>Verificar el protocolo</w:t>
+      </w:r>
+      <w:r>
+        <w:t xml:space="preserve"> de ruteo</w:t>
+      </w:r>
+      <w:r>
+        <w:t xml:space="preserve"> EIGRP</w:t>
       </w:r>
     </w:p>
     <w:p>
@@ -1398,1316 +2389,163 @@
         <w:ind w:left="426"/>
       </w:pPr>
       <w:r>
-        <w:t xml:space="preserve">3. Configure los parámetros básicos para cada </w:t>
-      </w:r>
-      <w:r>
-        <w:t>ruteador</w:t>
-      </w:r>
-      <w:r>
+        <w:t>1</w:t>
+      </w:r>
+      <w:r>
+        <w:rPr>
+          <w:sz w:val="20"/>
+        </w:rPr>
         <w:t>.</w:t>
       </w:r>
-    </w:p>
-    <w:p>
-      <w:pPr>
-        <w:pStyle w:val="SubStepNum"/>
-        <w:numPr>
-          <w:ilvl w:val="3"/>
-          <w:numId w:val="9"/>
-        </w:numPr>
-      </w:pPr>
-      <w:r>
-        <w:t>Desactive la búsqueda de DNS.</w:t>
-      </w:r>
-    </w:p>
-    <w:p>
-      <w:pPr>
-        <w:pStyle w:val="SubStepNum"/>
-        <w:numPr>
-          <w:ilvl w:val="3"/>
-          <w:numId w:val="9"/>
-        </w:numPr>
-        <w:jc w:val="both"/>
-      </w:pPr>
-      <w:r>
-        <w:t xml:space="preserve">Configure las direcciones IP para los </w:t>
+      <w:r>
+        <w:t xml:space="preserve"> </w:t>
+      </w:r>
+      <w:r>
+        <w:t>Examine la tabla de vecinos del protocolo EIGRP.</w:t>
+      </w:r>
+    </w:p>
+    <w:p>
+      <w:pPr>
+        <w:pStyle w:val="BodyTextL25"/>
+        <w:ind w:left="426"/>
+      </w:pPr>
+      <w:r>
+        <w:t xml:space="preserve">En el R1, ejecute el comando </w:t>
+      </w:r>
+      <w:r>
+        <w:rPr>
+          <w:b/>
+        </w:rPr>
+        <w:t>show ip eigrp neighbors</w:t>
+      </w:r>
+      <w:r>
+        <w:t xml:space="preserve"> para verificar que se haya establecido la adyacencia con los </w:t>
       </w:r>
       <w:r>
         <w:t>ruteadores</w:t>
       </w:r>
       <w:r>
-        <w:t xml:space="preserve"> como se indica en la tabla de asignación de direcciones.</w:t>
-      </w:r>
-    </w:p>
-    <w:p>
-      <w:pPr>
-        <w:pStyle w:val="SubStepNum"/>
-        <w:numPr>
-          <w:ilvl w:val="3"/>
-          <w:numId w:val="9"/>
-        </w:numPr>
-        <w:jc w:val="both"/>
-      </w:pPr>
-      <w:r>
-        <w:t>Configure el nombre del dispositivo como se muestra en la topología.</w:t>
-      </w:r>
-    </w:p>
-    <w:p>
-      <w:pPr>
-        <w:pStyle w:val="SubStepNum"/>
-        <w:numPr>
-          <w:ilvl w:val="3"/>
-          <w:numId w:val="9"/>
-        </w:numPr>
-        <w:jc w:val="both"/>
-      </w:pPr>
-      <w:r>
-        <w:t xml:space="preserve">Asigne </w:t>
-      </w:r>
-      <w:r>
+        <w:t xml:space="preserve"> vecinos.</w:t>
+      </w:r>
+    </w:p>
+    <w:p>
+      <w:pPr>
+        <w:pStyle w:val="CMD"/>
+        <w:ind w:left="786"/>
         <w:rPr>
           <w:b/>
-        </w:rPr>
-        <w:t>cisco</w:t>
-      </w:r>
-      <w:r>
-        <w:t xml:space="preserve"> como la contraseña de consola y la contraseña de </w:t>
-      </w:r>
-      <w:proofErr w:type="spellStart"/>
-      <w:r>
-        <w:t>vty</w:t>
-      </w:r>
-      <w:proofErr w:type="spellEnd"/>
-      <w:r>
-        <w:t>.</w:t>
-      </w:r>
-    </w:p>
-    <w:p>
-      <w:pPr>
-        <w:pStyle w:val="SubStepNum"/>
-        <w:numPr>
-          <w:ilvl w:val="3"/>
-          <w:numId w:val="9"/>
-        </w:numPr>
-        <w:jc w:val="both"/>
-      </w:pPr>
-      <w:r>
-        <w:t xml:space="preserve">Asigne </w:t>
-      </w:r>
-      <w:proofErr w:type="spellStart"/>
+          <w:lang w:val="en-US"/>
+        </w:rPr>
+      </w:pPr>
+      <w:r>
+        <w:rPr>
+          <w:lang w:val="en-US"/>
+        </w:rPr>
+        <w:t xml:space="preserve">R1# </w:t>
+      </w:r>
       <w:r>
         <w:rPr>
           <w:b/>
-        </w:rPr>
-        <w:t>class</w:t>
-      </w:r>
-      <w:proofErr w:type="spellEnd"/>
-      <w:r>
-        <w:t xml:space="preserve"> como la contraseña del modo EXEC privilegiado.</w:t>
-      </w:r>
-    </w:p>
-    <w:p>
-      <w:pPr>
-        <w:pStyle w:val="SubStepNum"/>
-        <w:numPr>
-          <w:ilvl w:val="3"/>
-          <w:numId w:val="9"/>
-        </w:numPr>
-        <w:jc w:val="both"/>
-      </w:pPr>
-      <w:r>
-        <w:t xml:space="preserve">Configure el comando </w:t>
-      </w:r>
-      <w:proofErr w:type="spellStart"/>
-      <w:r>
-        <w:rPr>
-          <w:b/>
-        </w:rPr>
-        <w:t>logging</w:t>
-      </w:r>
-      <w:proofErr w:type="spellEnd"/>
-      <w:r>
-        <w:rPr>
-          <w:b/>
-        </w:rPr>
-        <w:t xml:space="preserve"> </w:t>
-      </w:r>
-      <w:proofErr w:type="spellStart"/>
-      <w:r>
-        <w:rPr>
-          <w:b/>
-        </w:rPr>
-        <w:t>synchronous</w:t>
-      </w:r>
-      <w:proofErr w:type="spellEnd"/>
-      <w:r>
-        <w:t xml:space="preserve"> para evitar que la consola y los mensajes del </w:t>
-      </w:r>
-      <w:proofErr w:type="spellStart"/>
-      <w:r>
-        <w:t>vty</w:t>
-      </w:r>
-      <w:proofErr w:type="spellEnd"/>
-      <w:r>
-        <w:t xml:space="preserve"> interrumpan la entrada del comando.</w:t>
-      </w:r>
-    </w:p>
-    <w:p>
-      <w:pPr>
-        <w:pStyle w:val="SubStepNum"/>
-        <w:numPr>
-          <w:ilvl w:val="3"/>
-          <w:numId w:val="9"/>
-        </w:numPr>
-      </w:pPr>
-      <w:r>
-        <w:t>Configure un mensaje del día.</w:t>
-      </w:r>
-    </w:p>
-    <w:p>
-      <w:pPr>
-        <w:pStyle w:val="StepHead"/>
-        <w:numPr>
-          <w:ilvl w:val="0"/>
-          <w:numId w:val="0"/>
-        </w:numPr>
-        <w:ind w:left="426"/>
-      </w:pPr>
-      <w:r>
-        <w:t>4. Compruebe la conectividad.</w:t>
-      </w:r>
-    </w:p>
-    <w:p>
-      <w:pPr>
-        <w:pStyle w:val="SubStepNum"/>
-        <w:numPr>
-          <w:ilvl w:val="0"/>
-          <w:numId w:val="0"/>
-        </w:numPr>
-        <w:ind w:left="720"/>
-        <w:jc w:val="both"/>
-      </w:pPr>
-      <w:r>
-        <w:t xml:space="preserve">Los </w:t>
-      </w:r>
-      <w:r>
-        <w:t>ruteadores</w:t>
-      </w:r>
-      <w:r>
-        <w:t xml:space="preserve"> deben poder hacerse ping entre sí, y cada equipo debe poder hacer ping a su </w:t>
-      </w:r>
-      <w:proofErr w:type="spellStart"/>
-      <w:r>
-        <w:t>gateway</w:t>
-      </w:r>
-      <w:proofErr w:type="spellEnd"/>
-      <w:r>
-        <w:t xml:space="preserve"> predeterminado. Los equipos no podrán hacer ping a otros equipos hasta que se configure el </w:t>
-      </w:r>
-      <w:r>
-        <w:t>protocolo de ruteo</w:t>
-      </w:r>
-      <w:r>
-        <w:t xml:space="preserve"> EIGRP. Verifique y resuelva los problemas, si es necesario</w:t>
-      </w:r>
-    </w:p>
-    <w:p>
-      <w:pPr>
-        <w:spacing w:before="0" w:after="0" w:line="240" w:lineRule="auto"/>
-        <w:rPr>
-          <w:b/>
-          <w:sz w:val="28"/>
-          <w:highlight w:val="lightGray"/>
-        </w:rPr>
-      </w:pPr>
-      <w:r>
-        <w:rPr>
-          <w:highlight w:val="lightGray"/>
-        </w:rPr>
-        <w:br w:type="page"/>
-      </w:r>
-    </w:p>
-    <w:p>
-      <w:pPr>
-        <w:pStyle w:val="PartHead"/>
-        <w:numPr>
-          <w:ilvl w:val="0"/>
-          <w:numId w:val="0"/>
-        </w:numPr>
-      </w:pPr>
-      <w:r>
-        <w:lastRenderedPageBreak/>
-        <w:t xml:space="preserve">Parte 2: </w:t>
-      </w:r>
-      <w:r>
-        <w:t>Configurar el protocolo</w:t>
-      </w:r>
-      <w:r>
-        <w:t xml:space="preserve"> de ruteo</w:t>
-      </w:r>
-      <w:r>
-        <w:t xml:space="preserve"> EIGRP</w:t>
-      </w:r>
-    </w:p>
-    <w:p>
-      <w:pPr>
-        <w:pStyle w:val="StepHead"/>
-        <w:numPr>
-          <w:ilvl w:val="0"/>
-          <w:numId w:val="0"/>
-        </w:numPr>
-        <w:ind w:left="426"/>
+          <w:lang w:val="en-US"/>
+        </w:rPr>
+        <w:t>show ip eigrp neighbors</w:t>
+      </w:r>
+    </w:p>
+    <w:p>
+      <w:pPr>
+        <w:pStyle w:val="CMDOutput"/>
+        <w:ind w:left="786"/>
+        <w:rPr>
+          <w:lang w:val="en-US"/>
+        </w:rPr>
+      </w:pPr>
+      <w:r>
+        <w:rPr>
+          <w:lang w:val="en-US"/>
+        </w:rPr>
+        <w:t>EIGRP-IPv4 Neighbors for AS(10)</w:t>
+      </w:r>
+    </w:p>
+    <w:p>
+      <w:pPr>
+        <w:pStyle w:val="CMDOutput"/>
+        <w:ind w:left="786"/>
+        <w:rPr>
+          <w:lang w:val="en-US"/>
+        </w:rPr>
+      </w:pPr>
+      <w:r>
+        <w:rPr>
+          <w:lang w:val="en-US"/>
+        </w:rPr>
+        <w:t>H   Address                 Interface              Hold Uptime   SRTT   RTO  Q  Seq</w:t>
+      </w:r>
+    </w:p>
+    <w:p>
+      <w:pPr>
+        <w:pStyle w:val="CMDOutput"/>
+        <w:ind w:left="786"/>
         <w:rPr>
           <w:lang w:val="pt-BR"/>
         </w:rPr>
       </w:pPr>
       <w:r>
-        <w:t xml:space="preserve">1. </w:t>
-      </w:r>
-      <w:r>
-        <w:t xml:space="preserve">Habilite el </w:t>
-      </w:r>
-      <w:r>
-        <w:t>protocolo de ruteo</w:t>
-      </w:r>
-      <w:r>
-        <w:t xml:space="preserve"> EIGRP en R1. </w:t>
+        <w:rPr>
+          <w:lang w:val="en-US"/>
+        </w:rPr>
+        <w:t xml:space="preserve">                                                   </w:t>
       </w:r>
       <w:r>
         <w:rPr>
           <w:lang w:val="pt-BR"/>
         </w:rPr>
-        <w:t>Use 1 como número del AS.</w:t>
-      </w:r>
-    </w:p>
-    <w:p>
-      <w:pPr>
-        <w:pStyle w:val="CMD"/>
-        <w:rPr>
-          <w:b/>
-        </w:rPr>
-      </w:pPr>
-      <w:r>
-        <w:t>R1(</w:t>
-      </w:r>
-      <w:proofErr w:type="spellStart"/>
-      <w:r>
-        <w:t>config</w:t>
-      </w:r>
-      <w:proofErr w:type="spellEnd"/>
-      <w:r>
-        <w:t xml:space="preserve">)# </w:t>
-      </w:r>
-      <w:r>
-        <w:rPr>
-          <w:b/>
-        </w:rPr>
-        <w:t>ruteador</w:t>
-      </w:r>
-      <w:r>
-        <w:rPr>
-          <w:b/>
-        </w:rPr>
-        <w:t xml:space="preserve"> </w:t>
-      </w:r>
-      <w:proofErr w:type="spellStart"/>
-      <w:r>
-        <w:rPr>
-          <w:b/>
-        </w:rPr>
-        <w:t>eigrp</w:t>
-      </w:r>
-      <w:proofErr w:type="spellEnd"/>
-      <w:r>
-        <w:rPr>
-          <w:b/>
-        </w:rPr>
-        <w:t xml:space="preserve"> 10</w:t>
-      </w:r>
-    </w:p>
-    <w:p>
-      <w:pPr>
-        <w:pStyle w:val="StepHead"/>
-        <w:numPr>
-          <w:ilvl w:val="0"/>
-          <w:numId w:val="0"/>
-        </w:numPr>
-        <w:ind w:left="426"/>
-      </w:pPr>
-      <w:r>
-        <w:t xml:space="preserve">2. </w:t>
-      </w:r>
-      <w:r>
-        <w:t>Anuncie las redes conectadas de forma directa en el R1 utilizando la máscara de comodín.</w:t>
-      </w:r>
-    </w:p>
-    <w:p>
-      <w:pPr>
-        <w:pStyle w:val="CMD"/>
-        <w:rPr>
-          <w:b/>
-          <w:lang w:val="es-MX"/>
-        </w:rPr>
-      </w:pPr>
-      <w:r>
-        <w:rPr>
-          <w:lang w:val="es-MX"/>
-        </w:rPr>
-        <w:t>R1(</w:t>
-      </w:r>
-      <w:proofErr w:type="spellStart"/>
-      <w:r>
-        <w:rPr>
-          <w:lang w:val="es-MX"/>
-        </w:rPr>
-        <w:t>config</w:t>
-      </w:r>
-      <w:proofErr w:type="spellEnd"/>
-      <w:r>
-        <w:rPr>
-          <w:lang w:val="es-MX"/>
-        </w:rPr>
-        <w:t>-</w:t>
-      </w:r>
-      <w:r>
-        <w:rPr>
-          <w:lang w:val="es-MX"/>
-        </w:rPr>
-        <w:t>ruteador</w:t>
-      </w:r>
-      <w:r>
-        <w:rPr>
-          <w:lang w:val="es-MX"/>
-        </w:rPr>
-        <w:t xml:space="preserve">)# </w:t>
-      </w:r>
-      <w:proofErr w:type="spellStart"/>
-      <w:r>
-        <w:rPr>
-          <w:b/>
-          <w:lang w:val="es-MX"/>
-        </w:rPr>
-        <w:t>network</w:t>
-      </w:r>
-      <w:proofErr w:type="spellEnd"/>
-      <w:r>
-        <w:rPr>
-          <w:b/>
-          <w:lang w:val="es-MX"/>
-        </w:rPr>
-        <w:t xml:space="preserve"> 10.1.1.0 0.0.0.3</w:t>
-      </w:r>
-    </w:p>
-    <w:p>
-      <w:pPr>
-        <w:pStyle w:val="CMD"/>
-        <w:rPr>
-          <w:b/>
-          <w:lang w:val="es-MX"/>
-        </w:rPr>
-      </w:pPr>
-      <w:r>
-        <w:rPr>
-          <w:lang w:val="es-MX"/>
-        </w:rPr>
-        <w:t>R1(</w:t>
-      </w:r>
-      <w:proofErr w:type="spellStart"/>
-      <w:r>
-        <w:rPr>
-          <w:lang w:val="es-MX"/>
-        </w:rPr>
-        <w:t>config</w:t>
-      </w:r>
-      <w:proofErr w:type="spellEnd"/>
-      <w:r>
-        <w:rPr>
-          <w:lang w:val="es-MX"/>
-        </w:rPr>
-        <w:t>-</w:t>
-      </w:r>
-      <w:r>
-        <w:rPr>
-          <w:lang w:val="es-MX"/>
-        </w:rPr>
-        <w:t>ruteador</w:t>
-      </w:r>
-      <w:r>
-        <w:rPr>
-          <w:lang w:val="es-MX"/>
-        </w:rPr>
-        <w:t xml:space="preserve">)# </w:t>
-      </w:r>
-      <w:proofErr w:type="spellStart"/>
-      <w:r>
-        <w:rPr>
-          <w:b/>
-          <w:lang w:val="es-MX"/>
-        </w:rPr>
-        <w:t>network</w:t>
-      </w:r>
-      <w:proofErr w:type="spellEnd"/>
-      <w:r>
-        <w:rPr>
-          <w:b/>
-          <w:lang w:val="es-MX"/>
-        </w:rPr>
-        <w:t xml:space="preserve"> 192.168.1.0 0.0.0.255</w:t>
-      </w:r>
-    </w:p>
-    <w:p>
-      <w:pPr>
-        <w:pStyle w:val="CMD"/>
-        <w:rPr>
-          <w:b/>
-        </w:rPr>
-      </w:pPr>
-      <w:r>
-        <w:t>R1(</w:t>
-      </w:r>
-      <w:proofErr w:type="spellStart"/>
-      <w:r>
-        <w:t>config</w:t>
-      </w:r>
-      <w:proofErr w:type="spellEnd"/>
-      <w:r>
-        <w:t>-</w:t>
-      </w:r>
-      <w:r>
-        <w:t>ruteador</w:t>
-      </w:r>
-      <w:r>
-        <w:t xml:space="preserve">)# </w:t>
-      </w:r>
-      <w:proofErr w:type="spellStart"/>
-      <w:r>
-        <w:rPr>
-          <w:b/>
-        </w:rPr>
-        <w:t>network</w:t>
-      </w:r>
-      <w:proofErr w:type="spellEnd"/>
-      <w:r>
-        <w:rPr>
-          <w:b/>
-        </w:rPr>
-        <w:t xml:space="preserve"> 10.3.3.0 0.0.0.3</w:t>
-      </w:r>
-    </w:p>
-    <w:p>
-      <w:pPr>
-        <w:pStyle w:val="BodyTextL25"/>
-      </w:pPr>
-      <w:r>
-        <w:t>¿Por qué es bueno usar máscaras de comodín al anunciar redes? ¿Podría haberse omitido la máscara en cualquiera de las instrucciones de la red anteriores? Si es así ¿en cuáles?</w:t>
-      </w:r>
-    </w:p>
-    <w:p>
-      <w:pPr>
-        <w:pStyle w:val="BodyTextL25"/>
-        <w:jc w:val="both"/>
-        <w:rPr>
-          <w:b/>
-          <w:bCs/>
-          <w:color w:val="FF0000"/>
-        </w:rPr>
-      </w:pPr>
-      <w:r>
-        <w:rPr>
-          <w:b/>
-          <w:bCs/>
-          <w:color w:val="FF0000"/>
-        </w:rPr>
-        <w:t xml:space="preserve">Solo se deberían anunciar las redes que uno mismo controla. La máscara </w:t>
-      </w:r>
-      <w:proofErr w:type="spellStart"/>
-      <w:r>
-        <w:rPr>
-          <w:b/>
-          <w:bCs/>
-          <w:color w:val="FF0000"/>
-        </w:rPr>
-        <w:t>wildcard</w:t>
-      </w:r>
-      <w:proofErr w:type="spellEnd"/>
-      <w:r>
-        <w:rPr>
-          <w:b/>
-          <w:bCs/>
-          <w:color w:val="FF0000"/>
-        </w:rPr>
-        <w:t xml:space="preserve"> se podría haber omitido de la instrucción </w:t>
-      </w:r>
-      <w:proofErr w:type="spellStart"/>
-      <w:r>
-        <w:rPr>
-          <w:b/>
-          <w:bCs/>
-          <w:color w:val="FF0000"/>
-        </w:rPr>
-        <w:t>network</w:t>
-      </w:r>
-      <w:proofErr w:type="spellEnd"/>
-      <w:r>
-        <w:rPr>
-          <w:b/>
-          <w:bCs/>
-          <w:color w:val="FF0000"/>
-        </w:rPr>
-        <w:t xml:space="preserve"> 192.168.1.0, porque EIGRP habría supuesto automáticamente la máscara con clase 0.0.0.255.</w:t>
-      </w:r>
-    </w:p>
-    <w:p>
-      <w:pPr>
-        <w:pStyle w:val="StepHead"/>
-        <w:numPr>
-          <w:ilvl w:val="0"/>
-          <w:numId w:val="0"/>
-        </w:numPr>
-        <w:ind w:left="284" w:right="-371"/>
-      </w:pPr>
-      <w:r>
-        <w:t>3</w:t>
-      </w:r>
-      <w:r>
-        <w:rPr>
-          <w:rFonts w:ascii="Courier New" w:hAnsi="Courier New"/>
-          <w:b w:val="0"/>
-          <w:sz w:val="20"/>
-        </w:rPr>
-        <w:t>.</w:t>
-      </w:r>
-      <w:r>
-        <w:t xml:space="preserve">Habilitar el </w:t>
-      </w:r>
-      <w:r>
-        <w:t>protocolo de ruteo</w:t>
-      </w:r>
-      <w:r>
-        <w:t xml:space="preserve"> EIGRP y anunciar las redes conectadas directamente al R2 y el R3.</w:t>
-      </w:r>
-    </w:p>
-    <w:p>
-      <w:pPr>
-        <w:pStyle w:val="BodyTextL25"/>
-      </w:pPr>
-      <w:r>
-        <w:t xml:space="preserve">Verá los mensajes de adyacencia de vecino a medida que se agregan las interfaces al proceso de </w:t>
-      </w:r>
-      <w:proofErr w:type="spellStart"/>
-      <w:r>
-        <w:t>routing</w:t>
-      </w:r>
-      <w:proofErr w:type="spellEnd"/>
-      <w:r>
-        <w:t xml:space="preserve"> del protocolo EIGRP. Los mensajes del R2 se muestran como ejemplo.</w:t>
-      </w:r>
-    </w:p>
-    <w:p>
-      <w:pPr>
-        <w:pStyle w:val="CMDOutput"/>
-      </w:pPr>
+        <w:t>(sec)         (ms)       Cnt Num</w:t>
+      </w:r>
+    </w:p>
+    <w:p>
+      <w:pPr>
+        <w:pStyle w:val="CMDOutput"/>
+        <w:ind w:left="786"/>
+        <w:rPr>
+          <w:lang w:val="pt-BR"/>
+        </w:rPr>
+      </w:pPr>
+      <w:r>
+        <w:rPr>
+          <w:lang w:val="pt-BR"/>
+        </w:rPr>
+        <w:t xml:space="preserve">1   </w:t>
+      </w:r>
       <w:r>
         <w:rPr>
           <w:highlight w:val="yellow"/>
-        </w:rPr>
-        <w:t>*</w:t>
-      </w:r>
-      <w:proofErr w:type="spellStart"/>
+          <w:lang w:val="pt-BR"/>
+        </w:rPr>
+        <w:t>10.3.3.2</w:t>
+      </w:r>
+      <w:r>
+        <w:rPr>
+          <w:lang w:val="pt-BR"/>
+        </w:rPr>
+        <w:t xml:space="preserve">                Se0/0/1                  13 00:24:58    8   100  0  17</w:t>
+      </w:r>
+    </w:p>
+    <w:p>
+      <w:pPr>
+        <w:pStyle w:val="CMDOutput"/>
+        <w:ind w:left="786"/>
+      </w:pPr>
+      <w:r>
+        <w:t xml:space="preserve">0   </w:t>
+      </w:r>
       <w:r>
         <w:rPr>
           <w:highlight w:val="yellow"/>
         </w:rPr>
-        <w:t>Apr</w:t>
-      </w:r>
-      <w:proofErr w:type="spellEnd"/>
-      <w:r>
-        <w:rPr>
-          <w:highlight w:val="yellow"/>
-        </w:rPr>
-        <w:t xml:space="preserve"> 14 15:24:59.543: %DUAL-5-NBRCHANGE: EIGRP-IPv4 10: </w:t>
-      </w:r>
-      <w:proofErr w:type="spellStart"/>
-      <w:r>
-        <w:rPr>
-          <w:highlight w:val="yellow"/>
-        </w:rPr>
-        <w:t>Neighbor</w:t>
-      </w:r>
-      <w:proofErr w:type="spellEnd"/>
-      <w:r>
-        <w:rPr>
-          <w:highlight w:val="yellow"/>
-        </w:rPr>
-        <w:t xml:space="preserve"> 10.1.1.1 (Serial0/0/0) </w:t>
-      </w:r>
-      <w:proofErr w:type="spellStart"/>
-      <w:r>
-        <w:rPr>
-          <w:highlight w:val="yellow"/>
-        </w:rPr>
-        <w:t>is</w:t>
-      </w:r>
-      <w:proofErr w:type="spellEnd"/>
-      <w:r>
-        <w:rPr>
-          <w:highlight w:val="yellow"/>
-        </w:rPr>
-        <w:t xml:space="preserve"> up: new </w:t>
-      </w:r>
-      <w:proofErr w:type="spellStart"/>
-      <w:r>
-        <w:rPr>
-          <w:highlight w:val="yellow"/>
-        </w:rPr>
-        <w:t>adjacency</w:t>
-      </w:r>
-      <w:proofErr w:type="spellEnd"/>
-    </w:p>
-    <w:p>
-      <w:pPr>
-        <w:pStyle w:val="StepHead"/>
-        <w:numPr>
-          <w:ilvl w:val="0"/>
-          <w:numId w:val="0"/>
-        </w:numPr>
-      </w:pPr>
-      <w:r>
-        <w:t xml:space="preserve">    4. Configurar la interfaz G0/0 como pasiva en el R1, el R2 y el R3.</w:t>
-      </w:r>
-    </w:p>
-    <w:p>
-      <w:pPr>
-        <w:pStyle w:val="BodyTextL25"/>
-        <w:jc w:val="both"/>
-      </w:pPr>
-      <w:r>
-        <w:t>Una interfaz pasiva no permite actualizaciones de r</w:t>
-      </w:r>
-      <w:r>
-        <w:t>uteo</w:t>
-      </w:r>
-      <w:r>
-        <w:t xml:space="preserve"> de entrada y salida en la interfaz configurada. El comando </w:t>
-      </w:r>
-      <w:proofErr w:type="spellStart"/>
-      <w:r>
-        <w:rPr>
-          <w:b/>
-        </w:rPr>
-        <w:t>passive</w:t>
-      </w:r>
-      <w:proofErr w:type="spellEnd"/>
-      <w:r>
-        <w:rPr>
-          <w:b/>
-        </w:rPr>
-        <w:t xml:space="preserve">-interface </w:t>
-      </w:r>
-      <w:r>
-        <w:rPr>
-          <w:i/>
-        </w:rPr>
-        <w:t>interfaz</w:t>
-      </w:r>
-      <w:r>
-        <w:t xml:space="preserve"> ocasiona que el </w:t>
-      </w:r>
-      <w:r>
-        <w:t>ruteador</w:t>
-      </w:r>
-      <w:r>
-        <w:t xml:space="preserve"> deje de enviar y de recibir paquetes de saludo mediante una interfaz; sin embargo, la red asociada con la interfaz todavía se anuncia a otros </w:t>
-      </w:r>
-      <w:r>
-        <w:t>ruteadores</w:t>
-      </w:r>
-      <w:r>
-        <w:t xml:space="preserve"> a través de las interfaces no pasivas. Las interfaces del </w:t>
-      </w:r>
-      <w:r>
-        <w:t>ruteador</w:t>
-      </w:r>
-      <w:r>
-        <w:t xml:space="preserve"> conectadas a las LAN normalmente se configuran como pasivas.</w:t>
-      </w:r>
-    </w:p>
-    <w:p>
-      <w:pPr>
-        <w:pStyle w:val="StepHead"/>
-        <w:numPr>
-          <w:ilvl w:val="0"/>
-          <w:numId w:val="0"/>
-        </w:numPr>
-      </w:pPr>
-      <w:r>
-        <w:t xml:space="preserve">    5. Verifique la configuración de la interfaz pasiva</w:t>
-      </w:r>
-    </w:p>
-    <w:p>
-      <w:pPr>
-        <w:pStyle w:val="BodyTextL25"/>
-      </w:pPr>
-      <w:r>
-        <w:t xml:space="preserve">Ejecute un comando </w:t>
-      </w:r>
-      <w:r>
-        <w:rPr>
-          <w:b/>
-        </w:rPr>
-        <w:t xml:space="preserve">show </w:t>
-      </w:r>
-      <w:proofErr w:type="spellStart"/>
-      <w:r>
-        <w:rPr>
-          <w:b/>
-        </w:rPr>
-        <w:t>ip</w:t>
-      </w:r>
-      <w:proofErr w:type="spellEnd"/>
-      <w:r>
-        <w:rPr>
-          <w:b/>
-        </w:rPr>
-        <w:t xml:space="preserve"> </w:t>
-      </w:r>
-      <w:proofErr w:type="spellStart"/>
-      <w:r>
-        <w:rPr>
-          <w:b/>
-        </w:rPr>
-        <w:t>protocols</w:t>
-      </w:r>
-      <w:proofErr w:type="spellEnd"/>
-      <w:r>
-        <w:rPr>
-          <w:b/>
-        </w:rPr>
-        <w:t xml:space="preserve"> </w:t>
-      </w:r>
-      <w:r>
-        <w:t>en el R1, el R2 y el R3, y verifique que G0/0 se haya configurado como pasiva.</w:t>
-      </w:r>
-    </w:p>
-    <w:p>
-      <w:pPr>
-        <w:pStyle w:val="CMD"/>
-        <w:rPr>
-          <w:b/>
-          <w:lang w:val="en-US"/>
-        </w:rPr>
-      </w:pPr>
-      <w:r>
-        <w:rPr>
-          <w:lang w:val="en-US"/>
-        </w:rPr>
-        <w:t xml:space="preserve">R1# </w:t>
-      </w:r>
-      <w:r>
-        <w:rPr>
-          <w:b/>
-          <w:lang w:val="en-US"/>
-        </w:rPr>
-        <w:t xml:space="preserve">show </w:t>
-      </w:r>
-      <w:proofErr w:type="spellStart"/>
-      <w:r>
-        <w:rPr>
-          <w:b/>
-          <w:lang w:val="en-US"/>
-        </w:rPr>
-        <w:t>ip</w:t>
-      </w:r>
-      <w:proofErr w:type="spellEnd"/>
-      <w:r>
-        <w:rPr>
-          <w:b/>
-          <w:lang w:val="en-US"/>
-        </w:rPr>
-        <w:t xml:space="preserve"> protocols</w:t>
-      </w:r>
-    </w:p>
-    <w:p>
-      <w:pPr>
-        <w:pStyle w:val="CMDOutput"/>
-        <w:rPr>
-          <w:lang w:val="en-US"/>
-        </w:rPr>
-      </w:pPr>
-      <w:r>
-        <w:rPr>
-          <w:lang w:val="en-US"/>
-        </w:rPr>
-        <w:t>*** IP Routing is NSF aware ***</w:t>
-      </w:r>
-    </w:p>
-    <w:p>
-      <w:pPr>
-        <w:pStyle w:val="CMDOutput"/>
-        <w:rPr>
-          <w:lang w:val="en-US"/>
-        </w:rPr>
-      </w:pPr>
-    </w:p>
-    <w:p>
-      <w:pPr>
-        <w:pStyle w:val="CMDOutput"/>
-        <w:rPr>
-          <w:lang w:val="en-US"/>
-        </w:rPr>
-      </w:pPr>
-      <w:r>
-        <w:rPr>
-          <w:lang w:val="en-US"/>
-        </w:rPr>
-        <w:t>Routing Protocol is "</w:t>
-      </w:r>
-      <w:proofErr w:type="spellStart"/>
-      <w:r>
-        <w:rPr>
-          <w:lang w:val="en-US"/>
-        </w:rPr>
-        <w:t>eigrp</w:t>
-      </w:r>
-      <w:proofErr w:type="spellEnd"/>
-      <w:r>
-        <w:rPr>
-          <w:lang w:val="en-US"/>
-        </w:rPr>
-        <w:t xml:space="preserve"> 10"</w:t>
-      </w:r>
-    </w:p>
-    <w:p>
-      <w:pPr>
-        <w:pStyle w:val="CMDOutput"/>
-        <w:rPr>
-          <w:lang w:val="en-US"/>
-        </w:rPr>
-      </w:pPr>
-      <w:r>
-        <w:rPr>
-          <w:lang w:val="en-US"/>
-        </w:rPr>
-        <w:t xml:space="preserve">  Outgoing update filter list for all interfaces is not set</w:t>
-      </w:r>
-    </w:p>
-    <w:p>
-      <w:pPr>
-        <w:pStyle w:val="CMDOutput"/>
-        <w:rPr>
-          <w:lang w:val="en-US"/>
-        </w:rPr>
-      </w:pPr>
-      <w:r>
-        <w:rPr>
-          <w:lang w:val="en-US"/>
-        </w:rPr>
-        <w:t xml:space="preserve">  Incoming update filter list for all interfaces is not set</w:t>
-      </w:r>
-    </w:p>
-    <w:p>
-      <w:pPr>
-        <w:pStyle w:val="CMDOutput"/>
-        <w:rPr>
-          <w:lang w:val="en-US"/>
-        </w:rPr>
-      </w:pPr>
-      <w:r>
-        <w:rPr>
-          <w:lang w:val="en-US"/>
-        </w:rPr>
-        <w:t xml:space="preserve">  Default networks flagged in outgoing updates</w:t>
-      </w:r>
-    </w:p>
-    <w:p>
-      <w:pPr>
-        <w:pStyle w:val="CMDOutput"/>
-        <w:rPr>
-          <w:lang w:val="en-US"/>
-        </w:rPr>
-      </w:pPr>
-      <w:r>
-        <w:rPr>
-          <w:lang w:val="en-US"/>
-        </w:rPr>
-        <w:t xml:space="preserve">  Default networks accepted from incoming updates</w:t>
-      </w:r>
-    </w:p>
-    <w:p>
-      <w:pPr>
-        <w:pStyle w:val="CMDOutput"/>
-        <w:rPr>
-          <w:lang w:val="pt-BR"/>
-        </w:rPr>
-      </w:pPr>
-      <w:r>
-        <w:rPr>
-          <w:lang w:val="en-US"/>
-        </w:rPr>
-        <w:t xml:space="preserve">  </w:t>
-      </w:r>
-      <w:r>
-        <w:rPr>
-          <w:lang w:val="pt-BR"/>
-        </w:rPr>
-        <w:t xml:space="preserve">EIGRP-IPv4 </w:t>
-      </w:r>
-      <w:proofErr w:type="spellStart"/>
-      <w:r>
-        <w:rPr>
-          <w:lang w:val="pt-BR"/>
-        </w:rPr>
-        <w:t>Protocol</w:t>
-      </w:r>
-      <w:proofErr w:type="spellEnd"/>
-      <w:r>
-        <w:rPr>
-          <w:lang w:val="pt-BR"/>
-        </w:rPr>
-        <w:t xml:space="preserve"> for AS(10)</w:t>
-      </w:r>
-    </w:p>
-    <w:p>
-      <w:pPr>
-        <w:pStyle w:val="CMDOutput"/>
-        <w:rPr>
-          <w:lang w:val="de-DE"/>
-        </w:rPr>
-      </w:pPr>
-      <w:r>
-        <w:rPr>
-          <w:lang w:val="pt-BR"/>
-        </w:rPr>
-        <w:t xml:space="preserve">    </w:t>
-      </w:r>
-      <w:r>
-        <w:rPr>
-          <w:lang w:val="de-DE"/>
-        </w:rPr>
-        <w:t>Metric weight K1=1, K2=0, K3=1, K4=0, K5=0</w:t>
-      </w:r>
-    </w:p>
-    <w:p>
-      <w:pPr>
-        <w:pStyle w:val="CMDOutput"/>
-        <w:rPr>
-          <w:lang w:val="en-US"/>
-        </w:rPr>
-      </w:pPr>
-      <w:r>
-        <w:rPr>
-          <w:lang w:val="de-DE"/>
-        </w:rPr>
-        <w:t xml:space="preserve">    </w:t>
-      </w:r>
-      <w:r>
-        <w:rPr>
-          <w:lang w:val="en-US"/>
-        </w:rPr>
-        <w:t>NSF-aware route hold timer is 240</w:t>
-      </w:r>
-    </w:p>
-    <w:p>
-      <w:pPr>
-        <w:pStyle w:val="CMDOutput"/>
-        <w:rPr>
-          <w:lang w:val="en-US"/>
-        </w:rPr>
-      </w:pPr>
-      <w:r>
-        <w:rPr>
-          <w:lang w:val="en-US"/>
-        </w:rPr>
-        <w:t xml:space="preserve">    </w:t>
-      </w:r>
-      <w:proofErr w:type="spellStart"/>
-      <w:r>
-        <w:rPr>
-          <w:lang w:val="en-US"/>
-        </w:rPr>
-        <w:t>Ruteador</w:t>
-      </w:r>
-      <w:proofErr w:type="spellEnd"/>
-      <w:r>
-        <w:rPr>
-          <w:lang w:val="en-US"/>
-        </w:rPr>
-        <w:t>-ID: 192.168.1.1</w:t>
-      </w:r>
-    </w:p>
-    <w:p>
-      <w:pPr>
-        <w:pStyle w:val="CMDOutput"/>
-        <w:rPr>
-          <w:lang w:val="en-US"/>
-        </w:rPr>
-      </w:pPr>
-      <w:r>
-        <w:rPr>
-          <w:lang w:val="en-US"/>
-        </w:rPr>
-        <w:t xml:space="preserve">    Topology : 0 (base)</w:t>
-      </w:r>
-    </w:p>
-    <w:p>
-      <w:pPr>
-        <w:pStyle w:val="CMDOutput"/>
-        <w:rPr>
-          <w:lang w:val="en-US"/>
-        </w:rPr>
-      </w:pPr>
-      <w:r>
-        <w:rPr>
-          <w:lang w:val="en-US"/>
-        </w:rPr>
-        <w:t xml:space="preserve">      Active Timer: 3 min</w:t>
-      </w:r>
-    </w:p>
-    <w:p>
-      <w:pPr>
-        <w:pStyle w:val="CMDOutput"/>
-        <w:rPr>
-          <w:lang w:val="en-US"/>
-        </w:rPr>
-      </w:pPr>
-      <w:r>
-        <w:rPr>
-          <w:lang w:val="en-US"/>
-        </w:rPr>
-        <w:t xml:space="preserve">      Distance: internal 90 external 170</w:t>
-      </w:r>
-    </w:p>
-    <w:p>
-      <w:pPr>
-        <w:pStyle w:val="CMDOutput"/>
-        <w:rPr>
-          <w:lang w:val="en-US"/>
-        </w:rPr>
-      </w:pPr>
-      <w:r>
-        <w:rPr>
-          <w:lang w:val="en-US"/>
-        </w:rPr>
-        <w:lastRenderedPageBreak/>
-        <w:t xml:space="preserve">      Maximum path: 4</w:t>
-      </w:r>
-    </w:p>
-    <w:p>
-      <w:pPr>
-        <w:pStyle w:val="CMDOutput"/>
-        <w:rPr>
-          <w:lang w:val="en-US"/>
-        </w:rPr>
-      </w:pPr>
-      <w:r>
-        <w:rPr>
-          <w:lang w:val="en-US"/>
-        </w:rPr>
-        <w:t xml:space="preserve">      Maximum </w:t>
-      </w:r>
-      <w:proofErr w:type="spellStart"/>
-      <w:r>
-        <w:rPr>
-          <w:lang w:val="en-US"/>
-        </w:rPr>
-        <w:t>hopcount</w:t>
-      </w:r>
-      <w:proofErr w:type="spellEnd"/>
-      <w:r>
-        <w:rPr>
-          <w:lang w:val="en-US"/>
-        </w:rPr>
-        <w:t xml:space="preserve"> 100</w:t>
-      </w:r>
-    </w:p>
-    <w:p>
-      <w:pPr>
-        <w:pStyle w:val="CMDOutput"/>
-        <w:rPr>
-          <w:lang w:val="en-US"/>
-        </w:rPr>
-      </w:pPr>
-      <w:r>
-        <w:rPr>
-          <w:lang w:val="en-US"/>
-        </w:rPr>
-        <w:t xml:space="preserve">      Maximum metric variance 1</w:t>
-      </w:r>
-    </w:p>
-    <w:p>
-      <w:pPr>
-        <w:pStyle w:val="CMDOutput"/>
-        <w:rPr>
-          <w:lang w:val="en-US"/>
-        </w:rPr>
-      </w:pPr>
-    </w:p>
-    <w:p>
-      <w:pPr>
-        <w:pStyle w:val="CMDOutput"/>
-        <w:rPr>
-          <w:lang w:val="en-US"/>
-        </w:rPr>
-      </w:pPr>
-      <w:r>
-        <w:rPr>
-          <w:lang w:val="en-US"/>
-        </w:rPr>
-        <w:t xml:space="preserve">  Automatic Summarization: disabled</w:t>
-      </w:r>
-    </w:p>
-    <w:p>
-      <w:pPr>
-        <w:pStyle w:val="CMDOutput"/>
-        <w:rPr>
-          <w:lang w:val="en-US"/>
-        </w:rPr>
-      </w:pPr>
-      <w:r>
-        <w:rPr>
-          <w:lang w:val="en-US"/>
-        </w:rPr>
-        <w:t xml:space="preserve">  Maximum path: 4</w:t>
-      </w:r>
-    </w:p>
-    <w:p>
-      <w:pPr>
-        <w:pStyle w:val="CMDOutput"/>
-        <w:rPr>
-          <w:lang w:val="en-US"/>
-        </w:rPr>
-      </w:pPr>
-      <w:r>
-        <w:rPr>
-          <w:lang w:val="en-US"/>
-        </w:rPr>
-        <w:t xml:space="preserve">  Routing for Networks:</w:t>
-      </w:r>
-    </w:p>
-    <w:p>
-      <w:pPr>
-        <w:pStyle w:val="CMDOutput"/>
-        <w:rPr>
-          <w:lang w:val="en-US"/>
-        </w:rPr>
-      </w:pPr>
-      <w:r>
-        <w:rPr>
-          <w:lang w:val="en-US"/>
-        </w:rPr>
-        <w:t xml:space="preserve">    10.1.1.0/30</w:t>
-      </w:r>
-    </w:p>
-    <w:p>
-      <w:pPr>
-        <w:pStyle w:val="CMDOutput"/>
-        <w:rPr>
-          <w:lang w:val="en-US"/>
-        </w:rPr>
-      </w:pPr>
-      <w:r>
-        <w:rPr>
-          <w:lang w:val="en-US"/>
-        </w:rPr>
-        <w:t xml:space="preserve">    10.3.3.0/30</w:t>
-      </w:r>
-    </w:p>
-    <w:p>
-      <w:pPr>
-        <w:pStyle w:val="CMDOutput"/>
-        <w:rPr>
-          <w:lang w:val="en-US"/>
-        </w:rPr>
-      </w:pPr>
-      <w:r>
-        <w:rPr>
-          <w:lang w:val="en-US"/>
-        </w:rPr>
-        <w:t xml:space="preserve">    192.168.1.0</w:t>
-      </w:r>
-    </w:p>
-    <w:p>
-      <w:pPr>
-        <w:pStyle w:val="CMDOutput"/>
-        <w:rPr>
-          <w:highlight w:val="yellow"/>
-          <w:lang w:val="en-US"/>
-        </w:rPr>
-      </w:pPr>
-      <w:r>
-        <w:rPr>
-          <w:lang w:val="en-US"/>
-        </w:rPr>
-        <w:t xml:space="preserve">  </w:t>
-      </w:r>
-      <w:r>
-        <w:rPr>
-          <w:highlight w:val="yellow"/>
-          <w:lang w:val="en-US"/>
-        </w:rPr>
-        <w:t>Passive Interface(s):</w:t>
-      </w:r>
-    </w:p>
-    <w:p>
-      <w:pPr>
-        <w:pStyle w:val="CMDOutput"/>
-        <w:rPr>
-          <w:lang w:val="en-US"/>
-        </w:rPr>
-      </w:pPr>
-      <w:r>
-        <w:rPr>
-          <w:lang w:val="en-US"/>
-        </w:rPr>
-        <w:t xml:space="preserve">    </w:t>
-      </w:r>
-      <w:r>
-        <w:rPr>
-          <w:highlight w:val="yellow"/>
-          <w:lang w:val="en-US"/>
-        </w:rPr>
-        <w:t>GigabitEthernet0/0</w:t>
-      </w:r>
-    </w:p>
-    <w:p>
-      <w:pPr>
-        <w:pStyle w:val="CMDOutput"/>
-        <w:rPr>
-          <w:lang w:val="en-US"/>
-        </w:rPr>
-      </w:pPr>
-      <w:r>
-        <w:rPr>
-          <w:lang w:val="en-US"/>
-        </w:rPr>
-        <w:t xml:space="preserve">  Routing Information Sources:</w:t>
-      </w:r>
-    </w:p>
-    <w:p>
-      <w:pPr>
-        <w:pStyle w:val="CMDOutput"/>
-        <w:rPr>
-          <w:lang w:val="en-US"/>
-        </w:rPr>
-      </w:pPr>
-      <w:r>
-        <w:rPr>
-          <w:lang w:val="en-US"/>
-        </w:rPr>
-        <w:t xml:space="preserve">    Gateway         Distance      Last Update</w:t>
-      </w:r>
-    </w:p>
-    <w:p>
-      <w:pPr>
-        <w:pStyle w:val="CMDOutput"/>
-      </w:pPr>
-      <w:r>
-        <w:rPr>
-          <w:lang w:val="en-US"/>
-        </w:rPr>
-        <w:t xml:space="preserve">    </w:t>
-      </w:r>
-      <w:r>
-        <w:t xml:space="preserve">10.3.3.2              90      </w:t>
+        <w:t>10.1.1.2</w:t>
+      </w:r>
+      <w:r>
+        <w:t xml:space="preserve">                Se0/0/0                  13 </w:t>
       </w:r>
       <w:r>
         <w:rPr>
@@ -2717,63 +2555,8 @@
         <w:t>0</w:t>
       </w:r>
       <w:r>
-        <w:t>0:48:09</w:t>
-      </w:r>
-    </w:p>
-    <w:p>
-      <w:pPr>
-        <w:pStyle w:val="CMDOutput"/>
-      </w:pPr>
-      <w:r>
-        <w:t xml:space="preserve">    10.1.1.2              90      </w:t>
-      </w:r>
-      <w:r>
-        <w:rPr>
-          <w:rFonts w:hint="eastAsia"/>
-          <w:lang w:eastAsia="zh-CN"/>
-        </w:rPr>
-        <w:t>0</w:t>
-      </w:r>
-      <w:r>
-        <w:t>0:48:26</w:t>
-      </w:r>
-    </w:p>
-    <w:p>
-      <w:pPr>
-        <w:pStyle w:val="CMDOutput"/>
-      </w:pPr>
-      <w:r>
-        <w:t xml:space="preserve">  </w:t>
-      </w:r>
-      <w:proofErr w:type="spellStart"/>
-      <w:r>
-        <w:t>Distance</w:t>
-      </w:r>
-      <w:proofErr w:type="spellEnd"/>
-      <w:r>
-        <w:t xml:space="preserve">: </w:t>
-      </w:r>
-      <w:proofErr w:type="spellStart"/>
-      <w:r>
-        <w:t>internal</w:t>
-      </w:r>
-      <w:proofErr w:type="spellEnd"/>
-      <w:r>
-        <w:t xml:space="preserve"> 90 </w:t>
-      </w:r>
-      <w:proofErr w:type="spellStart"/>
-      <w:r>
-        <w:t>external</w:t>
-      </w:r>
-      <w:proofErr w:type="spellEnd"/>
-      <w:r>
-        <w:t xml:space="preserve"> 170</w:t>
-      </w:r>
-    </w:p>
-    <w:p>
-      <w:pPr>
-        <w:pStyle w:val="CMDOutput"/>
-      </w:pPr>
+        <w:t>0:29:23    7   100  0  23</w:t>
+      </w:r>
     </w:p>
     <w:p>
       <w:pPr>
@@ -2785,16 +2568,264 @@
         <w:ind w:left="426" w:hanging="426"/>
       </w:pPr>
       <w:r>
-        <w:t xml:space="preserve">    </w:t>
-      </w:r>
-      <w:r>
-        <w:t>6</w:t>
-      </w:r>
-      <w:r>
-        <w:t xml:space="preserve">. </w:t>
-      </w:r>
-      <w:r>
-        <w:t>Verifique la conectividad de extremo a extremo.</w:t>
+        <w:t xml:space="preserve">      2. </w:t>
+      </w:r>
+      <w:r>
+        <w:t>Examine la tabla de routing del protocolo IP EIGRP.</w:t>
+      </w:r>
+    </w:p>
+    <w:p>
+      <w:pPr>
+        <w:pStyle w:val="CMD"/>
+        <w:rPr>
+          <w:b/>
+          <w:lang w:val="en-US"/>
+        </w:rPr>
+      </w:pPr>
+      <w:r>
+        <w:rPr>
+          <w:lang w:val="en-US"/>
+        </w:rPr>
+        <w:t xml:space="preserve">R1# </w:t>
+      </w:r>
+      <w:r>
+        <w:rPr>
+          <w:b/>
+          <w:lang w:val="en-US"/>
+        </w:rPr>
+        <w:t>show ip route eigrp</w:t>
+      </w:r>
+    </w:p>
+    <w:p>
+      <w:pPr>
+        <w:pStyle w:val="CMDOutput"/>
+        <w:rPr>
+          <w:lang w:val="en-US"/>
+        </w:rPr>
+      </w:pPr>
+      <w:r>
+        <w:rPr>
+          <w:lang w:val="en-US"/>
+        </w:rPr>
+        <w:t>Codes: L - local, C - connected, S - static, R - RIP, M - mobile, B - BGP</w:t>
+      </w:r>
+    </w:p>
+    <w:p>
+      <w:pPr>
+        <w:pStyle w:val="CMDOutput"/>
+        <w:rPr>
+          <w:lang w:val="pt-BR"/>
+        </w:rPr>
+      </w:pPr>
+      <w:r>
+        <w:rPr>
+          <w:lang w:val="en-US"/>
+        </w:rPr>
+        <w:t xml:space="preserve">       </w:t>
+      </w:r>
+      <w:r>
+        <w:rPr>
+          <w:lang w:val="pt-BR"/>
+        </w:rPr>
+        <w:t>D - EIGRP, EX - EIGRP external, O - OSPF, IA - OSPF inter area</w:t>
+      </w:r>
+    </w:p>
+    <w:p>
+      <w:pPr>
+        <w:pStyle w:val="CMDOutput"/>
+        <w:rPr>
+          <w:lang w:val="pt-BR"/>
+        </w:rPr>
+      </w:pPr>
+      <w:r>
+        <w:rPr>
+          <w:lang w:val="pt-BR"/>
+        </w:rPr>
+        <w:t xml:space="preserve">       N1 - OSPF NSSA external type 1, N2 - OSPF NSSA external type 2</w:t>
+      </w:r>
+    </w:p>
+    <w:p>
+      <w:pPr>
+        <w:pStyle w:val="CMDOutput"/>
+        <w:rPr>
+          <w:lang w:val="pt-BR"/>
+        </w:rPr>
+      </w:pPr>
+      <w:r>
+        <w:rPr>
+          <w:lang w:val="pt-BR"/>
+        </w:rPr>
+        <w:t xml:space="preserve">       E1 - OSPF external type 1, E2 - OSPF external type 2</w:t>
+      </w:r>
+    </w:p>
+    <w:p>
+      <w:pPr>
+        <w:pStyle w:val="CMDOutput"/>
+        <w:rPr>
+          <w:lang w:val="en-US"/>
+        </w:rPr>
+      </w:pPr>
+      <w:r>
+        <w:rPr>
+          <w:lang w:val="pt-BR"/>
+        </w:rPr>
+        <w:t xml:space="preserve">       </w:t>
+      </w:r>
+      <w:r>
+        <w:rPr>
+          <w:lang w:val="en-US"/>
+        </w:rPr>
+        <w:t>i - IS-IS, su - IS-IS summary, L1 - IS-IS level-1, L2 - IS-IS level-2</w:t>
+      </w:r>
+    </w:p>
+    <w:p>
+      <w:pPr>
+        <w:pStyle w:val="CMDOutput"/>
+        <w:rPr>
+          <w:lang w:val="en-US"/>
+        </w:rPr>
+      </w:pPr>
+      <w:r>
+        <w:rPr>
+          <w:lang w:val="en-US"/>
+        </w:rPr>
+        <w:t xml:space="preserve">       ia - IS-IS inter area, * - candidate default, U - per-user static route</w:t>
+      </w:r>
+    </w:p>
+    <w:p>
+      <w:pPr>
+        <w:pStyle w:val="CMDOutput"/>
+        <w:rPr>
+          <w:lang w:val="en-US"/>
+        </w:rPr>
+      </w:pPr>
+      <w:r>
+        <w:rPr>
+          <w:lang w:val="en-US"/>
+        </w:rPr>
+        <w:t xml:space="preserve">       o - ODR, P - periodic downloaded static route, H - NHRP, l - LISP</w:t>
+      </w:r>
+    </w:p>
+    <w:p>
+      <w:pPr>
+        <w:pStyle w:val="CMDOutput"/>
+        <w:rPr>
+          <w:lang w:val="en-US"/>
+        </w:rPr>
+      </w:pPr>
+      <w:r>
+        <w:rPr>
+          <w:lang w:val="en-US"/>
+        </w:rPr>
+        <w:t xml:space="preserve">       + - replicated route, % - next hop override</w:t>
+      </w:r>
+    </w:p>
+    <w:p>
+      <w:pPr>
+        <w:pStyle w:val="CMDOutput"/>
+        <w:rPr>
+          <w:lang w:val="en-US"/>
+        </w:rPr>
+      </w:pPr>
+    </w:p>
+    <w:p>
+      <w:pPr>
+        <w:pStyle w:val="CMDOutput"/>
+        <w:rPr>
+          <w:lang w:val="en-US"/>
+        </w:rPr>
+      </w:pPr>
+      <w:r>
+        <w:rPr>
+          <w:lang w:val="en-US"/>
+        </w:rPr>
+        <w:t>Gateway of last resort is not set</w:t>
+      </w:r>
+    </w:p>
+    <w:p>
+      <w:pPr>
+        <w:pStyle w:val="CMDOutput"/>
+        <w:rPr>
+          <w:lang w:val="en-US"/>
+        </w:rPr>
+      </w:pPr>
+    </w:p>
+    <w:p>
+      <w:pPr>
+        <w:pStyle w:val="CMDOutput"/>
+        <w:rPr>
+          <w:lang w:val="en-US"/>
+        </w:rPr>
+      </w:pPr>
+      <w:r>
+        <w:rPr>
+          <w:lang w:val="en-US"/>
+        </w:rPr>
+        <w:t xml:space="preserve">      10.0.0.0/8 is variably subnetted, 5 subnets, 2 masks</w:t>
+      </w:r>
+    </w:p>
+    <w:p>
+      <w:pPr>
+        <w:pStyle w:val="CMDOutput"/>
+        <w:rPr>
+          <w:lang w:val="en-US"/>
+        </w:rPr>
+      </w:pPr>
+      <w:r>
+        <w:rPr>
+          <w:lang w:val="en-US"/>
+        </w:rPr>
+        <w:t>D        10.2.2.0/30 [90/2681856] via 10.3.3.2, 00:29:01, Serial0/0/1</w:t>
+      </w:r>
+    </w:p>
+    <w:p>
+      <w:pPr>
+        <w:pStyle w:val="CMDOutput"/>
+      </w:pPr>
+      <w:r>
+        <w:rPr>
+          <w:lang w:val="en-US"/>
+        </w:rPr>
+        <w:t xml:space="preserve">                     </w:t>
+      </w:r>
+      <w:r>
+        <w:t xml:space="preserve">[90/2681856] via 10.1.1.2, </w:t>
+      </w:r>
+      <w:r>
+        <w:rPr>
+          <w:rFonts w:hint="eastAsia"/>
+          <w:lang w:eastAsia="zh-CN"/>
+        </w:rPr>
+        <w:t>0</w:t>
+      </w:r>
+      <w:r>
+        <w:t>0:29:01, Serial0/0/0</w:t>
+      </w:r>
+    </w:p>
+    <w:p>
+      <w:pPr>
+        <w:pStyle w:val="CMDOutput"/>
+      </w:pPr>
+      <w:r>
+        <w:t>D     192.168.2.0/24 [90/2172416] via 10.1.1.2, 00:29:01, Serial0/0/0</w:t>
+      </w:r>
+    </w:p>
+    <w:p>
+      <w:pPr>
+        <w:pStyle w:val="CMDOutput"/>
+      </w:pPr>
+      <w:r>
+        <w:t xml:space="preserve">D     192.168.3.0/24 [90/2172416] via 10.3.3.2, </w:t>
+      </w:r>
+      <w:r>
+        <w:rPr>
+          <w:rFonts w:hint="eastAsia"/>
+          <w:lang w:eastAsia="zh-CN"/>
+        </w:rPr>
+        <w:t>0</w:t>
+      </w:r>
+      <w:r>
+        <w:t>0:27:56, Serial0/0/1</w:t>
       </w:r>
     </w:p>
     <w:p>
@@ -2802,33 +2833,25 @@
         <w:pStyle w:val="BodyTextL25"/>
       </w:pPr>
       <w:r>
-        <w:t>Todos los dispositivos deberían poder hacer ping entre sí, si el protocolo EIGRP se configuró correctamente.</w:t>
+        <w:t>¿Por qué el R1 tiene dos rutas a la red 10.2.2.0/30?</w:t>
       </w:r>
     </w:p>
     <w:p>
       <w:pPr>
         <w:pStyle w:val="BodyTextL25"/>
-      </w:pPr>
-    </w:p>
-    <w:p>
-      <w:pPr>
-        <w:pStyle w:val="PartHead"/>
-        <w:numPr>
-          <w:ilvl w:val="0"/>
-          <w:numId w:val="0"/>
-        </w:numPr>
-      </w:pPr>
-      <w:r>
-        <w:t xml:space="preserve">Parte 3: </w:t>
-      </w:r>
-      <w:r>
-        <w:t>Verificar el protocolo</w:t>
-      </w:r>
-      <w:r>
-        <w:t xml:space="preserve"> de ruteo</w:t>
-      </w:r>
-      <w:r>
-        <w:t xml:space="preserve"> EIGRP</w:t>
+        <w:rPr>
+          <w:b/>
+          <w:bCs/>
+          <w:color w:val="FF0000"/>
+        </w:rPr>
+      </w:pPr>
+      <w:r>
+        <w:rPr>
+          <w:b/>
+          <w:bCs/>
+          <w:color w:val="FF0000"/>
+        </w:rPr>
+        <w:t>EIGRP efectúa balanceo de carga de mismo costo automáticamente. El R1 tiene dos formas de llegar a la red 10.2.2.0/30.</w:t>
       </w:r>
     </w:p>
     <w:p>
@@ -2838,173 +2861,173 @@
           <w:ilvl w:val="0"/>
           <w:numId w:val="0"/>
         </w:numPr>
-        <w:ind w:left="426"/>
-      </w:pPr>
-      <w:r>
-        <w:t>1</w:t>
-      </w:r>
-      <w:r>
-        <w:rPr>
-          <w:sz w:val="20"/>
-        </w:rPr>
-        <w:t>.</w:t>
-      </w:r>
-      <w:r>
-        <w:t xml:space="preserve"> </w:t>
-      </w:r>
-      <w:r>
-        <w:t>Examine la tabla de vecinos del protocolo EIGRP.</w:t>
+      </w:pPr>
+      <w:r>
+        <w:t xml:space="preserve">4. </w:t>
+      </w:r>
+      <w:r>
+        <w:t>Verificar los parámetros de r</w:t>
+      </w:r>
+      <w:r>
+        <w:t>uteo</w:t>
+      </w:r>
+      <w:r>
+        <w:t xml:space="preserve"> EIGRP y las redes anunciadas.</w:t>
       </w:r>
     </w:p>
     <w:p>
       <w:pPr>
         <w:pStyle w:val="BodyTextL25"/>
-        <w:ind w:left="426"/>
-      </w:pPr>
-      <w:r>
-        <w:t xml:space="preserve">En el R1, ejecute el comando </w:t>
+      </w:pPr>
+      <w:r>
+        <w:t xml:space="preserve">Ejecute el comando </w:t>
       </w:r>
       <w:r>
         <w:rPr>
           <w:b/>
         </w:rPr>
-        <w:t xml:space="preserve">show </w:t>
-      </w:r>
-      <w:proofErr w:type="spellStart"/>
-      <w:r>
+        <w:t>show ip protocols</w:t>
+      </w:r>
+      <w:r>
+        <w:t xml:space="preserve"> para verificar los parámetros de r</w:t>
+      </w:r>
+      <w:r>
+        <w:t>uteo</w:t>
+      </w:r>
+      <w:r>
+        <w:t xml:space="preserve"> EIGRP utilizados.</w:t>
+      </w:r>
+    </w:p>
+    <w:p>
+      <w:pPr>
+        <w:pStyle w:val="CMD"/>
         <w:rPr>
           <w:b/>
-        </w:rPr>
-        <w:t>ip</w:t>
-      </w:r>
-      <w:proofErr w:type="spellEnd"/>
+          <w:lang w:val="en-US"/>
+        </w:rPr>
+      </w:pPr>
+      <w:r>
+        <w:rPr>
+          <w:lang w:val="en-US"/>
+        </w:rPr>
+        <w:t xml:space="preserve">R1# </w:t>
+      </w:r>
       <w:r>
         <w:rPr>
           <w:b/>
-        </w:rPr>
-        <w:t xml:space="preserve"> </w:t>
-      </w:r>
-      <w:proofErr w:type="spellStart"/>
-      <w:r>
-        <w:rPr>
-          <w:b/>
-        </w:rPr>
-        <w:t>eigrp</w:t>
-      </w:r>
-      <w:proofErr w:type="spellEnd"/>
-      <w:r>
-        <w:rPr>
-          <w:b/>
-        </w:rPr>
-        <w:t xml:space="preserve"> </w:t>
-      </w:r>
-      <w:proofErr w:type="spellStart"/>
-      <w:r>
-        <w:rPr>
-          <w:b/>
-        </w:rPr>
-        <w:t>neighbors</w:t>
-      </w:r>
-      <w:proofErr w:type="spellEnd"/>
-      <w:r>
-        <w:t xml:space="preserve"> para verificar que se haya establecido la adyacencia con los </w:t>
-      </w:r>
-      <w:r>
-        <w:t>ruteadores</w:t>
-      </w:r>
-      <w:r>
-        <w:t xml:space="preserve"> vecinos.</w:t>
-      </w:r>
-    </w:p>
-    <w:p>
-      <w:pPr>
-        <w:pStyle w:val="CMD"/>
-        <w:ind w:left="786"/>
-        <w:rPr>
-          <w:b/>
-          <w:lang w:val="en-US"/>
-        </w:rPr>
-      </w:pPr>
-      <w:r>
-        <w:rPr>
-          <w:lang w:val="en-US"/>
-        </w:rPr>
-        <w:t xml:space="preserve">R1# </w:t>
-      </w:r>
-      <w:r>
-        <w:rPr>
-          <w:b/>
-          <w:lang w:val="en-US"/>
-        </w:rPr>
-        <w:t xml:space="preserve">show </w:t>
-      </w:r>
-      <w:proofErr w:type="spellStart"/>
-      <w:r>
-        <w:rPr>
-          <w:b/>
-          <w:lang w:val="en-US"/>
-        </w:rPr>
-        <w:t>ip</w:t>
-      </w:r>
-      <w:proofErr w:type="spellEnd"/>
-      <w:r>
-        <w:rPr>
-          <w:b/>
-          <w:lang w:val="en-US"/>
-        </w:rPr>
-        <w:t xml:space="preserve"> </w:t>
-      </w:r>
-      <w:proofErr w:type="spellStart"/>
-      <w:r>
-        <w:rPr>
-          <w:b/>
-          <w:lang w:val="en-US"/>
-        </w:rPr>
-        <w:t>eigrp</w:t>
-      </w:r>
-      <w:proofErr w:type="spellEnd"/>
-      <w:r>
-        <w:rPr>
-          <w:b/>
-          <w:lang w:val="en-US"/>
-        </w:rPr>
-        <w:t xml:space="preserve"> neighbors</w:t>
-      </w:r>
-    </w:p>
-    <w:p>
-      <w:pPr>
-        <w:pStyle w:val="CMDOutput"/>
-        <w:ind w:left="786"/>
-        <w:rPr>
-          <w:lang w:val="en-US"/>
-        </w:rPr>
-      </w:pPr>
-      <w:r>
-        <w:rPr>
-          <w:lang w:val="en-US"/>
-        </w:rPr>
-        <w:t>EIGRP-IPv4 Neighbors for AS(10)</w:t>
-      </w:r>
-    </w:p>
-    <w:p>
-      <w:pPr>
-        <w:pStyle w:val="CMDOutput"/>
-        <w:ind w:left="786"/>
-        <w:rPr>
-          <w:lang w:val="en-US"/>
-        </w:rPr>
-      </w:pPr>
-      <w:r>
-        <w:rPr>
-          <w:lang w:val="en-US"/>
-        </w:rPr>
-        <w:t>H   Address                 Interface              Hold Uptime   SRTT   RTO  Q  Seq</w:t>
-      </w:r>
-    </w:p>
-    <w:p>
-      <w:pPr>
-        <w:pStyle w:val="CMDOutput"/>
-        <w:ind w:left="786"/>
+          <w:lang w:val="en-US"/>
+        </w:rPr>
+        <w:t>show ip protocols</w:t>
+      </w:r>
+    </w:p>
+    <w:p>
+      <w:pPr>
+        <w:pStyle w:val="CMDOutput"/>
+        <w:rPr>
+          <w:lang w:val="en-US"/>
+        </w:rPr>
+      </w:pPr>
+      <w:r>
+        <w:rPr>
+          <w:lang w:val="en-US"/>
+        </w:rPr>
+        <w:t>*** IP Routing is NSF aware ***</w:t>
+      </w:r>
+    </w:p>
+    <w:p>
+      <w:pPr>
+        <w:pStyle w:val="CMDOutput"/>
+        <w:rPr>
+          <w:lang w:val="en-US"/>
+        </w:rPr>
+      </w:pPr>
+    </w:p>
+    <w:p>
+      <w:pPr>
+        <w:pStyle w:val="CMDOutput"/>
+        <w:rPr>
+          <w:lang w:val="en-US"/>
+        </w:rPr>
+      </w:pPr>
+      <w:r>
+        <w:rPr>
+          <w:lang w:val="en-US"/>
+        </w:rPr>
+        <w:t>Routing Protocol is "</w:t>
+      </w:r>
+      <w:r>
+        <w:rPr>
+          <w:highlight w:val="yellow"/>
+          <w:lang w:val="en-US"/>
+        </w:rPr>
+        <w:t>eigrp 10</w:t>
+      </w:r>
+      <w:r>
+        <w:rPr>
+          <w:lang w:val="en-US"/>
+        </w:rPr>
+        <w:t>"</w:t>
+      </w:r>
+    </w:p>
+    <w:p>
+      <w:pPr>
+        <w:pStyle w:val="CMDOutput"/>
+        <w:rPr>
+          <w:lang w:val="en-US"/>
+        </w:rPr>
+      </w:pPr>
+      <w:r>
+        <w:rPr>
+          <w:lang w:val="en-US"/>
+        </w:rPr>
+        <w:t xml:space="preserve">  Outgoing update filter list for all interfaces is not set</w:t>
+      </w:r>
+    </w:p>
+    <w:p>
+      <w:pPr>
+        <w:pStyle w:val="CMDOutput"/>
+        <w:rPr>
+          <w:lang w:val="en-US"/>
+        </w:rPr>
+      </w:pPr>
+      <w:r>
+        <w:rPr>
+          <w:lang w:val="en-US"/>
+        </w:rPr>
+        <w:t xml:space="preserve">  Incoming update filter list for all interfaces is not set</w:t>
+      </w:r>
+    </w:p>
+    <w:p>
+      <w:pPr>
+        <w:pStyle w:val="CMDOutput"/>
+        <w:rPr>
+          <w:lang w:val="en-US"/>
+        </w:rPr>
+      </w:pPr>
+      <w:r>
+        <w:rPr>
+          <w:lang w:val="en-US"/>
+        </w:rPr>
+        <w:t xml:space="preserve">  Default networks flagged in outgoing updates</w:t>
+      </w:r>
+    </w:p>
+    <w:p>
+      <w:pPr>
+        <w:pStyle w:val="CMDOutput"/>
+        <w:rPr>
+          <w:lang w:val="en-US"/>
+        </w:rPr>
+      </w:pPr>
+      <w:r>
+        <w:rPr>
+          <w:lang w:val="en-US"/>
+        </w:rPr>
+        <w:t xml:space="preserve">  Default networks accepted from incoming updates</w:t>
+      </w:r>
+    </w:p>
+    <w:p>
+      <w:pPr>
+        <w:pStyle w:val="CMDOutput"/>
         <w:rPr>
           <w:lang w:val="pt-BR"/>
         </w:rPr>
@@ -3013,59 +3036,387 @@
         <w:rPr>
           <w:lang w:val="en-US"/>
         </w:rPr>
-        <w:t xml:space="preserve">                                                   </w:t>
+        <w:t xml:space="preserve">  </w:t>
       </w:r>
       <w:r>
         <w:rPr>
           <w:lang w:val="pt-BR"/>
         </w:rPr>
-        <w:t>(sec)         (ms)       Cnt Num</w:t>
-      </w:r>
-    </w:p>
-    <w:p>
-      <w:pPr>
-        <w:pStyle w:val="CMDOutput"/>
-        <w:ind w:left="786"/>
+        <w:t>EIGRP-IPv4 Protocol for AS(10)</w:t>
+      </w:r>
+    </w:p>
+    <w:p>
+      <w:pPr>
+        <w:pStyle w:val="CMDOutput"/>
+        <w:rPr>
+          <w:lang w:val="de-DE"/>
+        </w:rPr>
+      </w:pPr>
+      <w:r>
         <w:rPr>
           <w:lang w:val="pt-BR"/>
         </w:rPr>
-      </w:pPr>
-      <w:r>
-        <w:rPr>
-          <w:lang w:val="pt-BR"/>
-        </w:rPr>
-        <w:t xml:space="preserve">1   </w:t>
+        <w:t xml:space="preserve">    </w:t>
       </w:r>
       <w:r>
         <w:rPr>
           <w:highlight w:val="yellow"/>
-          <w:lang w:val="pt-BR"/>
-        </w:rPr>
-        <w:t>10.3.3.2</w:t>
-      </w:r>
-      <w:r>
-        <w:rPr>
-          <w:lang w:val="pt-BR"/>
-        </w:rPr>
-        <w:t xml:space="preserve">                Se0/0/1                  13 00:24:58    8   100  0  17</w:t>
-      </w:r>
-    </w:p>
-    <w:p>
-      <w:pPr>
-        <w:pStyle w:val="CMDOutput"/>
-        <w:ind w:left="786"/>
-      </w:pPr>
-      <w:r>
-        <w:t xml:space="preserve">0   </w:t>
+          <w:lang w:val="de-DE"/>
+        </w:rPr>
+        <w:t>Metric weight K1=1, K2=0, K3=1, K4=0, K5=0</w:t>
+      </w:r>
+    </w:p>
+    <w:p>
+      <w:pPr>
+        <w:pStyle w:val="CMDOutput"/>
+        <w:rPr>
+          <w:lang w:val="en-US"/>
+        </w:rPr>
+      </w:pPr>
+      <w:r>
+        <w:rPr>
+          <w:lang w:val="de-DE"/>
+        </w:rPr>
+        <w:t xml:space="preserve">    </w:t>
+      </w:r>
+      <w:r>
+        <w:rPr>
+          <w:lang w:val="en-US"/>
+        </w:rPr>
+        <w:t>NSF-aware route hold timer is 240</w:t>
+      </w:r>
+    </w:p>
+    <w:p>
+      <w:pPr>
+        <w:pStyle w:val="CMDOutput"/>
+        <w:rPr>
+          <w:lang w:val="en-US"/>
+        </w:rPr>
+      </w:pPr>
+      <w:r>
+        <w:rPr>
+          <w:lang w:val="en-US"/>
+        </w:rPr>
+        <w:t xml:space="preserve">    </w:t>
+      </w:r>
+      <w:r>
+        <w:rPr>
+          <w:lang w:val="en-US"/>
+        </w:rPr>
+        <w:t>Ruteador</w:t>
+      </w:r>
+      <w:r>
+        <w:rPr>
+          <w:lang w:val="en-US"/>
+        </w:rPr>
+        <w:t>-ID: 192.168.1.1</w:t>
+      </w:r>
+    </w:p>
+    <w:p>
+      <w:pPr>
+        <w:pStyle w:val="CMDOutput"/>
+        <w:rPr>
+          <w:lang w:val="en-US"/>
+        </w:rPr>
+      </w:pPr>
+      <w:r>
+        <w:rPr>
+          <w:lang w:val="en-US"/>
+        </w:rPr>
+        <w:lastRenderedPageBreak/>
+        <w:t xml:space="preserve">    Topology : 0 (base)</w:t>
+      </w:r>
+    </w:p>
+    <w:p>
+      <w:pPr>
+        <w:pStyle w:val="CMDOutput"/>
+        <w:rPr>
+          <w:lang w:val="en-US"/>
+        </w:rPr>
+      </w:pPr>
+      <w:r>
+        <w:rPr>
+          <w:lang w:val="en-US"/>
+        </w:rPr>
+        <w:t xml:space="preserve">      Active Timer: 3 min</w:t>
+      </w:r>
+    </w:p>
+    <w:p>
+      <w:pPr>
+        <w:pStyle w:val="CMDOutput"/>
+        <w:rPr>
+          <w:lang w:val="en-US"/>
+        </w:rPr>
+      </w:pPr>
+      <w:r>
+        <w:rPr>
+          <w:lang w:val="en-US"/>
+        </w:rPr>
+        <w:t xml:space="preserve">      </w:t>
       </w:r>
       <w:r>
         <w:rPr>
           <w:highlight w:val="yellow"/>
-        </w:rPr>
-        <w:t>10.1.1.2</w:t>
-      </w:r>
-      <w:r>
-        <w:t xml:space="preserve">                Se0/0/0                  13 </w:t>
+          <w:lang w:val="en-US"/>
+        </w:rPr>
+        <w:t>Distance: internal 90 external 170</w:t>
+      </w:r>
+    </w:p>
+    <w:p>
+      <w:pPr>
+        <w:pStyle w:val="CMDOutput"/>
+        <w:rPr>
+          <w:lang w:val="en-US"/>
+        </w:rPr>
+      </w:pPr>
+      <w:r>
+        <w:rPr>
+          <w:lang w:val="en-US"/>
+        </w:rPr>
+        <w:t xml:space="preserve">      </w:t>
+      </w:r>
+      <w:r>
+        <w:rPr>
+          <w:highlight w:val="yellow"/>
+          <w:lang w:val="en-US"/>
+        </w:rPr>
+        <w:t>Maximum path: 4</w:t>
+      </w:r>
+    </w:p>
+    <w:p>
+      <w:pPr>
+        <w:pStyle w:val="CMDOutput"/>
+        <w:rPr>
+          <w:lang w:val="en-US"/>
+        </w:rPr>
+      </w:pPr>
+      <w:r>
+        <w:rPr>
+          <w:lang w:val="en-US"/>
+        </w:rPr>
+        <w:t xml:space="preserve">      Maximum hopcount 100</w:t>
+      </w:r>
+    </w:p>
+    <w:p>
+      <w:pPr>
+        <w:pStyle w:val="CMDOutput"/>
+        <w:rPr>
+          <w:lang w:val="en-US"/>
+        </w:rPr>
+      </w:pPr>
+      <w:r>
+        <w:rPr>
+          <w:lang w:val="en-US"/>
+        </w:rPr>
+        <w:t xml:space="preserve">      Maximum metric variance 1</w:t>
+      </w:r>
+    </w:p>
+    <w:p>
+      <w:pPr>
+        <w:pStyle w:val="CMDOutput"/>
+        <w:rPr>
+          <w:lang w:val="en-US"/>
+        </w:rPr>
+      </w:pPr>
+    </w:p>
+    <w:p>
+      <w:pPr>
+        <w:pStyle w:val="CMDOutput"/>
+        <w:rPr>
+          <w:lang w:val="en-US"/>
+        </w:rPr>
+      </w:pPr>
+      <w:r>
+        <w:rPr>
+          <w:lang w:val="en-US"/>
+        </w:rPr>
+        <w:t xml:space="preserve">  Automatic Summarization: disabled</w:t>
+      </w:r>
+    </w:p>
+    <w:p>
+      <w:pPr>
+        <w:pStyle w:val="CMDOutput"/>
+        <w:rPr>
+          <w:lang w:val="en-US"/>
+        </w:rPr>
+      </w:pPr>
+      <w:r>
+        <w:rPr>
+          <w:lang w:val="en-US"/>
+        </w:rPr>
+        <w:t xml:space="preserve">  Maximum path: 4</w:t>
+      </w:r>
+    </w:p>
+    <w:p>
+      <w:pPr>
+        <w:pStyle w:val="CMDOutput"/>
+        <w:rPr>
+          <w:highlight w:val="yellow"/>
+          <w:lang w:val="en-US"/>
+        </w:rPr>
+      </w:pPr>
+      <w:r>
+        <w:rPr>
+          <w:lang w:val="en-US"/>
+        </w:rPr>
+        <w:t xml:space="preserve">  </w:t>
+      </w:r>
+      <w:r>
+        <w:rPr>
+          <w:highlight w:val="yellow"/>
+          <w:lang w:val="en-US"/>
+        </w:rPr>
+        <w:t>Routing for Networks:</w:t>
+      </w:r>
+    </w:p>
+    <w:p>
+      <w:pPr>
+        <w:pStyle w:val="CMDOutput"/>
+        <w:rPr>
+          <w:highlight w:val="yellow"/>
+          <w:lang w:val="en-US"/>
+        </w:rPr>
+      </w:pPr>
+      <w:r>
+        <w:rPr>
+          <w:lang w:val="en-US"/>
+        </w:rPr>
+        <w:t xml:space="preserve">    </w:t>
+      </w:r>
+      <w:r>
+        <w:rPr>
+          <w:highlight w:val="yellow"/>
+          <w:lang w:val="en-US"/>
+        </w:rPr>
+        <w:t>10.1.1.0/30</w:t>
+      </w:r>
+    </w:p>
+    <w:p>
+      <w:pPr>
+        <w:pStyle w:val="CMDOutput"/>
+        <w:rPr>
+          <w:highlight w:val="yellow"/>
+          <w:lang w:val="en-US"/>
+        </w:rPr>
+      </w:pPr>
+      <w:r>
+        <w:rPr>
+          <w:lang w:val="en-US"/>
+        </w:rPr>
+        <w:t xml:space="preserve">    </w:t>
+      </w:r>
+      <w:r>
+        <w:rPr>
+          <w:highlight w:val="yellow"/>
+          <w:lang w:val="en-US"/>
+        </w:rPr>
+        <w:t>10.3.3.0/30</w:t>
+      </w:r>
+    </w:p>
+    <w:p>
+      <w:pPr>
+        <w:pStyle w:val="CMDOutput"/>
+        <w:rPr>
+          <w:lang w:val="en-US"/>
+        </w:rPr>
+      </w:pPr>
+      <w:r>
+        <w:rPr>
+          <w:lang w:val="en-US"/>
+        </w:rPr>
+        <w:t xml:space="preserve">    </w:t>
+      </w:r>
+      <w:r>
+        <w:rPr>
+          <w:highlight w:val="yellow"/>
+          <w:lang w:val="en-US"/>
+        </w:rPr>
+        <w:t>192.168.1.0</w:t>
+      </w:r>
+    </w:p>
+    <w:p>
+      <w:pPr>
+        <w:pStyle w:val="CMDOutput"/>
+        <w:rPr>
+          <w:highlight w:val="yellow"/>
+          <w:lang w:val="en-US"/>
+        </w:rPr>
+      </w:pPr>
+      <w:r>
+        <w:rPr>
+          <w:lang w:val="en-US"/>
+        </w:rPr>
+        <w:t xml:space="preserve">  </w:t>
+      </w:r>
+      <w:r>
+        <w:rPr>
+          <w:highlight w:val="yellow"/>
+          <w:lang w:val="en-US"/>
+        </w:rPr>
+        <w:t>Passive Interface(s):</w:t>
+      </w:r>
+    </w:p>
+    <w:p>
+      <w:pPr>
+        <w:pStyle w:val="CMDOutput"/>
+        <w:rPr>
+          <w:lang w:val="en-US"/>
+        </w:rPr>
+      </w:pPr>
+      <w:r>
+        <w:rPr>
+          <w:lang w:val="en-US"/>
+        </w:rPr>
+        <w:t xml:space="preserve">    </w:t>
+      </w:r>
+      <w:r>
+        <w:rPr>
+          <w:highlight w:val="yellow"/>
+          <w:lang w:val="en-US"/>
+        </w:rPr>
+        <w:t>GigabitEthernet0/0</w:t>
+      </w:r>
+    </w:p>
+    <w:p>
+      <w:pPr>
+        <w:pStyle w:val="CMDOutput"/>
+        <w:rPr>
+          <w:lang w:val="en-US"/>
+        </w:rPr>
+      </w:pPr>
+      <w:r>
+        <w:rPr>
+          <w:lang w:val="en-US"/>
+        </w:rPr>
+        <w:t xml:space="preserve">  Routing Information Sources:</w:t>
+      </w:r>
+    </w:p>
+    <w:p>
+      <w:pPr>
+        <w:pStyle w:val="CMDOutput"/>
+        <w:rPr>
+          <w:lang w:val="en-US"/>
+        </w:rPr>
+      </w:pPr>
+      <w:r>
+        <w:rPr>
+          <w:lang w:val="en-US"/>
+        </w:rPr>
+        <w:t xml:space="preserve">    Gateway         Distance      Last Update</w:t>
+      </w:r>
+    </w:p>
+    <w:p>
+      <w:pPr>
+        <w:pStyle w:val="CMDOutput"/>
+      </w:pPr>
+      <w:r>
+        <w:rPr>
+          <w:lang w:val="en-US"/>
+        </w:rPr>
+        <w:t xml:space="preserve">    </w:t>
+      </w:r>
+      <w:r>
+        <w:t xml:space="preserve">10.3.3.2              90      </w:t>
       </w:r>
       <w:r>
         <w:rPr>
@@ -3075,325 +3426,15 @@
         <w:t>0</w:t>
       </w:r>
       <w:r>
-        <w:t>0:29:23    7   100  0  23</w:t>
-      </w:r>
-    </w:p>
-    <w:p>
-      <w:pPr>
-        <w:pStyle w:val="StepHead"/>
-        <w:numPr>
-          <w:ilvl w:val="0"/>
-          <w:numId w:val="0"/>
-        </w:numPr>
-        <w:ind w:left="426" w:hanging="426"/>
-      </w:pPr>
-      <w:r>
-        <w:t xml:space="preserve">      2. </w:t>
-      </w:r>
-      <w:r>
-        <w:t xml:space="preserve">Examine la tabla de </w:t>
-      </w:r>
-      <w:proofErr w:type="spellStart"/>
-      <w:r>
-        <w:t>routing</w:t>
-      </w:r>
-      <w:proofErr w:type="spellEnd"/>
-      <w:r>
-        <w:t xml:space="preserve"> del protocolo IP EIGRP.</w:t>
-      </w:r>
-    </w:p>
-    <w:p>
-      <w:pPr>
-        <w:pStyle w:val="CMD"/>
-        <w:rPr>
-          <w:b/>
-          <w:lang w:val="en-US"/>
-        </w:rPr>
-      </w:pPr>
-      <w:r>
-        <w:rPr>
-          <w:lang w:val="en-US"/>
-        </w:rPr>
-        <w:t xml:space="preserve">R1# </w:t>
-      </w:r>
-      <w:r>
-        <w:rPr>
-          <w:b/>
-          <w:lang w:val="en-US"/>
-        </w:rPr>
-        <w:t xml:space="preserve">show </w:t>
-      </w:r>
-      <w:proofErr w:type="spellStart"/>
-      <w:r>
-        <w:rPr>
-          <w:b/>
-          <w:lang w:val="en-US"/>
-        </w:rPr>
-        <w:t>ip</w:t>
-      </w:r>
-      <w:proofErr w:type="spellEnd"/>
-      <w:r>
-        <w:rPr>
-          <w:b/>
-          <w:lang w:val="en-US"/>
-        </w:rPr>
-        <w:t xml:space="preserve"> route </w:t>
-      </w:r>
-      <w:proofErr w:type="spellStart"/>
-      <w:r>
-        <w:rPr>
-          <w:b/>
-          <w:lang w:val="en-US"/>
-        </w:rPr>
-        <w:t>eigrp</w:t>
-      </w:r>
-      <w:proofErr w:type="spellEnd"/>
-    </w:p>
-    <w:p>
-      <w:pPr>
-        <w:pStyle w:val="CMDOutput"/>
-        <w:rPr>
-          <w:lang w:val="en-US"/>
-        </w:rPr>
-      </w:pPr>
-      <w:r>
-        <w:rPr>
-          <w:lang w:val="en-US"/>
-        </w:rPr>
-        <w:t>Codes: L - local, C - connected, S - static, R - RIP, M - mobile, B - BGP</w:t>
-      </w:r>
-    </w:p>
-    <w:p>
-      <w:pPr>
-        <w:pStyle w:val="CMDOutput"/>
-        <w:rPr>
-          <w:lang w:val="pt-BR"/>
-        </w:rPr>
-      </w:pPr>
-      <w:r>
-        <w:rPr>
-          <w:lang w:val="en-US"/>
-        </w:rPr>
-        <w:t xml:space="preserve">       </w:t>
-      </w:r>
-      <w:r>
-        <w:rPr>
-          <w:lang w:val="pt-BR"/>
-        </w:rPr>
-        <w:t>D - EIGRP, EX - EIGRP external, O - OSPF, IA - OSPF inter area</w:t>
-      </w:r>
-    </w:p>
-    <w:p>
-      <w:pPr>
-        <w:pStyle w:val="CMDOutput"/>
-        <w:rPr>
-          <w:lang w:val="pt-BR"/>
-        </w:rPr>
-      </w:pPr>
-      <w:r>
-        <w:rPr>
-          <w:lang w:val="pt-BR"/>
-        </w:rPr>
-        <w:t xml:space="preserve">       N1 - OSPF NSSA external type 1, N2 - OSPF NSSA external type 2</w:t>
-      </w:r>
-    </w:p>
-    <w:p>
-      <w:pPr>
-        <w:pStyle w:val="CMDOutput"/>
-        <w:rPr>
-          <w:lang w:val="pt-BR"/>
-        </w:rPr>
-      </w:pPr>
-      <w:r>
-        <w:rPr>
-          <w:lang w:val="pt-BR"/>
-        </w:rPr>
-        <w:t xml:space="preserve">       E1 - OSPF external type 1, E2 - OSPF external type 2</w:t>
-      </w:r>
-    </w:p>
-    <w:p>
-      <w:pPr>
-        <w:pStyle w:val="CMDOutput"/>
-        <w:rPr>
-          <w:lang w:val="en-US"/>
-        </w:rPr>
-      </w:pPr>
-      <w:r>
-        <w:rPr>
-          <w:lang w:val="pt-BR"/>
-        </w:rPr>
-        <w:t xml:space="preserve">       </w:t>
-      </w:r>
-      <w:r>
-        <w:rPr>
-          <w:lang w:val="en-US"/>
-        </w:rPr>
-        <w:t xml:space="preserve">i - IS-IS, </w:t>
-      </w:r>
-      <w:proofErr w:type="spellStart"/>
-      <w:r>
-        <w:rPr>
-          <w:lang w:val="en-US"/>
-        </w:rPr>
-        <w:t>su</w:t>
-      </w:r>
-      <w:proofErr w:type="spellEnd"/>
-      <w:r>
-        <w:rPr>
-          <w:lang w:val="en-US"/>
-        </w:rPr>
-        <w:t xml:space="preserve"> - IS-IS summary, L1 - IS-IS level-1, L2 - IS-IS level-2</w:t>
-      </w:r>
-    </w:p>
-    <w:p>
-      <w:pPr>
-        <w:pStyle w:val="CMDOutput"/>
-        <w:rPr>
-          <w:lang w:val="en-US"/>
-        </w:rPr>
-      </w:pPr>
-      <w:r>
-        <w:rPr>
-          <w:lang w:val="en-US"/>
-        </w:rPr>
-        <w:t xml:space="preserve">       </w:t>
-      </w:r>
-      <w:proofErr w:type="spellStart"/>
-      <w:r>
-        <w:rPr>
-          <w:lang w:val="en-US"/>
-        </w:rPr>
-        <w:t>ia</w:t>
-      </w:r>
-      <w:proofErr w:type="spellEnd"/>
-      <w:r>
-        <w:rPr>
-          <w:lang w:val="en-US"/>
-        </w:rPr>
-        <w:t xml:space="preserve"> - IS-IS inter area, * - candidate default, U - per-user static route</w:t>
-      </w:r>
-    </w:p>
-    <w:p>
-      <w:pPr>
-        <w:pStyle w:val="CMDOutput"/>
-        <w:rPr>
-          <w:lang w:val="en-US"/>
-        </w:rPr>
-      </w:pPr>
-      <w:r>
-        <w:rPr>
-          <w:lang w:val="en-US"/>
-        </w:rPr>
-        <w:t xml:space="preserve">       o - ODR, P - periodic downloaded static route, H - NHRP, l - LISP</w:t>
-      </w:r>
-    </w:p>
-    <w:p>
-      <w:pPr>
-        <w:pStyle w:val="CMDOutput"/>
-        <w:rPr>
-          <w:lang w:val="en-US"/>
-        </w:rPr>
-      </w:pPr>
-      <w:r>
-        <w:rPr>
-          <w:lang w:val="en-US"/>
-        </w:rPr>
-        <w:t xml:space="preserve">       + - replicated route, % - next hop override</w:t>
-      </w:r>
-    </w:p>
-    <w:p>
-      <w:pPr>
-        <w:pStyle w:val="CMDOutput"/>
-        <w:rPr>
-          <w:lang w:val="en-US"/>
-        </w:rPr>
-      </w:pPr>
-    </w:p>
-    <w:p>
-      <w:pPr>
-        <w:pStyle w:val="CMDOutput"/>
-        <w:rPr>
-          <w:lang w:val="en-US"/>
-        </w:rPr>
-      </w:pPr>
-      <w:r>
-        <w:rPr>
-          <w:lang w:val="en-US"/>
-        </w:rPr>
-        <w:t>Gateway of last resort is not set</w:t>
-      </w:r>
-    </w:p>
-    <w:p>
-      <w:pPr>
-        <w:pStyle w:val="CMDOutput"/>
-        <w:rPr>
-          <w:lang w:val="en-US"/>
-        </w:rPr>
-      </w:pPr>
-    </w:p>
-    <w:p>
-      <w:pPr>
-        <w:pStyle w:val="CMDOutput"/>
-        <w:rPr>
-          <w:lang w:val="en-US"/>
-        </w:rPr>
-      </w:pPr>
-      <w:r>
-        <w:rPr>
-          <w:lang w:val="en-US"/>
-        </w:rPr>
-        <w:t xml:space="preserve">      10.0.0.0/8 is variably </w:t>
-      </w:r>
-      <w:proofErr w:type="spellStart"/>
-      <w:r>
-        <w:rPr>
-          <w:lang w:val="en-US"/>
-        </w:rPr>
-        <w:t>subnetted</w:t>
-      </w:r>
-      <w:proofErr w:type="spellEnd"/>
-      <w:r>
-        <w:rPr>
-          <w:lang w:val="en-US"/>
-        </w:rPr>
-        <w:t>, 5 subnets, 2 masks</w:t>
-      </w:r>
-    </w:p>
-    <w:p>
-      <w:pPr>
-        <w:pStyle w:val="CMDOutput"/>
-        <w:rPr>
-          <w:lang w:val="en-US"/>
-        </w:rPr>
-      </w:pPr>
-      <w:r>
-        <w:rPr>
-          <w:lang w:val="en-US"/>
-        </w:rPr>
-        <w:lastRenderedPageBreak/>
-        <w:t>D        10.2.2.0/30 [90/2681856] via 10.3.3.2, 00:29:01, Serial0/0/1</w:t>
-      </w:r>
-    </w:p>
-    <w:p>
-      <w:pPr>
-        <w:pStyle w:val="CMDOutput"/>
-      </w:pPr>
-      <w:r>
-        <w:rPr>
-          <w:lang w:val="en-US"/>
-        </w:rPr>
-        <w:t xml:space="preserve">                     </w:t>
-      </w:r>
-      <w:r>
-        <w:t xml:space="preserve">[90/2681856] </w:t>
-      </w:r>
-      <w:proofErr w:type="spellStart"/>
-      <w:r>
-        <w:t>via</w:t>
-      </w:r>
-      <w:proofErr w:type="spellEnd"/>
-      <w:r>
-        <w:t xml:space="preserve"> 10.1.1.2, </w:t>
+        <w:t>2:38:34</w:t>
+      </w:r>
+    </w:p>
+    <w:p>
+      <w:pPr>
+        <w:pStyle w:val="CMDOutput"/>
+      </w:pPr>
+      <w:r>
+        <w:t xml:space="preserve">    10.1.1.2              90      </w:t>
       </w:r>
       <w:r>
         <w:rPr>
@@ -3403,49 +3444,15 @@
         <w:t>0</w:t>
       </w:r>
       <w:r>
-        <w:t>0:29:01, Serial0/0/0</w:t>
-      </w:r>
-    </w:p>
-    <w:p>
-      <w:pPr>
-        <w:pStyle w:val="CMDOutput"/>
-      </w:pPr>
-      <w:r>
-        <w:t xml:space="preserve">D     192.168.2.0/24 [90/2172416] </w:t>
-      </w:r>
-      <w:proofErr w:type="spellStart"/>
-      <w:r>
-        <w:t>via</w:t>
-      </w:r>
-      <w:proofErr w:type="spellEnd"/>
-      <w:r>
-        <w:t xml:space="preserve"> 10.1.1.2, 00:29:01, Serial0/0/0</w:t>
-      </w:r>
-    </w:p>
-    <w:p>
-      <w:pPr>
-        <w:pStyle w:val="CMDOutput"/>
-      </w:pPr>
-      <w:r>
-        <w:t xml:space="preserve">D     192.168.3.0/24 [90/2172416] </w:t>
-      </w:r>
-      <w:proofErr w:type="spellStart"/>
-      <w:r>
-        <w:t>via</w:t>
-      </w:r>
-      <w:proofErr w:type="spellEnd"/>
-      <w:r>
-        <w:t xml:space="preserve"> 10.3.3.2, </w:t>
-      </w:r>
-      <w:r>
-        <w:rPr>
-          <w:rFonts w:hint="eastAsia"/>
-          <w:lang w:eastAsia="zh-CN"/>
-        </w:rPr>
-        <w:t>0</w:t>
-      </w:r>
-      <w:r>
-        <w:t>0:27:56, Serial0/0/1</w:t>
+        <w:t>2:38:34</w:t>
+      </w:r>
+    </w:p>
+    <w:p>
+      <w:pPr>
+        <w:pStyle w:val="CMDOutput"/>
+      </w:pPr>
+      <w:r>
+        <w:t xml:space="preserve">  Distance: internal 90 external 170</w:t>
       </w:r>
     </w:p>
     <w:p>
@@ -3453,749 +3460,14 @@
         <w:pStyle w:val="BodyTextL25"/>
       </w:pPr>
       <w:r>
-        <w:t>¿Por qué el R1 tiene dos rutas a la red 10.2.2.0/30?</w:t>
-      </w:r>
-    </w:p>
-    <w:p>
-      <w:pPr>
-        <w:pStyle w:val="BodyTextL25"/>
+        <w:t xml:space="preserve">Según el resultado de la emisión del comando, </w:t>
+      </w:r>
+      <w:r>
         <w:rPr>
           <w:b/>
-          <w:bCs/>
-          <w:color w:val="FF0000"/>
-        </w:rPr>
-      </w:pPr>
-      <w:r>
-        <w:rPr>
-          <w:b/>
-          <w:bCs/>
-          <w:color w:val="FF0000"/>
-        </w:rPr>
-        <w:t>EIGRP efectúa balanceo de carga de mismo costo automáticamente. El R1 tiene dos formas de llegar a la red 10.2.2.0/30.</w:t>
-      </w:r>
-    </w:p>
-    <w:p>
-      <w:pPr>
-        <w:pStyle w:val="StepHead"/>
-        <w:numPr>
-          <w:ilvl w:val="0"/>
-          <w:numId w:val="0"/>
-        </w:numPr>
-      </w:pPr>
-      <w:r>
-        <w:t xml:space="preserve">4. </w:t>
-      </w:r>
-      <w:r>
-        <w:t>Verificar los parámetros de r</w:t>
-      </w:r>
-      <w:r>
-        <w:t>uteo</w:t>
-      </w:r>
-      <w:r>
-        <w:t xml:space="preserve"> EIGRP y las redes anunciadas.</w:t>
-      </w:r>
-    </w:p>
-    <w:p>
-      <w:pPr>
-        <w:pStyle w:val="BodyTextL25"/>
-      </w:pPr>
-      <w:r>
-        <w:t xml:space="preserve">Ejecute el comando </w:t>
-      </w:r>
-      <w:r>
-        <w:rPr>
-          <w:b/>
-        </w:rPr>
-        <w:t xml:space="preserve">show </w:t>
-      </w:r>
-      <w:proofErr w:type="spellStart"/>
-      <w:r>
-        <w:rPr>
-          <w:b/>
-        </w:rPr>
-        <w:t>ip</w:t>
-      </w:r>
-      <w:proofErr w:type="spellEnd"/>
-      <w:r>
-        <w:rPr>
-          <w:b/>
-        </w:rPr>
-        <w:t xml:space="preserve"> </w:t>
-      </w:r>
-      <w:proofErr w:type="spellStart"/>
-      <w:r>
-        <w:rPr>
-          <w:b/>
-        </w:rPr>
-        <w:t>protocols</w:t>
-      </w:r>
-      <w:proofErr w:type="spellEnd"/>
-      <w:r>
-        <w:t xml:space="preserve"> para verificar los parámetros de r</w:t>
-      </w:r>
-      <w:r>
-        <w:t>uteo</w:t>
-      </w:r>
-      <w:r>
-        <w:t xml:space="preserve"> EIGRP utilizados.</w:t>
-      </w:r>
-    </w:p>
-    <w:p>
-      <w:pPr>
-        <w:pStyle w:val="CMD"/>
-        <w:rPr>
-          <w:b/>
-          <w:lang w:val="en-US"/>
-        </w:rPr>
-      </w:pPr>
-      <w:r>
-        <w:rPr>
-          <w:lang w:val="en-US"/>
-        </w:rPr>
-        <w:t xml:space="preserve">R1# </w:t>
-      </w:r>
-      <w:r>
-        <w:rPr>
-          <w:b/>
-          <w:lang w:val="en-US"/>
-        </w:rPr>
-        <w:t xml:space="preserve">show </w:t>
-      </w:r>
-      <w:proofErr w:type="spellStart"/>
-      <w:r>
-        <w:rPr>
-          <w:b/>
-          <w:lang w:val="en-US"/>
-        </w:rPr>
-        <w:t>ip</w:t>
-      </w:r>
-      <w:proofErr w:type="spellEnd"/>
-      <w:r>
-        <w:rPr>
-          <w:b/>
-          <w:lang w:val="en-US"/>
-        </w:rPr>
-        <w:t xml:space="preserve"> protocols</w:t>
-      </w:r>
-    </w:p>
-    <w:p>
-      <w:pPr>
-        <w:pStyle w:val="CMDOutput"/>
-        <w:rPr>
-          <w:lang w:val="en-US"/>
-        </w:rPr>
-      </w:pPr>
-      <w:r>
-        <w:rPr>
-          <w:lang w:val="en-US"/>
-        </w:rPr>
-        <w:t>*** IP Routing is NSF aware ***</w:t>
-      </w:r>
-    </w:p>
-    <w:p>
-      <w:pPr>
-        <w:pStyle w:val="CMDOutput"/>
-        <w:rPr>
-          <w:lang w:val="en-US"/>
-        </w:rPr>
-      </w:pPr>
-    </w:p>
-    <w:p>
-      <w:pPr>
-        <w:pStyle w:val="CMDOutput"/>
-        <w:rPr>
-          <w:lang w:val="en-US"/>
-        </w:rPr>
-      </w:pPr>
-      <w:r>
-        <w:rPr>
-          <w:lang w:val="en-US"/>
-        </w:rPr>
-        <w:t>Routing Protocol is "</w:t>
-      </w:r>
-      <w:proofErr w:type="spellStart"/>
-      <w:r>
-        <w:rPr>
-          <w:highlight w:val="yellow"/>
-          <w:lang w:val="en-US"/>
-        </w:rPr>
-        <w:t>eigrp</w:t>
-      </w:r>
-      <w:proofErr w:type="spellEnd"/>
-      <w:r>
-        <w:rPr>
-          <w:highlight w:val="yellow"/>
-          <w:lang w:val="en-US"/>
-        </w:rPr>
-        <w:t xml:space="preserve"> 10</w:t>
-      </w:r>
-      <w:r>
-        <w:rPr>
-          <w:lang w:val="en-US"/>
-        </w:rPr>
-        <w:t>"</w:t>
-      </w:r>
-    </w:p>
-    <w:p>
-      <w:pPr>
-        <w:pStyle w:val="CMDOutput"/>
-        <w:rPr>
-          <w:lang w:val="en-US"/>
-        </w:rPr>
-      </w:pPr>
-      <w:r>
-        <w:rPr>
-          <w:lang w:val="en-US"/>
-        </w:rPr>
-        <w:t xml:space="preserve">  Outgoing update filter list for all interfaces is not set</w:t>
-      </w:r>
-    </w:p>
-    <w:p>
-      <w:pPr>
-        <w:pStyle w:val="CMDOutput"/>
-        <w:rPr>
-          <w:lang w:val="en-US"/>
-        </w:rPr>
-      </w:pPr>
-      <w:r>
-        <w:rPr>
-          <w:lang w:val="en-US"/>
-        </w:rPr>
-        <w:t xml:space="preserve">  Incoming update filter list for all interfaces is not set</w:t>
-      </w:r>
-    </w:p>
-    <w:p>
-      <w:pPr>
-        <w:pStyle w:val="CMDOutput"/>
-        <w:rPr>
-          <w:lang w:val="en-US"/>
-        </w:rPr>
-      </w:pPr>
-      <w:r>
-        <w:rPr>
-          <w:lang w:val="en-US"/>
-        </w:rPr>
-        <w:t xml:space="preserve">  Default networks flagged in outgoing updates</w:t>
-      </w:r>
-    </w:p>
-    <w:p>
-      <w:pPr>
-        <w:pStyle w:val="CMDOutput"/>
-        <w:rPr>
-          <w:lang w:val="en-US"/>
-        </w:rPr>
-      </w:pPr>
-      <w:r>
-        <w:rPr>
-          <w:lang w:val="en-US"/>
-        </w:rPr>
-        <w:t xml:space="preserve">  Default networks accepted from incoming updates</w:t>
-      </w:r>
-    </w:p>
-    <w:p>
-      <w:pPr>
-        <w:pStyle w:val="CMDOutput"/>
-        <w:rPr>
-          <w:lang w:val="pt-BR"/>
-        </w:rPr>
-      </w:pPr>
-      <w:r>
-        <w:rPr>
-          <w:lang w:val="en-US"/>
-        </w:rPr>
-        <w:t xml:space="preserve">  </w:t>
-      </w:r>
-      <w:r>
-        <w:rPr>
-          <w:lang w:val="pt-BR"/>
-        </w:rPr>
-        <w:t>EIGRP-IPv4 Protocol for AS(10)</w:t>
-      </w:r>
-    </w:p>
-    <w:p>
-      <w:pPr>
-        <w:pStyle w:val="CMDOutput"/>
-        <w:rPr>
-          <w:lang w:val="de-DE"/>
-        </w:rPr>
-      </w:pPr>
-      <w:r>
-        <w:rPr>
-          <w:lang w:val="pt-BR"/>
-        </w:rPr>
-        <w:t xml:space="preserve">    </w:t>
-      </w:r>
-      <w:r>
-        <w:rPr>
-          <w:highlight w:val="yellow"/>
-          <w:lang w:val="de-DE"/>
-        </w:rPr>
-        <w:t>Metric weight K1=1, K2=0, K3=1, K4=0, K5=0</w:t>
-      </w:r>
-    </w:p>
-    <w:p>
-      <w:pPr>
-        <w:pStyle w:val="CMDOutput"/>
-        <w:rPr>
-          <w:lang w:val="en-US"/>
-        </w:rPr>
-      </w:pPr>
-      <w:r>
-        <w:rPr>
-          <w:lang w:val="de-DE"/>
-        </w:rPr>
-        <w:t xml:space="preserve">    </w:t>
-      </w:r>
-      <w:r>
-        <w:rPr>
-          <w:lang w:val="en-US"/>
-        </w:rPr>
-        <w:t>NSF-aware route hold timer is 240</w:t>
-      </w:r>
-    </w:p>
-    <w:p>
-      <w:pPr>
-        <w:pStyle w:val="CMDOutput"/>
-        <w:rPr>
-          <w:lang w:val="en-US"/>
-        </w:rPr>
-      </w:pPr>
-      <w:r>
-        <w:rPr>
-          <w:lang w:val="en-US"/>
-        </w:rPr>
-        <w:t xml:space="preserve">    </w:t>
-      </w:r>
-      <w:proofErr w:type="spellStart"/>
-      <w:r>
-        <w:rPr>
-          <w:lang w:val="en-US"/>
-        </w:rPr>
-        <w:t>Ruteador</w:t>
-      </w:r>
-      <w:proofErr w:type="spellEnd"/>
-      <w:r>
-        <w:rPr>
-          <w:lang w:val="en-US"/>
-        </w:rPr>
-        <w:t>-ID: 192.168.1.1</w:t>
-      </w:r>
-    </w:p>
-    <w:p>
-      <w:pPr>
-        <w:pStyle w:val="CMDOutput"/>
-        <w:rPr>
-          <w:lang w:val="en-US"/>
-        </w:rPr>
-      </w:pPr>
-      <w:r>
-        <w:rPr>
-          <w:lang w:val="en-US"/>
-        </w:rPr>
-        <w:t xml:space="preserve">    Topology : 0 (base)</w:t>
-      </w:r>
-    </w:p>
-    <w:p>
-      <w:pPr>
-        <w:pStyle w:val="CMDOutput"/>
-        <w:rPr>
-          <w:lang w:val="en-US"/>
-        </w:rPr>
-      </w:pPr>
-      <w:r>
-        <w:rPr>
-          <w:lang w:val="en-US"/>
-        </w:rPr>
-        <w:t xml:space="preserve">      Active Timer: 3 min</w:t>
-      </w:r>
-    </w:p>
-    <w:p>
-      <w:pPr>
-        <w:pStyle w:val="CMDOutput"/>
-        <w:rPr>
-          <w:lang w:val="en-US"/>
-        </w:rPr>
-      </w:pPr>
-      <w:r>
-        <w:rPr>
-          <w:lang w:val="en-US"/>
-        </w:rPr>
-        <w:t xml:space="preserve">      </w:t>
-      </w:r>
-      <w:r>
-        <w:rPr>
-          <w:highlight w:val="yellow"/>
-          <w:lang w:val="en-US"/>
-        </w:rPr>
-        <w:t>Distance: internal 90 external 170</w:t>
-      </w:r>
-    </w:p>
-    <w:p>
-      <w:pPr>
-        <w:pStyle w:val="CMDOutput"/>
-        <w:rPr>
-          <w:lang w:val="en-US"/>
-        </w:rPr>
-      </w:pPr>
-      <w:r>
-        <w:rPr>
-          <w:lang w:val="en-US"/>
-        </w:rPr>
-        <w:t xml:space="preserve">      </w:t>
-      </w:r>
-      <w:r>
-        <w:rPr>
-          <w:highlight w:val="yellow"/>
-          <w:lang w:val="en-US"/>
-        </w:rPr>
-        <w:t>Maximum path: 4</w:t>
-      </w:r>
-    </w:p>
-    <w:p>
-      <w:pPr>
-        <w:pStyle w:val="CMDOutput"/>
-        <w:rPr>
-          <w:lang w:val="en-US"/>
-        </w:rPr>
-      </w:pPr>
-      <w:r>
-        <w:rPr>
-          <w:lang w:val="en-US"/>
-        </w:rPr>
-        <w:t xml:space="preserve">      Maximum </w:t>
-      </w:r>
-      <w:proofErr w:type="spellStart"/>
-      <w:r>
-        <w:rPr>
-          <w:lang w:val="en-US"/>
-        </w:rPr>
-        <w:t>hopcount</w:t>
-      </w:r>
-      <w:proofErr w:type="spellEnd"/>
-      <w:r>
-        <w:rPr>
-          <w:lang w:val="en-US"/>
-        </w:rPr>
-        <w:t xml:space="preserve"> 100</w:t>
-      </w:r>
-    </w:p>
-    <w:p>
-      <w:pPr>
-        <w:pStyle w:val="CMDOutput"/>
-        <w:rPr>
-          <w:lang w:val="en-US"/>
-        </w:rPr>
-      </w:pPr>
-      <w:r>
-        <w:rPr>
-          <w:lang w:val="en-US"/>
-        </w:rPr>
-        <w:t xml:space="preserve">      Maximum metric variance 1</w:t>
-      </w:r>
-    </w:p>
-    <w:p>
-      <w:pPr>
-        <w:pStyle w:val="CMDOutput"/>
-        <w:rPr>
-          <w:lang w:val="en-US"/>
-        </w:rPr>
-      </w:pPr>
-    </w:p>
-    <w:p>
-      <w:pPr>
-        <w:pStyle w:val="CMDOutput"/>
-        <w:rPr>
-          <w:lang w:val="en-US"/>
-        </w:rPr>
-      </w:pPr>
-      <w:r>
-        <w:rPr>
-          <w:lang w:val="en-US"/>
-        </w:rPr>
-        <w:t xml:space="preserve">  Automatic Summarization: disabled</w:t>
-      </w:r>
-    </w:p>
-    <w:p>
-      <w:pPr>
-        <w:pStyle w:val="CMDOutput"/>
-        <w:rPr>
-          <w:lang w:val="en-US"/>
-        </w:rPr>
-      </w:pPr>
-      <w:r>
-        <w:rPr>
-          <w:lang w:val="en-US"/>
-        </w:rPr>
-        <w:t xml:space="preserve">  Maximum path: 4</w:t>
-      </w:r>
-    </w:p>
-    <w:p>
-      <w:pPr>
-        <w:pStyle w:val="CMDOutput"/>
-        <w:rPr>
-          <w:highlight w:val="yellow"/>
-          <w:lang w:val="en-US"/>
-        </w:rPr>
-      </w:pPr>
-      <w:r>
-        <w:rPr>
-          <w:lang w:val="en-US"/>
-        </w:rPr>
-        <w:t xml:space="preserve">  </w:t>
-      </w:r>
-      <w:r>
-        <w:rPr>
-          <w:highlight w:val="yellow"/>
-          <w:lang w:val="en-US"/>
-        </w:rPr>
-        <w:t>Routing for Networks:</w:t>
-      </w:r>
-    </w:p>
-    <w:p>
-      <w:pPr>
-        <w:pStyle w:val="CMDOutput"/>
-        <w:rPr>
-          <w:highlight w:val="yellow"/>
-          <w:lang w:val="en-US"/>
-        </w:rPr>
-      </w:pPr>
-      <w:r>
-        <w:rPr>
-          <w:lang w:val="en-US"/>
-        </w:rPr>
-        <w:t xml:space="preserve">    </w:t>
-      </w:r>
-      <w:r>
-        <w:rPr>
-          <w:highlight w:val="yellow"/>
-          <w:lang w:val="en-US"/>
-        </w:rPr>
-        <w:t>10.1.1.0/30</w:t>
-      </w:r>
-    </w:p>
-    <w:p>
-      <w:pPr>
-        <w:pStyle w:val="CMDOutput"/>
-        <w:rPr>
-          <w:highlight w:val="yellow"/>
-          <w:lang w:val="en-US"/>
-        </w:rPr>
-      </w:pPr>
-      <w:r>
-        <w:rPr>
-          <w:lang w:val="en-US"/>
-        </w:rPr>
-        <w:t xml:space="preserve">    </w:t>
-      </w:r>
-      <w:r>
-        <w:rPr>
-          <w:highlight w:val="yellow"/>
-          <w:lang w:val="en-US"/>
-        </w:rPr>
-        <w:t>10.3.3.0/30</w:t>
-      </w:r>
-    </w:p>
-    <w:p>
-      <w:pPr>
-        <w:pStyle w:val="CMDOutput"/>
-        <w:rPr>
-          <w:lang w:val="en-US"/>
-        </w:rPr>
-      </w:pPr>
-      <w:r>
-        <w:rPr>
-          <w:lang w:val="en-US"/>
-        </w:rPr>
-        <w:t xml:space="preserve">    </w:t>
-      </w:r>
-      <w:r>
-        <w:rPr>
-          <w:highlight w:val="yellow"/>
-          <w:lang w:val="en-US"/>
-        </w:rPr>
-        <w:t>192.168.1.0</w:t>
-      </w:r>
-    </w:p>
-    <w:p>
-      <w:pPr>
-        <w:pStyle w:val="CMDOutput"/>
-        <w:rPr>
-          <w:highlight w:val="yellow"/>
-          <w:lang w:val="en-US"/>
-        </w:rPr>
-      </w:pPr>
-      <w:r>
-        <w:rPr>
-          <w:lang w:val="en-US"/>
-        </w:rPr>
-        <w:t xml:space="preserve">  </w:t>
-      </w:r>
-      <w:r>
-        <w:rPr>
-          <w:highlight w:val="yellow"/>
-          <w:lang w:val="en-US"/>
-        </w:rPr>
-        <w:t>Passive Interface(s):</w:t>
-      </w:r>
-    </w:p>
-    <w:p>
-      <w:pPr>
-        <w:pStyle w:val="CMDOutput"/>
-        <w:rPr>
-          <w:lang w:val="en-US"/>
-        </w:rPr>
-      </w:pPr>
-      <w:r>
-        <w:rPr>
-          <w:lang w:val="en-US"/>
-        </w:rPr>
-        <w:t xml:space="preserve">    </w:t>
-      </w:r>
-      <w:r>
-        <w:rPr>
-          <w:highlight w:val="yellow"/>
-          <w:lang w:val="en-US"/>
-        </w:rPr>
-        <w:t>GigabitEthernet0/0</w:t>
-      </w:r>
-    </w:p>
-    <w:p>
-      <w:pPr>
-        <w:pStyle w:val="CMDOutput"/>
-        <w:rPr>
-          <w:lang w:val="en-US"/>
-        </w:rPr>
-      </w:pPr>
-      <w:r>
-        <w:rPr>
-          <w:lang w:val="en-US"/>
-        </w:rPr>
-        <w:t xml:space="preserve">  Routing Information Sources:</w:t>
-      </w:r>
-    </w:p>
-    <w:p>
-      <w:pPr>
-        <w:pStyle w:val="CMDOutput"/>
-        <w:rPr>
-          <w:lang w:val="en-US"/>
-        </w:rPr>
-      </w:pPr>
-      <w:r>
-        <w:rPr>
-          <w:lang w:val="en-US"/>
-        </w:rPr>
-        <w:t xml:space="preserve">    Gateway         Distance      Last Update</w:t>
-      </w:r>
-    </w:p>
-    <w:p>
-      <w:pPr>
-        <w:pStyle w:val="CMDOutput"/>
-      </w:pPr>
-      <w:r>
-        <w:rPr>
-          <w:lang w:val="en-US"/>
-        </w:rPr>
-        <w:t xml:space="preserve">    </w:t>
-      </w:r>
-      <w:r>
-        <w:t xml:space="preserve">10.3.3.2              90      </w:t>
-      </w:r>
-      <w:r>
-        <w:rPr>
-          <w:rFonts w:hint="eastAsia"/>
-          <w:lang w:eastAsia="zh-CN"/>
-        </w:rPr>
-        <w:t>0</w:t>
-      </w:r>
-      <w:r>
-        <w:t>2:38:34</w:t>
-      </w:r>
-    </w:p>
-    <w:p>
-      <w:pPr>
-        <w:pStyle w:val="CMDOutput"/>
-      </w:pPr>
-      <w:r>
-        <w:t xml:space="preserve">    10.1.1.2              90      </w:t>
-      </w:r>
-      <w:r>
-        <w:rPr>
-          <w:rFonts w:hint="eastAsia"/>
-          <w:lang w:eastAsia="zh-CN"/>
-        </w:rPr>
-        <w:t>0</w:t>
-      </w:r>
-      <w:r>
-        <w:t>2:38:34</w:t>
-      </w:r>
-    </w:p>
-    <w:p>
-      <w:pPr>
-        <w:pStyle w:val="CMDOutput"/>
-      </w:pPr>
-      <w:r>
-        <w:t xml:space="preserve">  </w:t>
-      </w:r>
-      <w:proofErr w:type="spellStart"/>
-      <w:r>
-        <w:t>Distance</w:t>
-      </w:r>
-      <w:proofErr w:type="spellEnd"/>
-      <w:r>
-        <w:t xml:space="preserve">: </w:t>
-      </w:r>
-      <w:proofErr w:type="spellStart"/>
-      <w:r>
-        <w:t>internal</w:t>
-      </w:r>
-      <w:proofErr w:type="spellEnd"/>
-      <w:r>
-        <w:t xml:space="preserve"> 90 </w:t>
-      </w:r>
-      <w:proofErr w:type="spellStart"/>
-      <w:r>
-        <w:t>external</w:t>
-      </w:r>
-      <w:proofErr w:type="spellEnd"/>
-      <w:r>
-        <w:t xml:space="preserve"> 170</w:t>
-      </w:r>
-    </w:p>
-    <w:p>
-      <w:pPr>
-        <w:pStyle w:val="BodyTextL25"/>
-      </w:pPr>
-      <w:r>
-        <w:t xml:space="preserve">Según el resultado de la emisión del comando, </w:t>
-      </w:r>
-      <w:r>
-        <w:rPr>
-          <w:b/>
-        </w:rPr>
-        <w:t xml:space="preserve">show </w:t>
-      </w:r>
-      <w:proofErr w:type="spellStart"/>
-      <w:r>
-        <w:rPr>
-          <w:b/>
-        </w:rPr>
-        <w:t>ip</w:t>
-      </w:r>
-      <w:proofErr w:type="spellEnd"/>
-      <w:r>
-        <w:rPr>
-          <w:b/>
-        </w:rPr>
-        <w:t xml:space="preserve"> </w:t>
-      </w:r>
-      <w:proofErr w:type="spellStart"/>
-      <w:r>
-        <w:rPr>
-          <w:b/>
-        </w:rPr>
-        <w:t>protocols</w:t>
-      </w:r>
-      <w:proofErr w:type="spellEnd"/>
+        </w:rPr>
+        <w:t>show ip protocols</w:t>
+      </w:r>
       <w:r>
         <w:t>, responda las siguientes preguntas:</w:t>
       </w:r>
@@ -4245,7 +3517,6 @@
         <w:ind w:left="1417" w:hanging="1417"/>
       </w:pPr>
       <w:r>
-        <w:lastRenderedPageBreak/>
         <w:t xml:space="preserve">Parte 4: </w:t>
       </w:r>
       <w:r>
@@ -4393,63 +3664,21 @@
         <w:rPr>
           <w:lang w:val="en-US"/>
         </w:rPr>
-        <w:t xml:space="preserve">, DLY 20000 </w:t>
-      </w:r>
-      <w:proofErr w:type="spellStart"/>
-      <w:r>
-        <w:rPr>
-          <w:lang w:val="en-US"/>
-        </w:rPr>
-        <w:t>usec</w:t>
-      </w:r>
-      <w:proofErr w:type="spellEnd"/>
-      <w:r>
-        <w:rPr>
-          <w:lang w:val="en-US"/>
-        </w:rPr>
-        <w:t>,</w:t>
-      </w:r>
-    </w:p>
-    <w:p>
-      <w:pPr>
-        <w:pStyle w:val="CMDOutput"/>
-        <w:rPr>
-          <w:lang w:val="en-US"/>
-        </w:rPr>
-      </w:pPr>
-      <w:r>
-        <w:rPr>
-          <w:lang w:val="en-US"/>
-        </w:rPr>
-        <w:t xml:space="preserve">     reliability 255/255, </w:t>
-      </w:r>
-      <w:proofErr w:type="spellStart"/>
-      <w:r>
-        <w:rPr>
-          <w:lang w:val="en-US"/>
-        </w:rPr>
-        <w:t>txload</w:t>
-      </w:r>
-      <w:proofErr w:type="spellEnd"/>
-      <w:r>
-        <w:rPr>
-          <w:lang w:val="en-US"/>
-        </w:rPr>
-        <w:t xml:space="preserve"> 1/255, </w:t>
-      </w:r>
-      <w:proofErr w:type="spellStart"/>
-      <w:r>
-        <w:rPr>
-          <w:lang w:val="en-US"/>
-        </w:rPr>
-        <w:t>rxload</w:t>
-      </w:r>
-      <w:proofErr w:type="spellEnd"/>
-      <w:r>
-        <w:rPr>
-          <w:lang w:val="en-US"/>
-        </w:rPr>
-        <w:t xml:space="preserve"> 1/255</w:t>
+        <w:t>, DLY 20000 usec,</w:t>
+      </w:r>
+    </w:p>
+    <w:p>
+      <w:pPr>
+        <w:pStyle w:val="CMDOutput"/>
+        <w:rPr>
+          <w:lang w:val="en-US"/>
+        </w:rPr>
+      </w:pPr>
+      <w:r>
+        <w:rPr>
+          <w:lang w:val="en-US"/>
+        </w:rPr>
+        <w:t xml:space="preserve">     reliability 255/255, txload 1/255, rxload 1/255</w:t>
       </w:r>
     </w:p>
     <w:p>
@@ -4593,9 +3822,15 @@
     </w:p>
     <w:p>
       <w:pPr>
+        <w:pStyle w:val="BodyTextL50"/>
+      </w:pPr>
+    </w:p>
+    <w:p>
+      <w:pPr>
         <w:pStyle w:val="SubStepAlpha"/>
       </w:pPr>
       <w:r>
+        <w:lastRenderedPageBreak/>
         <w:t>¿Cuántas rutas se indican en la tabla de r</w:t>
       </w:r>
       <w:r>
@@ -4623,49 +3858,8 @@
           <w:b/>
           <w:color w:val="FF0000"/>
         </w:rPr>
-        <w:t xml:space="preserve">show </w:t>
-      </w:r>
-      <w:proofErr w:type="spellStart"/>
-      <w:r>
-        <w:rPr>
-          <w:b/>
-          <w:color w:val="FF0000"/>
-        </w:rPr>
-        <w:t>ip</w:t>
-      </w:r>
-      <w:proofErr w:type="spellEnd"/>
-      <w:r>
-        <w:rPr>
-          <w:b/>
-          <w:color w:val="FF0000"/>
-        </w:rPr>
-        <w:t xml:space="preserve"> </w:t>
-      </w:r>
-      <w:proofErr w:type="spellStart"/>
-      <w:r>
-        <w:rPr>
-          <w:b/>
-          <w:color w:val="FF0000"/>
-        </w:rPr>
-        <w:t>route</w:t>
-      </w:r>
-      <w:proofErr w:type="spellEnd"/>
-      <w:r>
-        <w:rPr>
-          <w:b/>
-          <w:color w:val="FF0000"/>
-        </w:rPr>
-        <w:t xml:space="preserve"> </w:t>
-      </w:r>
-      <w:proofErr w:type="spellStart"/>
-      <w:r>
-        <w:rPr>
-          <w:b/>
-          <w:color w:val="FF0000"/>
-        </w:rPr>
-        <w:t>eigrp</w:t>
-      </w:r>
-      <w:proofErr w:type="spellEnd"/>
+        <w:t>show ip route eigrp</w:t>
+      </w:r>
     </w:p>
     <w:p>
       <w:pPr>
@@ -4758,23 +3952,23 @@
           <w:color w:val="FF0000"/>
           <w:lang w:val="en-US"/>
         </w:rPr>
-        <w:t xml:space="preserve">i - IS-IS, </w:t>
-      </w:r>
-      <w:proofErr w:type="spellStart"/>
-      <w:r>
+        <w:t>i - IS-IS, su - IS-IS summary, L1 - IS-IS level-1, L2 - IS-IS level-2</w:t>
+      </w:r>
+    </w:p>
+    <w:p>
+      <w:pPr>
+        <w:pStyle w:val="CMDOutput"/>
         <w:rPr>
           <w:color w:val="FF0000"/>
           <w:lang w:val="en-US"/>
         </w:rPr>
-        <w:t>su</w:t>
-      </w:r>
-      <w:proofErr w:type="spellEnd"/>
+      </w:pPr>
       <w:r>
         <w:rPr>
           <w:color w:val="FF0000"/>
           <w:lang w:val="en-US"/>
         </w:rPr>
-        <w:t xml:space="preserve"> - IS-IS summary, L1 - IS-IS level-1, L2 - IS-IS level-2</w:t>
+        <w:t xml:space="preserve">       ia - IS-IS inter area, * - candidate default, U - per-user static route</w:t>
       </w:r>
     </w:p>
     <w:p>
@@ -4790,23 +3984,23 @@
           <w:color w:val="FF0000"/>
           <w:lang w:val="en-US"/>
         </w:rPr>
-        <w:t xml:space="preserve">       </w:t>
-      </w:r>
-      <w:proofErr w:type="spellStart"/>
-      <w:r>
+        <w:t xml:space="preserve">       o - ODR, P - periodic downloaded static route, H - NHRP, l - LISP</w:t>
+      </w:r>
+    </w:p>
+    <w:p>
+      <w:pPr>
+        <w:pStyle w:val="CMDOutput"/>
         <w:rPr>
           <w:color w:val="FF0000"/>
           <w:lang w:val="en-US"/>
         </w:rPr>
-        <w:t>ia</w:t>
-      </w:r>
-      <w:proofErr w:type="spellEnd"/>
+      </w:pPr>
       <w:r>
         <w:rPr>
           <w:color w:val="FF0000"/>
           <w:lang w:val="en-US"/>
         </w:rPr>
-        <w:t xml:space="preserve"> - IS-IS inter area, * - candidate default, U - per-user static route</w:t>
+        <w:t xml:space="preserve">       + - replicated route, % - next hop override</w:t>
       </w:r>
     </w:p>
     <w:p>
@@ -4817,38 +4011,38 @@
           <w:lang w:val="en-US"/>
         </w:rPr>
       </w:pPr>
-      <w:r>
+    </w:p>
+    <w:p>
+      <w:pPr>
+        <w:pStyle w:val="CMDOutput"/>
         <w:rPr>
           <w:color w:val="FF0000"/>
           <w:lang w:val="en-US"/>
         </w:rPr>
-        <w:t xml:space="preserve">       o - ODR, P - periodic downloaded static route, H - NHRP, l - LISP</w:t>
-      </w:r>
-    </w:p>
-    <w:p>
-      <w:pPr>
-        <w:pStyle w:val="CMDOutput"/>
+      </w:pPr>
+      <w:r>
         <w:rPr>
           <w:color w:val="FF0000"/>
           <w:lang w:val="en-US"/>
         </w:rPr>
-      </w:pPr>
-      <w:r>
+        <w:t>Gateway of last resort is not set</w:t>
+      </w:r>
+    </w:p>
+    <w:p>
+      <w:pPr>
+        <w:pStyle w:val="CMDOutput"/>
         <w:rPr>
           <w:color w:val="FF0000"/>
           <w:lang w:val="en-US"/>
         </w:rPr>
-        <w:t xml:space="preserve">       + - replicated route, % - next hop override</w:t>
-      </w:r>
-    </w:p>
-    <w:p>
-      <w:pPr>
-        <w:pStyle w:val="CMDOutput"/>
+      </w:pPr>
+      <w:r>
         <w:rPr>
           <w:color w:val="FF0000"/>
           <w:lang w:val="en-US"/>
         </w:rPr>
-      </w:pPr>
+        <w:t xml:space="preserve">      10.0.0.0/8 is variably subnetted, 5 subnets, 2 masks</w:t>
+      </w:r>
     </w:p>
     <w:p>
       <w:pPr>
@@ -4863,7 +4057,7 @@
           <w:color w:val="FF0000"/>
           <w:lang w:val="en-US"/>
         </w:rPr>
-        <w:t>Gateway of last resort is not set</w:t>
+        <w:t>D        10.2.2.0/30 [90/2681856] via 10.3.3.2, 00:29:01, Serial0/0/1</w:t>
       </w:r>
     </w:p>
     <w:p>
@@ -4871,7 +4065,6 @@
         <w:pStyle w:val="CMDOutput"/>
         <w:rPr>
           <w:color w:val="FF0000"/>
-          <w:lang w:val="en-US"/>
         </w:rPr>
       </w:pPr>
       <w:r>
@@ -4879,74 +4072,13 @@
           <w:color w:val="FF0000"/>
           <w:lang w:val="en-US"/>
         </w:rPr>
-        <w:t xml:space="preserve">      10.0.0.0/8 is variably </w:t>
-      </w:r>
-      <w:proofErr w:type="spellStart"/>
+        <w:t xml:space="preserve">                     </w:t>
+      </w:r>
       <w:r>
         <w:rPr>
           <w:color w:val="FF0000"/>
-          <w:lang w:val="en-US"/>
-        </w:rPr>
-        <w:t>subnetted</w:t>
-      </w:r>
-      <w:proofErr w:type="spellEnd"/>
-      <w:r>
-        <w:rPr>
-          <w:color w:val="FF0000"/>
-          <w:lang w:val="en-US"/>
-        </w:rPr>
-        <w:t>, 5 subnets, 2 masks</w:t>
-      </w:r>
-    </w:p>
-    <w:p>
-      <w:pPr>
-        <w:pStyle w:val="CMDOutput"/>
-        <w:rPr>
-          <w:color w:val="FF0000"/>
-          <w:lang w:val="en-US"/>
-        </w:rPr>
-      </w:pPr>
-      <w:r>
-        <w:rPr>
-          <w:color w:val="FF0000"/>
-          <w:lang w:val="en-US"/>
-        </w:rPr>
-        <w:t>D        10.2.2.0/30 [90/2681856] via 10.3.3.2, 00:29:01, Serial0/0/1</w:t>
-      </w:r>
-    </w:p>
-    <w:p>
-      <w:pPr>
-        <w:pStyle w:val="CMDOutput"/>
-        <w:rPr>
-          <w:color w:val="FF0000"/>
-        </w:rPr>
-      </w:pPr>
-      <w:r>
-        <w:rPr>
-          <w:color w:val="FF0000"/>
-          <w:lang w:val="en-US"/>
-        </w:rPr>
-        <w:t xml:space="preserve">                     </w:t>
-      </w:r>
-      <w:r>
-        <w:rPr>
-          <w:color w:val="FF0000"/>
-        </w:rPr>
-        <w:t xml:space="preserve">[90/2681856] </w:t>
-      </w:r>
-      <w:proofErr w:type="spellStart"/>
-      <w:r>
-        <w:rPr>
-          <w:color w:val="FF0000"/>
-        </w:rPr>
-        <w:t>via</w:t>
-      </w:r>
-      <w:proofErr w:type="spellEnd"/>
-      <w:r>
-        <w:rPr>
-          <w:color w:val="FF0000"/>
-        </w:rPr>
-        <w:t xml:space="preserve"> 10.1.1.2, </w:t>
+        </w:rPr>
+        <w:t xml:space="preserve">[90/2681856] via 10.1.1.2, </w:t>
       </w:r>
       <w:r>
         <w:rPr>
@@ -4974,49 +4106,21 @@
         <w:rPr>
           <w:color w:val="FF0000"/>
         </w:rPr>
-        <w:t xml:space="preserve">D     192.168.2.0/24 [90/2172416] </w:t>
-      </w:r>
-      <w:proofErr w:type="spellStart"/>
-      <w:r>
+        <w:t>D     192.168.2.0/24 [90/2172416] via 10.1.1.2, 00:29:01, Serial0/0/0</w:t>
+      </w:r>
+    </w:p>
+    <w:p>
+      <w:pPr>
+        <w:pStyle w:val="CMDOutput"/>
         <w:rPr>
           <w:color w:val="FF0000"/>
         </w:rPr>
-        <w:t>via</w:t>
-      </w:r>
-      <w:proofErr w:type="spellEnd"/>
+      </w:pPr>
       <w:r>
         <w:rPr>
           <w:color w:val="FF0000"/>
         </w:rPr>
-        <w:t xml:space="preserve"> 10.1.1.2, 00:29:01, Serial0/0/0</w:t>
-      </w:r>
-    </w:p>
-    <w:p>
-      <w:pPr>
-        <w:pStyle w:val="CMDOutput"/>
-        <w:rPr>
-          <w:color w:val="FF0000"/>
-        </w:rPr>
-      </w:pPr>
-      <w:r>
-        <w:rPr>
-          <w:color w:val="FF0000"/>
-        </w:rPr>
-        <w:t xml:space="preserve">D     192.168.3.0/24 [90/2172416] </w:t>
-      </w:r>
-      <w:proofErr w:type="spellStart"/>
-      <w:r>
-        <w:rPr>
-          <w:color w:val="FF0000"/>
-        </w:rPr>
-        <w:t>via</w:t>
-      </w:r>
-      <w:proofErr w:type="spellEnd"/>
-      <w:r>
-        <w:rPr>
-          <w:color w:val="FF0000"/>
-        </w:rPr>
-        <w:t xml:space="preserve"> 10.3.3.2, </w:t>
+        <w:t xml:space="preserve">D     192.168.3.0/24 [90/2172416] via 10.3.3.2, </w:t>
       </w:r>
       <w:r>
         <w:rPr>
@@ -5136,75 +4240,36 @@
         </w:rPr>
       </w:pPr>
       <w:r>
-        <w:t>R1(</w:t>
-      </w:r>
-      <w:proofErr w:type="spellStart"/>
-      <w:r>
-        <w:t>config-if</w:t>
-      </w:r>
-      <w:proofErr w:type="spellEnd"/>
-      <w:r>
-        <w:t xml:space="preserve">)# </w:t>
-      </w:r>
-      <w:proofErr w:type="spellStart"/>
+        <w:t xml:space="preserve">R1(config-if)# </w:t>
+      </w:r>
       <w:r>
         <w:rPr>
           <w:b/>
         </w:rPr>
-        <w:t>bandwidth</w:t>
-      </w:r>
-      <w:proofErr w:type="spellEnd"/>
-      <w:r>
+        <w:t>bandwidth 64</w:t>
+      </w:r>
+    </w:p>
+    <w:p>
+      <w:pPr>
+        <w:pStyle w:val="CMD"/>
         <w:rPr>
           <w:b/>
         </w:rPr>
-        <w:t xml:space="preserve"> 64</w:t>
-      </w:r>
-    </w:p>
-    <w:p>
-      <w:pPr>
-        <w:pStyle w:val="CMD"/>
+      </w:pPr>
+    </w:p>
+    <w:p>
+      <w:pPr>
+        <w:pStyle w:val="BodyTextL50"/>
+      </w:pPr>
+      <w:r>
+        <w:t xml:space="preserve">Ejecute el comando </w:t>
+      </w:r>
+      <w:r>
         <w:rPr>
           <w:b/>
         </w:rPr>
-      </w:pPr>
-    </w:p>
-    <w:p>
-      <w:pPr>
-        <w:pStyle w:val="BodyTextL50"/>
-      </w:pPr>
-      <w:r>
-        <w:lastRenderedPageBreak/>
-        <w:t xml:space="preserve">Ejecute el comando </w:t>
-      </w:r>
-      <w:r>
-        <w:rPr>
-          <w:b/>
-        </w:rPr>
-        <w:t xml:space="preserve">show </w:t>
-      </w:r>
-      <w:proofErr w:type="spellStart"/>
-      <w:r>
-        <w:rPr>
-          <w:b/>
-        </w:rPr>
-        <w:t>ip</w:t>
-      </w:r>
-      <w:proofErr w:type="spellEnd"/>
-      <w:r>
-        <w:rPr>
-          <w:b/>
-        </w:rPr>
-        <w:t xml:space="preserve"> </w:t>
-      </w:r>
-      <w:proofErr w:type="spellStart"/>
-      <w:r>
-        <w:rPr>
-          <w:b/>
-        </w:rPr>
-        <w:t>route</w:t>
-      </w:r>
-      <w:proofErr w:type="spellEnd"/>
+        <w:t>show ip route</w:t>
+      </w:r>
       <w:r>
         <w:t xml:space="preserve"> en el R1. ¿Hay alguna diferencia en la tabla de r</w:t>
       </w:r>
@@ -5220,31 +4285,7 @@
         <w:pStyle w:val="CMDOutput"/>
       </w:pPr>
       <w:r>
-        <w:t xml:space="preserve">Codes: L - local, C - </w:t>
-      </w:r>
-      <w:proofErr w:type="spellStart"/>
-      <w:r>
-        <w:t>connected</w:t>
-      </w:r>
-      <w:proofErr w:type="spellEnd"/>
-      <w:r>
-        <w:t xml:space="preserve">, S - </w:t>
-      </w:r>
-      <w:proofErr w:type="spellStart"/>
-      <w:r>
-        <w:t>static</w:t>
-      </w:r>
-      <w:proofErr w:type="spellEnd"/>
-      <w:r>
-        <w:t xml:space="preserve">, R - RIP, M - </w:t>
-      </w:r>
-      <w:proofErr w:type="spellStart"/>
-      <w:r>
-        <w:t>mobile</w:t>
-      </w:r>
-      <w:proofErr w:type="spellEnd"/>
-      <w:r>
-        <w:t>, B - BGP</w:t>
+        <w:t>Codes: L - local, C - connected, S - static, R - RIP, M - mobile, B - BGP</w:t>
       </w:r>
     </w:p>
     <w:p>
@@ -5309,49 +4350,21 @@
         <w:rPr>
           <w:lang w:val="en-US"/>
         </w:rPr>
-        <w:t xml:space="preserve">i - IS-IS, </w:t>
-      </w:r>
-      <w:proofErr w:type="spellStart"/>
-      <w:r>
-        <w:rPr>
-          <w:lang w:val="en-US"/>
-        </w:rPr>
-        <w:t>su</w:t>
-      </w:r>
-      <w:proofErr w:type="spellEnd"/>
-      <w:r>
-        <w:rPr>
-          <w:lang w:val="en-US"/>
-        </w:rPr>
-        <w:t xml:space="preserve"> - IS-IS summary, L1 - IS-IS level-1, L2 - IS-IS level-2</w:t>
-      </w:r>
-    </w:p>
-    <w:p>
-      <w:pPr>
-        <w:pStyle w:val="CMDOutput"/>
-        <w:rPr>
-          <w:lang w:val="en-US"/>
-        </w:rPr>
-      </w:pPr>
-      <w:r>
-        <w:rPr>
-          <w:lang w:val="en-US"/>
-        </w:rPr>
-        <w:t xml:space="preserve">       </w:t>
-      </w:r>
-      <w:proofErr w:type="spellStart"/>
-      <w:r>
-        <w:rPr>
-          <w:lang w:val="en-US"/>
-        </w:rPr>
-        <w:t>ia</w:t>
-      </w:r>
-      <w:proofErr w:type="spellEnd"/>
-      <w:r>
-        <w:rPr>
-          <w:lang w:val="en-US"/>
-        </w:rPr>
-        <w:t xml:space="preserve"> - IS-IS inter area, * - candidate default, U - per-user static route</w:t>
+        <w:t>i - IS-IS, su - IS-IS summary, L1 - IS-IS level-1, L2 - IS-IS level-2</w:t>
+      </w:r>
+    </w:p>
+    <w:p>
+      <w:pPr>
+        <w:pStyle w:val="CMDOutput"/>
+        <w:rPr>
+          <w:lang w:val="en-US"/>
+        </w:rPr>
+      </w:pPr>
+      <w:r>
+        <w:rPr>
+          <w:lang w:val="en-US"/>
+        </w:rPr>
+        <w:t xml:space="preserve">       ia - IS-IS inter area, * - candidate default, U - per-user static route</w:t>
       </w:r>
     </w:p>
     <w:p>
@@ -5423,21 +4436,7 @@
         <w:rPr>
           <w:lang w:val="en-US"/>
         </w:rPr>
-        <w:t xml:space="preserve">      10.0.0.0/8 is variably </w:t>
-      </w:r>
-      <w:proofErr w:type="spellStart"/>
-      <w:r>
-        <w:rPr>
-          <w:lang w:val="en-US"/>
-        </w:rPr>
-        <w:t>subnetted</w:t>
-      </w:r>
-      <w:proofErr w:type="spellEnd"/>
-      <w:r>
-        <w:rPr>
-          <w:lang w:val="en-US"/>
-        </w:rPr>
-        <w:t>, 5 subnets, 2 masks</w:t>
+        <w:t xml:space="preserve">      10.0.0.0/8 is variably subnetted, 5 subnets, 2 masks</w:t>
       </w:r>
     </w:p>
     <w:p>
@@ -5537,21 +4536,7 @@
         <w:rPr>
           <w:lang w:val="en-US"/>
         </w:rPr>
-        <w:t xml:space="preserve">      192.168.1.0/24 is variably </w:t>
-      </w:r>
-      <w:proofErr w:type="spellStart"/>
-      <w:r>
-        <w:rPr>
-          <w:lang w:val="en-US"/>
-        </w:rPr>
-        <w:t>subnetted</w:t>
-      </w:r>
-      <w:proofErr w:type="spellEnd"/>
-      <w:r>
-        <w:rPr>
-          <w:lang w:val="en-US"/>
-        </w:rPr>
-        <w:t>, 2 subnets, 2 masks</w:t>
+        <w:t xml:space="preserve">      192.168.1.0/24 is variably subnetted, 2 subnets, 2 masks</w:t>
       </w:r>
     </w:p>
     <w:p>
@@ -5587,15 +4572,7 @@
         <w:pStyle w:val="CMDOutput"/>
       </w:pPr>
       <w:r>
-        <w:t xml:space="preserve">D     192.168.2.0/24 [90/1794560] </w:t>
-      </w:r>
-      <w:proofErr w:type="spellStart"/>
-      <w:r>
-        <w:t>via</w:t>
-      </w:r>
-      <w:proofErr w:type="spellEnd"/>
-      <w:r>
-        <w:t xml:space="preserve"> 10.1.1.2, </w:t>
+        <w:t xml:space="preserve">D     192.168.2.0/24 [90/1794560] via 10.1.1.2, </w:t>
       </w:r>
       <w:r>
         <w:rPr>
@@ -5613,15 +4590,7 @@
         <w:pStyle w:val="CMDOutput"/>
       </w:pPr>
       <w:r>
-        <w:t xml:space="preserve">D     192.168.3.0/24 [90/2684416] </w:t>
-      </w:r>
-      <w:proofErr w:type="spellStart"/>
-      <w:r>
-        <w:t>via</w:t>
-      </w:r>
-      <w:proofErr w:type="spellEnd"/>
-      <w:r>
-        <w:t xml:space="preserve"> 10.1.1.2, </w:t>
+        <w:t xml:space="preserve">D     192.168.3.0/24 [90/2684416] via 10.1.1.2, </w:t>
       </w:r>
       <w:r>
         <w:rPr>
@@ -5649,711 +4618,541 @@
           <w:bCs/>
           <w:color w:val="FF0000"/>
         </w:rPr>
-        <w:t xml:space="preserve">Después de cambiar el ancho de banda, solo se muestra una ruta para la red 10.2.2.0/30 a través de 10.1.1.2 y S0/0/0. Este es el enlace preferido, porque es un enlace más rápido. Antes del cambio en el ancho de banda, había dos rutas del mismo costo al destino, por lo tanto, había dos entradas en la tabla de </w:t>
-      </w:r>
-      <w:proofErr w:type="spellStart"/>
-      <w:r>
+        <w:lastRenderedPageBreak/>
+        <w:t>Después de cambiar el ancho de banda, solo se muestra una ruta para la red 10.2.2.0/30 a través de 10.1.1.2 y S0/0/0. Este es el enlace preferido, porque es un enlace más rápido. Antes del cambio en el ancho de banda, había dos rutas del mismo costo al destino, por lo tanto, había dos entradas en la tabla de routing.</w:t>
+      </w:r>
+    </w:p>
+    <w:p>
+      <w:pPr>
+        <w:pStyle w:val="SubStepAlpha"/>
+      </w:pPr>
+      <w:r>
+        <w:t>Modifique el ancho de banda en las interfaces seriales del R2 y del R3.</w:t>
+      </w:r>
+    </w:p>
+    <w:p>
+      <w:pPr>
+        <w:pStyle w:val="CMD"/>
+        <w:rPr>
+          <w:b/>
+          <w:lang w:val="pt-BR"/>
+        </w:rPr>
+      </w:pPr>
+      <w:r>
+        <w:rPr>
+          <w:lang w:val="pt-BR"/>
+        </w:rPr>
+        <w:t xml:space="preserve">R2(config)# </w:t>
+      </w:r>
+      <w:r>
+        <w:rPr>
+          <w:b/>
+          <w:lang w:val="pt-BR"/>
+        </w:rPr>
+        <w:t>interface s0/0/0</w:t>
+      </w:r>
+    </w:p>
+    <w:p>
+      <w:pPr>
+        <w:pStyle w:val="CMD"/>
+        <w:rPr>
+          <w:b/>
+          <w:lang w:val="pt-BR"/>
+        </w:rPr>
+      </w:pPr>
+      <w:r>
+        <w:rPr>
+          <w:lang w:val="pt-BR"/>
+        </w:rPr>
+        <w:t xml:space="preserve">R2(config-if)# </w:t>
+      </w:r>
+      <w:r>
+        <w:rPr>
+          <w:b/>
+          <w:lang w:val="pt-BR"/>
+        </w:rPr>
+        <w:t>bandwidth 2000</w:t>
+      </w:r>
+    </w:p>
+    <w:p>
+      <w:pPr>
+        <w:pStyle w:val="CMD"/>
+        <w:rPr>
+          <w:b/>
+          <w:lang w:val="en-US"/>
+        </w:rPr>
+      </w:pPr>
+      <w:r>
+        <w:rPr>
+          <w:lang w:val="en-US"/>
+        </w:rPr>
+        <w:t xml:space="preserve">R2(config-if)# </w:t>
+      </w:r>
+      <w:r>
+        <w:rPr>
+          <w:b/>
+          <w:lang w:val="en-US"/>
+        </w:rPr>
+        <w:t>interface s0/0/1</w:t>
+      </w:r>
+    </w:p>
+    <w:p>
+      <w:pPr>
+        <w:pStyle w:val="CMD"/>
+        <w:rPr>
+          <w:b/>
+          <w:lang w:val="en-US"/>
+        </w:rPr>
+      </w:pPr>
+      <w:r>
+        <w:rPr>
+          <w:lang w:val="en-US"/>
+        </w:rPr>
+        <w:t xml:space="preserve">R2(config-if)# </w:t>
+      </w:r>
+      <w:r>
+        <w:rPr>
+          <w:b/>
+          <w:lang w:val="en-US"/>
+        </w:rPr>
+        <w:t>bandwidth 2000</w:t>
+      </w:r>
+    </w:p>
+    <w:p>
+      <w:pPr>
+        <w:pStyle w:val="CMD"/>
+        <w:rPr>
+          <w:b/>
+          <w:lang w:val="en-US"/>
+        </w:rPr>
+      </w:pPr>
+    </w:p>
+    <w:p>
+      <w:pPr>
+        <w:pStyle w:val="CMD"/>
+        <w:rPr>
+          <w:b/>
+          <w:lang w:val="en-US"/>
+        </w:rPr>
+      </w:pPr>
+      <w:r>
+        <w:rPr>
+          <w:lang w:val="en-US"/>
+        </w:rPr>
+        <w:t>R3(config)#</w:t>
+      </w:r>
+      <w:r>
+        <w:rPr>
+          <w:b/>
+          <w:lang w:val="en-US"/>
+        </w:rPr>
+        <w:t xml:space="preserve"> interface s0/0/0</w:t>
+      </w:r>
+    </w:p>
+    <w:p>
+      <w:pPr>
+        <w:pStyle w:val="CMD"/>
+        <w:rPr>
+          <w:b/>
+          <w:lang w:val="en-US"/>
+        </w:rPr>
+      </w:pPr>
+      <w:r>
+        <w:rPr>
+          <w:lang w:val="en-US"/>
+        </w:rPr>
+        <w:t xml:space="preserve">R3(config-if)# </w:t>
+      </w:r>
+      <w:r>
+        <w:rPr>
+          <w:b/>
+          <w:lang w:val="en-US"/>
+        </w:rPr>
+        <w:t>bandwidth 64</w:t>
+      </w:r>
+    </w:p>
+    <w:p>
+      <w:pPr>
+        <w:pStyle w:val="CMD"/>
+        <w:rPr>
+          <w:b/>
+          <w:lang w:val="en-US"/>
+        </w:rPr>
+      </w:pPr>
+      <w:r>
+        <w:rPr>
+          <w:lang w:val="en-US"/>
+        </w:rPr>
+        <w:t xml:space="preserve">R3(config-if)# </w:t>
+      </w:r>
+      <w:r>
+        <w:rPr>
+          <w:b/>
+          <w:lang w:val="en-US"/>
+        </w:rPr>
+        <w:t>interface s0/0/1</w:t>
+      </w:r>
+    </w:p>
+    <w:p>
+      <w:pPr>
+        <w:pStyle w:val="CMD"/>
+        <w:rPr>
+          <w:b/>
+        </w:rPr>
+      </w:pPr>
+      <w:r>
+        <w:t xml:space="preserve">R3(config-if)# </w:t>
+      </w:r>
+      <w:r>
+        <w:rPr>
+          <w:b/>
+        </w:rPr>
+        <w:t>bandwidth 2000</w:t>
+      </w:r>
+    </w:p>
+    <w:p>
+      <w:pPr>
+        <w:pStyle w:val="StepHead"/>
+      </w:pPr>
+      <w:r>
+        <w:t>Verifique las modificaciones del ancho de banda.</w:t>
+      </w:r>
+    </w:p>
+    <w:p>
+      <w:pPr>
+        <w:pStyle w:val="SubStepAlpha"/>
+        <w:jc w:val="both"/>
+      </w:pPr>
+      <w:r>
+        <w:t xml:space="preserve">Verifique las modificaciones del ancho de banda. Ejecute un comando </w:t>
+      </w:r>
+      <w:r>
+        <w:rPr>
+          <w:b/>
+        </w:rPr>
+        <w:t>show interface serial 0/0/x</w:t>
+      </w:r>
+      <w:r>
+        <w:t xml:space="preserve">, donde “x” es la interfaz serial correcta en los tres </w:t>
+      </w:r>
+      <w:r>
+        <w:t>ruteadores</w:t>
+      </w:r>
+      <w:r>
+        <w:t xml:space="preserve"> para verificar que el ancho de banda se haya establecido correctamente. Se muestra el R1 como ejemplo.</w:t>
+      </w:r>
+    </w:p>
+    <w:p>
+      <w:pPr>
+        <w:pStyle w:val="CMD"/>
+        <w:rPr>
+          <w:b/>
+        </w:rPr>
+      </w:pPr>
+      <w:r>
+        <w:t xml:space="preserve">R1# </w:t>
+      </w:r>
+      <w:r>
+        <w:rPr>
+          <w:b/>
+        </w:rPr>
+        <w:t>show interface s0/0/0</w:t>
+      </w:r>
+    </w:p>
+    <w:p>
+      <w:pPr>
+        <w:pStyle w:val="CMDOutput"/>
+        <w:rPr>
+          <w:lang w:val="en-US"/>
+        </w:rPr>
+      </w:pPr>
+      <w:r>
+        <w:rPr>
+          <w:lang w:val="en-US"/>
+        </w:rPr>
+        <w:t>Serial0/0/0 is up, line protocol is up</w:t>
+      </w:r>
+    </w:p>
+    <w:p>
+      <w:pPr>
+        <w:pStyle w:val="CMDOutput"/>
+        <w:rPr>
+          <w:lang w:val="en-US"/>
+        </w:rPr>
+      </w:pPr>
+      <w:r>
+        <w:rPr>
+          <w:lang w:val="en-US"/>
+        </w:rPr>
+        <w:t xml:space="preserve">  Hardware is WIC MBRD Serial</w:t>
+      </w:r>
+    </w:p>
+    <w:p>
+      <w:pPr>
+        <w:pStyle w:val="CMDOutput"/>
+        <w:rPr>
+          <w:lang w:val="en-US"/>
+        </w:rPr>
+      </w:pPr>
+      <w:r>
+        <w:rPr>
+          <w:lang w:val="en-US"/>
+        </w:rPr>
+        <w:t xml:space="preserve">  Internet address is 10.1.1.1/30</w:t>
+      </w:r>
+    </w:p>
+    <w:p>
+      <w:pPr>
+        <w:pStyle w:val="CMDOutput"/>
+        <w:rPr>
+          <w:lang w:val="en-US"/>
+        </w:rPr>
+      </w:pPr>
+      <w:r>
+        <w:rPr>
+          <w:lang w:val="en-US"/>
+        </w:rPr>
+        <w:t xml:space="preserve">  MTU 1500 bytes, </w:t>
+      </w:r>
+      <w:r>
+        <w:rPr>
+          <w:highlight w:val="yellow"/>
+          <w:lang w:val="en-US"/>
+        </w:rPr>
+        <w:t>BW 2000 Kbit/sec</w:t>
+      </w:r>
+      <w:r>
+        <w:rPr>
+          <w:lang w:val="en-US"/>
+        </w:rPr>
+        <w:t>, DLY 20000 usec,</w:t>
+      </w:r>
+    </w:p>
+    <w:p>
+      <w:pPr>
+        <w:pStyle w:val="CMDOutput"/>
+        <w:rPr>
+          <w:lang w:val="en-US"/>
+        </w:rPr>
+      </w:pPr>
+      <w:r>
+        <w:rPr>
+          <w:lang w:val="en-US"/>
+        </w:rPr>
+        <w:t xml:space="preserve">     reliability 255/255, txload 1/255, rxload 1/255</w:t>
+      </w:r>
+    </w:p>
+    <w:p>
+      <w:pPr>
+        <w:pStyle w:val="CMDOutput"/>
+        <w:rPr>
+          <w:lang w:val="en-US"/>
+        </w:rPr>
+      </w:pPr>
+      <w:r>
+        <w:rPr>
+          <w:lang w:val="en-US"/>
+        </w:rPr>
+        <w:t xml:space="preserve">  Encapsulation HDLC, loopback not set</w:t>
+      </w:r>
+    </w:p>
+    <w:p>
+      <w:pPr>
+        <w:pStyle w:val="CMDOutput"/>
+        <w:rPr>
+          <w:lang w:val="en-US"/>
+        </w:rPr>
+      </w:pPr>
+      <w:r>
+        <w:rPr>
+          <w:lang w:val="en-US"/>
+        </w:rPr>
+        <w:t xml:space="preserve">  Keepalive set (10 sec)</w:t>
+      </w:r>
+    </w:p>
+    <w:p>
+      <w:pPr>
+        <w:pStyle w:val="CMDOutput"/>
+        <w:rPr>
+          <w:lang w:val="en-US"/>
+        </w:rPr>
+      </w:pPr>
+      <w:r>
+        <w:rPr>
+          <w:lang w:val="en-US"/>
+        </w:rPr>
+        <w:t xml:space="preserve">  Last input </w:t>
+      </w:r>
+      <w:r>
+        <w:rPr>
+          <w:rFonts w:hint="eastAsia"/>
+          <w:lang w:val="en-US" w:eastAsia="zh-CN"/>
+        </w:rPr>
+        <w:t>0</w:t>
+      </w:r>
+      <w:r>
+        <w:rPr>
+          <w:lang w:val="en-US"/>
+        </w:rPr>
+        <w:t xml:space="preserve">0:00:01, output </w:t>
+      </w:r>
+      <w:r>
+        <w:rPr>
+          <w:rFonts w:hint="eastAsia"/>
+          <w:lang w:val="en-US" w:eastAsia="zh-CN"/>
+        </w:rPr>
+        <w:t>0</w:t>
+      </w:r>
+      <w:r>
+        <w:rPr>
+          <w:lang w:val="en-US"/>
+        </w:rPr>
+        <w:t>0:00:02, output hang never</w:t>
+      </w:r>
+    </w:p>
+    <w:p>
+      <w:pPr>
+        <w:pStyle w:val="CMDOutput"/>
+        <w:rPr>
+          <w:lang w:val="en-US"/>
+        </w:rPr>
+      </w:pPr>
+      <w:r>
+        <w:rPr>
+          <w:lang w:val="en-US"/>
+        </w:rPr>
+        <w:t xml:space="preserve">  Last clearing of "show interface" counters </w:t>
+      </w:r>
+      <w:r>
+        <w:rPr>
+          <w:rFonts w:hint="eastAsia"/>
+          <w:lang w:val="en-US" w:eastAsia="zh-CN"/>
+        </w:rPr>
+        <w:t>0</w:t>
+      </w:r>
+      <w:r>
+        <w:rPr>
+          <w:lang w:val="en-US"/>
+        </w:rPr>
+        <w:t>4:06:06</w:t>
+      </w:r>
+    </w:p>
+    <w:p>
+      <w:pPr>
+        <w:pStyle w:val="CMDOutput"/>
+        <w:rPr>
+          <w:lang w:val="en-US"/>
+        </w:rPr>
+      </w:pPr>
+      <w:r>
+        <w:rPr>
+          <w:lang w:val="en-US"/>
+        </w:rPr>
+        <w:t xml:space="preserve">  Input queue: 0/75/0/0 (size/max/drops/flushes); Total output drops: 0</w:t>
+      </w:r>
+    </w:p>
+    <w:p>
+      <w:pPr>
+        <w:pStyle w:val="CMDOutput"/>
+        <w:rPr>
+          <w:lang w:val="es-MX"/>
+        </w:rPr>
+      </w:pPr>
+      <w:r>
+        <w:rPr>
+          <w:lang w:val="en-US"/>
+        </w:rPr>
+        <w:t xml:space="preserve">  </w:t>
+      </w:r>
+      <w:r>
+        <w:rPr>
+          <w:lang w:val="es-MX"/>
+        </w:rPr>
+        <w:t>Queueing strategy: fifo</w:t>
+      </w:r>
+    </w:p>
+    <w:p>
+      <w:pPr>
+        <w:pStyle w:val="CMDOutput"/>
+        <w:rPr>
+          <w:lang w:val="es-MX"/>
+        </w:rPr>
+      </w:pPr>
+      <w:r>
+        <w:rPr>
+          <w:lang w:val="es-MX"/>
+        </w:rPr>
+        <w:t xml:space="preserve">  </w:t>
+      </w:r>
+      <w:r>
+        <w:rPr>
+          <w:lang w:val="es-MX"/>
+        </w:rPr>
+        <w:t>.....</w:t>
+      </w:r>
+    </w:p>
+    <w:p>
+      <w:pPr>
+        <w:pStyle w:val="BodyTextL50"/>
+        <w:jc w:val="both"/>
+      </w:pPr>
+      <w:r>
+        <w:t>Según la configuración del ancho de banda, pruebe y determine cuál sería el aspecto de las tablas de r</w:t>
+      </w:r>
+      <w:r>
+        <w:t>uteo</w:t>
+      </w:r>
+      <w:r>
+        <w:t xml:space="preserve"> de R2 y R3 antes de emitir un comando </w:t>
+      </w:r>
+      <w:r>
+        <w:rPr>
+          <w:b/>
+        </w:rPr>
+        <w:t>show ip route</w:t>
+      </w:r>
+      <w:r>
+        <w:t>. ¿Las tablas de r</w:t>
+      </w:r>
+      <w:r>
+        <w:t>uteo</w:t>
+      </w:r>
+      <w:r>
+        <w:t xml:space="preserve"> son iguales o diferentes?</w:t>
+      </w:r>
+    </w:p>
+    <w:p>
+      <w:pPr>
+        <w:pStyle w:val="BodyTextL50"/>
         <w:rPr>
           <w:b/>
           <w:bCs/>
           <w:color w:val="FF0000"/>
         </w:rPr>
-        <w:t>routing</w:t>
-      </w:r>
-      <w:proofErr w:type="spellEnd"/>
+      </w:pPr>
       <w:r>
         <w:rPr>
           <w:b/>
           <w:bCs/>
           <w:color w:val="FF0000"/>
         </w:rPr>
-        <w:t>.</w:t>
-      </w:r>
-    </w:p>
-    <w:p>
-      <w:pPr>
-        <w:pStyle w:val="SubStepAlpha"/>
-      </w:pPr>
-      <w:r>
-        <w:t>Modifique el ancho de banda en las interfaces seriales del R2 y del R3.</w:t>
-      </w:r>
-    </w:p>
-    <w:p>
-      <w:pPr>
-        <w:pStyle w:val="CMD"/>
-        <w:rPr>
-          <w:b/>
-          <w:lang w:val="pt-BR"/>
-        </w:rPr>
-      </w:pPr>
-      <w:r>
-        <w:rPr>
-          <w:lang w:val="pt-BR"/>
-        </w:rPr>
-        <w:t xml:space="preserve">R2(config)# </w:t>
-      </w:r>
-      <w:r>
-        <w:rPr>
-          <w:b/>
-          <w:lang w:val="pt-BR"/>
-        </w:rPr>
-        <w:t>interface s0/0/0</w:t>
-      </w:r>
-    </w:p>
-    <w:p>
-      <w:pPr>
-        <w:pStyle w:val="CMD"/>
-        <w:rPr>
-          <w:b/>
-          <w:lang w:val="pt-BR"/>
-        </w:rPr>
-      </w:pPr>
-      <w:r>
-        <w:rPr>
-          <w:lang w:val="pt-BR"/>
-        </w:rPr>
-        <w:t xml:space="preserve">R2(config-if)# </w:t>
-      </w:r>
-      <w:r>
-        <w:rPr>
-          <w:b/>
-          <w:lang w:val="pt-BR"/>
-        </w:rPr>
-        <w:t>bandwidth 2000</w:t>
-      </w:r>
-    </w:p>
-    <w:p>
-      <w:pPr>
-        <w:pStyle w:val="CMD"/>
-        <w:rPr>
-          <w:b/>
-          <w:lang w:val="en-US"/>
-        </w:rPr>
-      </w:pPr>
-      <w:r>
-        <w:rPr>
-          <w:lang w:val="en-US"/>
-        </w:rPr>
-        <w:t xml:space="preserve">R2(config-if)# </w:t>
-      </w:r>
-      <w:r>
-        <w:rPr>
-          <w:b/>
-          <w:lang w:val="en-US"/>
-        </w:rPr>
-        <w:t>interface s0/0/1</w:t>
-      </w:r>
-    </w:p>
-    <w:p>
-      <w:pPr>
-        <w:pStyle w:val="CMD"/>
-        <w:rPr>
-          <w:b/>
-          <w:lang w:val="en-US"/>
-        </w:rPr>
-      </w:pPr>
-      <w:r>
-        <w:rPr>
-          <w:lang w:val="en-US"/>
-        </w:rPr>
-        <w:t xml:space="preserve">R2(config-if)# </w:t>
-      </w:r>
-      <w:r>
-        <w:rPr>
-          <w:b/>
-          <w:lang w:val="en-US"/>
-        </w:rPr>
-        <w:t>bandwidth 2000</w:t>
-      </w:r>
-    </w:p>
-    <w:p>
-      <w:pPr>
-        <w:pStyle w:val="CMD"/>
-        <w:rPr>
-          <w:b/>
-          <w:lang w:val="en-US"/>
-        </w:rPr>
-      </w:pPr>
-    </w:p>
-    <w:p>
-      <w:pPr>
-        <w:pStyle w:val="CMD"/>
-        <w:rPr>
-          <w:b/>
-          <w:lang w:val="en-US"/>
-        </w:rPr>
-      </w:pPr>
-      <w:r>
-        <w:rPr>
-          <w:lang w:val="en-US"/>
-        </w:rPr>
-        <w:t>R3(config)#</w:t>
-      </w:r>
-      <w:r>
-        <w:rPr>
-          <w:b/>
-          <w:lang w:val="en-US"/>
-        </w:rPr>
-        <w:t xml:space="preserve"> interface s0/0/0</w:t>
-      </w:r>
-    </w:p>
-    <w:p>
-      <w:pPr>
-        <w:pStyle w:val="CMD"/>
-        <w:rPr>
-          <w:b/>
-          <w:lang w:val="en-US"/>
-        </w:rPr>
-      </w:pPr>
-      <w:r>
-        <w:rPr>
-          <w:lang w:val="en-US"/>
-        </w:rPr>
-        <w:t xml:space="preserve">R3(config-if)# </w:t>
-      </w:r>
-      <w:r>
-        <w:rPr>
-          <w:b/>
-          <w:lang w:val="en-US"/>
-        </w:rPr>
-        <w:t>bandwidth 64</w:t>
-      </w:r>
-    </w:p>
-    <w:p>
-      <w:pPr>
-        <w:pStyle w:val="CMD"/>
-        <w:rPr>
-          <w:b/>
-          <w:lang w:val="en-US"/>
-        </w:rPr>
-      </w:pPr>
-      <w:r>
-        <w:rPr>
-          <w:lang w:val="en-US"/>
-        </w:rPr>
-        <w:t xml:space="preserve">R3(config-if)# </w:t>
-      </w:r>
-      <w:r>
-        <w:rPr>
-          <w:b/>
-          <w:lang w:val="en-US"/>
-        </w:rPr>
-        <w:t>interface s0/0/1</w:t>
-      </w:r>
-    </w:p>
-    <w:p>
-      <w:pPr>
-        <w:pStyle w:val="CMD"/>
-        <w:rPr>
-          <w:b/>
-        </w:rPr>
-      </w:pPr>
-      <w:r>
-        <w:t>R3(</w:t>
-      </w:r>
-      <w:proofErr w:type="spellStart"/>
-      <w:r>
-        <w:t>config-if</w:t>
-      </w:r>
-      <w:proofErr w:type="spellEnd"/>
-      <w:r>
-        <w:t xml:space="preserve">)# </w:t>
-      </w:r>
-      <w:proofErr w:type="spellStart"/>
-      <w:r>
-        <w:rPr>
-          <w:b/>
-        </w:rPr>
-        <w:t>bandwidth</w:t>
-      </w:r>
-      <w:proofErr w:type="spellEnd"/>
-      <w:r>
-        <w:rPr>
-          <w:b/>
-        </w:rPr>
-        <w:t xml:space="preserve"> 2000</w:t>
-      </w:r>
-    </w:p>
-    <w:p>
-      <w:pPr>
-        <w:pStyle w:val="CMD"/>
-        <w:rPr>
-          <w:b/>
-        </w:rPr>
-      </w:pPr>
-    </w:p>
-    <w:p>
-      <w:pPr>
-        <w:pStyle w:val="CMD"/>
-        <w:rPr>
-          <w:b/>
-        </w:rPr>
-      </w:pPr>
-    </w:p>
-    <w:p>
-      <w:pPr>
-        <w:pStyle w:val="CMD"/>
-        <w:rPr>
-          <w:b/>
-        </w:rPr>
-      </w:pPr>
-    </w:p>
-    <w:p>
-      <w:pPr>
-        <w:pStyle w:val="CMD"/>
-        <w:rPr>
-          <w:b/>
-        </w:rPr>
-      </w:pPr>
-    </w:p>
-    <w:p>
-      <w:pPr>
-        <w:pStyle w:val="CMD"/>
-        <w:rPr>
-          <w:b/>
-        </w:rPr>
-      </w:pPr>
-    </w:p>
-    <w:p>
-      <w:pPr>
-        <w:pStyle w:val="CMD"/>
-        <w:rPr>
-          <w:b/>
-        </w:rPr>
-      </w:pPr>
-    </w:p>
-    <w:p>
-      <w:pPr>
-        <w:pStyle w:val="CMD"/>
-        <w:rPr>
-          <w:b/>
-        </w:rPr>
-      </w:pPr>
-    </w:p>
-    <w:p>
-      <w:pPr>
-        <w:pStyle w:val="CMD"/>
-        <w:rPr>
-          <w:b/>
-        </w:rPr>
-      </w:pPr>
-    </w:p>
-    <w:p>
-      <w:pPr>
-        <w:pStyle w:val="StepHead"/>
-      </w:pPr>
-      <w:r>
-        <w:lastRenderedPageBreak/>
-        <w:t>Verifique las modificaciones del ancho de banda.</w:t>
-      </w:r>
-    </w:p>
-    <w:p>
-      <w:pPr>
-        <w:pStyle w:val="SubStepAlpha"/>
-        <w:jc w:val="both"/>
-      </w:pPr>
-      <w:r>
-        <w:t xml:space="preserve">Verifique las modificaciones del ancho de banda. Ejecute un comando </w:t>
-      </w:r>
-      <w:r>
-        <w:rPr>
-          <w:b/>
-        </w:rPr>
-        <w:t>show interface serial 0/0/x</w:t>
-      </w:r>
-      <w:r>
-        <w:t xml:space="preserve">, donde “x” es la interfaz serial correcta en los tres </w:t>
-      </w:r>
-      <w:r>
-        <w:t>ruteadores</w:t>
-      </w:r>
-      <w:r>
-        <w:t xml:space="preserve"> para verificar que el ancho de banda se haya establecido correctamente. Se muestra el R1 como ejemplo.</w:t>
-      </w:r>
-    </w:p>
-    <w:p>
-      <w:pPr>
-        <w:pStyle w:val="CMD"/>
-        <w:rPr>
-          <w:b/>
-        </w:rPr>
-      </w:pPr>
-      <w:r>
-        <w:t xml:space="preserve">R1# </w:t>
-      </w:r>
-      <w:r>
-        <w:rPr>
-          <w:b/>
-        </w:rPr>
-        <w:t>show interface s0/0/0</w:t>
-      </w:r>
-    </w:p>
-    <w:p>
-      <w:pPr>
-        <w:pStyle w:val="CMDOutput"/>
-        <w:rPr>
-          <w:lang w:val="en-US"/>
-        </w:rPr>
-      </w:pPr>
-      <w:r>
-        <w:rPr>
-          <w:lang w:val="en-US"/>
-        </w:rPr>
-        <w:t>Serial0/0/0 is up, line protocol is up</w:t>
-      </w:r>
-    </w:p>
-    <w:p>
-      <w:pPr>
-        <w:pStyle w:val="CMDOutput"/>
-        <w:rPr>
-          <w:lang w:val="en-US"/>
-        </w:rPr>
-      </w:pPr>
-      <w:r>
-        <w:rPr>
-          <w:lang w:val="en-US"/>
-        </w:rPr>
-        <w:t xml:space="preserve">  Hardware is WIC MBRD Serial</w:t>
-      </w:r>
-    </w:p>
-    <w:p>
-      <w:pPr>
-        <w:pStyle w:val="CMDOutput"/>
-        <w:rPr>
-          <w:lang w:val="en-US"/>
-        </w:rPr>
-      </w:pPr>
-      <w:r>
-        <w:rPr>
-          <w:lang w:val="en-US"/>
-        </w:rPr>
-        <w:t xml:space="preserve">  Internet address is 10.1.1.1/30</w:t>
-      </w:r>
-    </w:p>
-    <w:p>
-      <w:pPr>
-        <w:pStyle w:val="CMDOutput"/>
-        <w:rPr>
-          <w:lang w:val="en-US"/>
-        </w:rPr>
-      </w:pPr>
-      <w:r>
-        <w:rPr>
-          <w:lang w:val="en-US"/>
-        </w:rPr>
-        <w:t xml:space="preserve">  MTU 1500 bytes, </w:t>
-      </w:r>
-      <w:r>
-        <w:rPr>
-          <w:highlight w:val="yellow"/>
-          <w:lang w:val="en-US"/>
-        </w:rPr>
-        <w:t>BW 2000 Kbit/sec</w:t>
-      </w:r>
-      <w:r>
-        <w:rPr>
-          <w:lang w:val="en-US"/>
-        </w:rPr>
-        <w:t xml:space="preserve">, DLY 20000 </w:t>
-      </w:r>
-      <w:proofErr w:type="spellStart"/>
-      <w:r>
-        <w:rPr>
-          <w:lang w:val="en-US"/>
-        </w:rPr>
-        <w:t>usec</w:t>
-      </w:r>
-      <w:proofErr w:type="spellEnd"/>
-      <w:r>
-        <w:rPr>
-          <w:lang w:val="en-US"/>
-        </w:rPr>
-        <w:t>,</w:t>
-      </w:r>
-    </w:p>
-    <w:p>
-      <w:pPr>
-        <w:pStyle w:val="CMDOutput"/>
-        <w:rPr>
-          <w:lang w:val="en-US"/>
-        </w:rPr>
-      </w:pPr>
-      <w:r>
-        <w:rPr>
-          <w:lang w:val="en-US"/>
-        </w:rPr>
-        <w:t xml:space="preserve">     reliability 255/255, </w:t>
-      </w:r>
-      <w:proofErr w:type="spellStart"/>
-      <w:r>
-        <w:rPr>
-          <w:lang w:val="en-US"/>
-        </w:rPr>
-        <w:t>txload</w:t>
-      </w:r>
-      <w:proofErr w:type="spellEnd"/>
-      <w:r>
-        <w:rPr>
-          <w:lang w:val="en-US"/>
-        </w:rPr>
-        <w:t xml:space="preserve"> 1/255, </w:t>
-      </w:r>
-      <w:proofErr w:type="spellStart"/>
-      <w:r>
-        <w:rPr>
-          <w:lang w:val="en-US"/>
-        </w:rPr>
-        <w:t>rxload</w:t>
-      </w:r>
-      <w:proofErr w:type="spellEnd"/>
-      <w:r>
-        <w:rPr>
-          <w:lang w:val="en-US"/>
-        </w:rPr>
-        <w:t xml:space="preserve"> 1/255</w:t>
-      </w:r>
-    </w:p>
-    <w:p>
-      <w:pPr>
-        <w:pStyle w:val="CMDOutput"/>
-        <w:rPr>
-          <w:lang w:val="en-US"/>
-        </w:rPr>
-      </w:pPr>
-      <w:r>
-        <w:rPr>
-          <w:lang w:val="en-US"/>
-        </w:rPr>
-        <w:t xml:space="preserve">  Encapsulation HDLC, loopback not set</w:t>
-      </w:r>
-    </w:p>
-    <w:p>
-      <w:pPr>
-        <w:pStyle w:val="CMDOutput"/>
-        <w:rPr>
-          <w:lang w:val="en-US"/>
-        </w:rPr>
-      </w:pPr>
-      <w:r>
-        <w:rPr>
-          <w:lang w:val="en-US"/>
-        </w:rPr>
-        <w:t xml:space="preserve">  Keepalive set (10 sec)</w:t>
-      </w:r>
-    </w:p>
-    <w:p>
-      <w:pPr>
-        <w:pStyle w:val="CMDOutput"/>
-        <w:rPr>
-          <w:lang w:val="en-US"/>
-        </w:rPr>
-      </w:pPr>
-      <w:r>
-        <w:rPr>
-          <w:lang w:val="en-US"/>
-        </w:rPr>
-        <w:t xml:space="preserve">  Last input </w:t>
-      </w:r>
-      <w:r>
-        <w:rPr>
-          <w:rFonts w:hint="eastAsia"/>
-          <w:lang w:val="en-US" w:eastAsia="zh-CN"/>
-        </w:rPr>
-        <w:t>0</w:t>
-      </w:r>
-      <w:r>
-        <w:rPr>
-          <w:lang w:val="en-US"/>
-        </w:rPr>
-        <w:t xml:space="preserve">0:00:01, output </w:t>
-      </w:r>
-      <w:r>
-        <w:rPr>
-          <w:rFonts w:hint="eastAsia"/>
-          <w:lang w:val="en-US" w:eastAsia="zh-CN"/>
-        </w:rPr>
-        <w:t>0</w:t>
-      </w:r>
-      <w:r>
-        <w:rPr>
-          <w:lang w:val="en-US"/>
-        </w:rPr>
-        <w:t>0:00:02, output hang never</w:t>
-      </w:r>
-    </w:p>
-    <w:p>
-      <w:pPr>
-        <w:pStyle w:val="CMDOutput"/>
-        <w:rPr>
-          <w:lang w:val="en-US"/>
-        </w:rPr>
-      </w:pPr>
-      <w:r>
-        <w:rPr>
-          <w:lang w:val="en-US"/>
-        </w:rPr>
-        <w:t xml:space="preserve">  Last clearing of "show interface" counters </w:t>
-      </w:r>
-      <w:r>
-        <w:rPr>
-          <w:rFonts w:hint="eastAsia"/>
-          <w:lang w:val="en-US" w:eastAsia="zh-CN"/>
-        </w:rPr>
-        <w:t>0</w:t>
-      </w:r>
-      <w:r>
-        <w:rPr>
-          <w:lang w:val="en-US"/>
-        </w:rPr>
-        <w:t>4:06:06</w:t>
-      </w:r>
-    </w:p>
-    <w:p>
-      <w:pPr>
-        <w:pStyle w:val="CMDOutput"/>
-        <w:rPr>
-          <w:lang w:val="en-US"/>
-        </w:rPr>
-      </w:pPr>
-      <w:r>
-        <w:rPr>
-          <w:lang w:val="en-US"/>
-        </w:rPr>
-        <w:t xml:space="preserve">  Input queue: 0/75/0/0 (size/max/drops/flushes); Total output drops: 0</w:t>
-      </w:r>
-    </w:p>
-    <w:p>
-      <w:pPr>
-        <w:pStyle w:val="CMDOutput"/>
-        <w:rPr>
-          <w:lang w:val="es-MX"/>
-        </w:rPr>
-      </w:pPr>
-      <w:r>
-        <w:rPr>
-          <w:lang w:val="en-US"/>
-        </w:rPr>
-        <w:t xml:space="preserve">  </w:t>
-      </w:r>
-      <w:proofErr w:type="spellStart"/>
-      <w:r>
-        <w:rPr>
-          <w:lang w:val="es-MX"/>
-        </w:rPr>
-        <w:t>Queueing</w:t>
-      </w:r>
-      <w:proofErr w:type="spellEnd"/>
-      <w:r>
-        <w:rPr>
-          <w:lang w:val="es-MX"/>
-        </w:rPr>
-        <w:t xml:space="preserve"> </w:t>
-      </w:r>
-      <w:proofErr w:type="spellStart"/>
-      <w:r>
-        <w:rPr>
-          <w:lang w:val="es-MX"/>
-        </w:rPr>
-        <w:t>strategy</w:t>
-      </w:r>
-      <w:proofErr w:type="spellEnd"/>
-      <w:r>
-        <w:rPr>
-          <w:lang w:val="es-MX"/>
-        </w:rPr>
-        <w:t>: fifo</w:t>
-      </w:r>
-    </w:p>
-    <w:p>
-      <w:pPr>
-        <w:pStyle w:val="CMDOutput"/>
-        <w:rPr>
-          <w:lang w:val="es-MX"/>
-        </w:rPr>
-      </w:pPr>
-      <w:r>
-        <w:rPr>
-          <w:lang w:val="es-MX"/>
-        </w:rPr>
-        <w:t xml:space="preserve">  </w:t>
-      </w:r>
-      <w:r>
-        <w:rPr>
-          <w:lang w:val="es-MX"/>
-        </w:rPr>
-        <w:t>.....</w:t>
-      </w:r>
-    </w:p>
-    <w:p>
-      <w:pPr>
-        <w:pStyle w:val="BodyTextL50"/>
-        <w:jc w:val="both"/>
-      </w:pPr>
-      <w:r>
-        <w:t>Según la configuración del ancho de banda, pruebe y determine cuál sería el aspecto de las tablas de r</w:t>
-      </w:r>
-      <w:r>
-        <w:t>uteo</w:t>
-      </w:r>
-      <w:r>
-        <w:t xml:space="preserve"> de R2 y R3 antes de emitir un comando </w:t>
-      </w:r>
-      <w:r>
-        <w:rPr>
-          <w:b/>
-        </w:rPr>
-        <w:t xml:space="preserve">show </w:t>
-      </w:r>
-      <w:proofErr w:type="spellStart"/>
-      <w:r>
-        <w:rPr>
-          <w:b/>
-        </w:rPr>
-        <w:t>ip</w:t>
-      </w:r>
-      <w:proofErr w:type="spellEnd"/>
-      <w:r>
-        <w:rPr>
-          <w:b/>
-        </w:rPr>
-        <w:t xml:space="preserve"> </w:t>
-      </w:r>
-      <w:proofErr w:type="spellStart"/>
-      <w:r>
-        <w:rPr>
-          <w:b/>
-        </w:rPr>
-        <w:t>route</w:t>
-      </w:r>
-      <w:proofErr w:type="spellEnd"/>
-      <w:r>
-        <w:t xml:space="preserve">. ¿Las tablas de </w:t>
-      </w:r>
-      <w:proofErr w:type="spellStart"/>
-      <w:r>
-        <w:t>routing</w:t>
-      </w:r>
-      <w:proofErr w:type="spellEnd"/>
-      <w:r>
-        <w:t xml:space="preserve"> son iguales o diferentes?</w:t>
-      </w:r>
-    </w:p>
-    <w:p>
-      <w:pPr>
-        <w:pStyle w:val="BodyTextL50"/>
+        <w:t>La tabla de r</w:t>
+      </w:r>
+      <w:r>
         <w:rPr>
           <w:b/>
           <w:bCs/>
           <w:color w:val="FF0000"/>
         </w:rPr>
-      </w:pPr>
+        <w:t>uteo</w:t>
+      </w:r>
       <w:r>
         <w:rPr>
           <w:b/>
           <w:bCs/>
           <w:color w:val="FF0000"/>
         </w:rPr>
-        <w:t>La tabla de r</w:t>
+        <w:t xml:space="preserve"> de R2 será igual que antes. Todavía tendrá dos rutas del mismo costo a la red 10.3.3.0/30. La tabla de r</w:t>
       </w:r>
       <w:r>
         <w:rPr>
@@ -6369,24 +5168,6 @@
           <w:bCs/>
           <w:color w:val="FF0000"/>
         </w:rPr>
-        <w:t xml:space="preserve"> de R2 será igual que antes. Todavía tendrá dos rutas del mismo costo a la red 10.3.3.0/30. La tabla de </w:t>
-      </w:r>
-      <w:proofErr w:type="spellStart"/>
-      <w:r>
-        <w:rPr>
-          <w:b/>
-          <w:bCs/>
-          <w:color w:val="FF0000"/>
-        </w:rPr>
-        <w:t>routing</w:t>
-      </w:r>
-      <w:proofErr w:type="spellEnd"/>
-      <w:r>
-        <w:rPr>
-          <w:b/>
-          <w:bCs/>
-          <w:color w:val="FF0000"/>
-        </w:rPr>
         <w:t xml:space="preserve"> del R3 ahora tendrá solamente una ruta a la red 10.1.1.0/30 a través del R2.</w:t>
       </w:r>
     </w:p>
@@ -6410,7 +5191,13 @@
         <w:t>uteo</w:t>
       </w:r>
       <w:r>
-        <w:t xml:space="preserve"> estático para esta práctica de laboratorio. ¿Cuál es una de las ventajas de usar el protocolo EIGRP?</w:t>
+        <w:t xml:space="preserve"> estático para esta </w:t>
+      </w:r>
+      <w:r>
+        <w:t>actividad</w:t>
+      </w:r>
+      <w:r>
+        <w:t>. ¿Cuál es una de las ventajas de usar el protocolo EIGRP?</w:t>
       </w:r>
     </w:p>
     <w:p>
@@ -6484,7 +5271,7 @@
 <w:ftr xmlns:wpc="http://schemas.microsoft.com/office/word/2010/wordprocessingCanvas" xmlns:cx="http://schemas.microsoft.com/office/drawing/2014/chartex" xmlns:cx1="http://schemas.microsoft.com/office/drawing/2015/9/8/chartex" xmlns:cx2="http://schemas.microsoft.com/office/drawing/2015/10/21/chartex" xmlns:cx3="http://schemas.microsoft.com/office/drawing/2016/5/9/chartex" xmlns:cx4="http://schemas.microsoft.com/office/drawing/2016/5/10/chartex" xmlns:cx5="http://schemas.microsoft.com/office/drawing/2016/5/11/chartex" xmlns:cx6="http://schemas.microsoft.com/office/drawing/2016/5/12/chartex" xmlns:cx7="http://schemas.microsoft.com/office/drawing/2016/5/13/chartex" xmlns:cx8="http://schemas.microsoft.com/office/drawing/2016/5/14/chartex" xmlns:mc="http://schemas.openxmlformats.org/markup-compatibility/2006" xmlns:aink="http://schemas.microsoft.com/office/drawing/2016/ink" xmlns:am3d="http://schemas.microsoft.com/office/drawing/2017/model3d" xmlns:o="urn:schemas-microsoft-com:office:office" xmlns:oel="http://schemas.microsoft.com/office/2019/extlst" xmlns:r="http://schemas.openxmlformats.org/officeDocument/2006/relationships" xmlns:m="http://schemas.openxmlformats.org/officeDocument/2006/math" xmlns:v="urn:schemas-microsoft-com:vml" xmlns:wp14="http://schemas.microsoft.com/office/word/2010/wordprocessingDrawing" xmlns:wp="http://schemas.openxmlformats.org/drawingml/2006/wordprocessingDrawing" xmlns:w10="urn:schemas-microsoft-com:office:word" xmlns:w="http://schemas.openxmlformats.org/wordprocessingml/2006/main" xmlns:w14="http://schemas.microsoft.com/office/word/2010/wordml" xmlns:w15="http://schemas.microsoft.com/office/word/2012/wordml" xmlns:w16cex="http://schemas.microsoft.com/office/word/2018/wordml/cex" xmlns:w16cid="http://schemas.microsoft.com/office/word/2016/wordml/cid" xmlns:w16="http://schemas.microsoft.com/office/word/2018/wordml" xmlns:w16sdtdh="http://schemas.microsoft.com/office/word/2020/wordml/sdtdatahash" xmlns:w16se="http://schemas.microsoft.com/office/word/2015/wordml/symex" xmlns:wpg="http://schemas.microsoft.com/office/word/2010/wordprocessingGroup" xmlns:wpi="http://schemas.microsoft.com/office/word/2010/wordprocessingInk" xmlns:wne="http://schemas.microsoft.com/office/word/2006/wordml" xmlns:wps="http://schemas.microsoft.com/office/word/2010/wordprocessingShape" mc:Ignorable="w14 w15 w16se w16cid w16 w16cex w16sdtdh wp14">
   <w:p>
     <w:pPr>
-      <w:pStyle w:val="Piedepgina"/>
+      <w:pStyle w:val="Footer"/>
       <w:rPr>
         <w:szCs w:val="16"/>
       </w:rPr>
@@ -6505,7 +5292,7 @@
       <w:rPr>
         <w:noProof/>
       </w:rPr>
-      <w:t>2023</w:t>
+      <w:t>2024</w:t>
     </w:r>
     <w:r>
       <w:fldChar w:fldCharType="end"/>
@@ -6600,7 +5387,7 @@
 <w:ftr xmlns:wpc="http://schemas.microsoft.com/office/word/2010/wordprocessingCanvas" xmlns:cx="http://schemas.microsoft.com/office/drawing/2014/chartex" xmlns:cx1="http://schemas.microsoft.com/office/drawing/2015/9/8/chartex" xmlns:cx2="http://schemas.microsoft.com/office/drawing/2015/10/21/chartex" xmlns:cx3="http://schemas.microsoft.com/office/drawing/2016/5/9/chartex" xmlns:cx4="http://schemas.microsoft.com/office/drawing/2016/5/10/chartex" xmlns:cx5="http://schemas.microsoft.com/office/drawing/2016/5/11/chartex" xmlns:cx6="http://schemas.microsoft.com/office/drawing/2016/5/12/chartex" xmlns:cx7="http://schemas.microsoft.com/office/drawing/2016/5/13/chartex" xmlns:cx8="http://schemas.microsoft.com/office/drawing/2016/5/14/chartex" xmlns:mc="http://schemas.openxmlformats.org/markup-compatibility/2006" xmlns:aink="http://schemas.microsoft.com/office/drawing/2016/ink" xmlns:am3d="http://schemas.microsoft.com/office/drawing/2017/model3d" xmlns:o="urn:schemas-microsoft-com:office:office" xmlns:oel="http://schemas.microsoft.com/office/2019/extlst" xmlns:r="http://schemas.openxmlformats.org/officeDocument/2006/relationships" xmlns:m="http://schemas.openxmlformats.org/officeDocument/2006/math" xmlns:v="urn:schemas-microsoft-com:vml" xmlns:wp14="http://schemas.microsoft.com/office/word/2010/wordprocessingDrawing" xmlns:wp="http://schemas.openxmlformats.org/drawingml/2006/wordprocessingDrawing" xmlns:w10="urn:schemas-microsoft-com:office:word" xmlns:w="http://schemas.openxmlformats.org/wordprocessingml/2006/main" xmlns:w14="http://schemas.microsoft.com/office/word/2010/wordml" xmlns:w15="http://schemas.microsoft.com/office/word/2012/wordml" xmlns:w16cex="http://schemas.microsoft.com/office/word/2018/wordml/cex" xmlns:w16cid="http://schemas.microsoft.com/office/word/2016/wordml/cid" xmlns:w16="http://schemas.microsoft.com/office/word/2018/wordml" xmlns:w16sdtdh="http://schemas.microsoft.com/office/word/2020/wordml/sdtdatahash" xmlns:w16se="http://schemas.microsoft.com/office/word/2015/wordml/symex" xmlns:wpg="http://schemas.microsoft.com/office/word/2010/wordprocessingGroup" xmlns:wpi="http://schemas.microsoft.com/office/word/2010/wordprocessingInk" xmlns:wne="http://schemas.microsoft.com/office/word/2006/wordml" xmlns:wps="http://schemas.microsoft.com/office/word/2010/wordprocessingShape" mc:Ignorable="w14 w15 w16se w16cid w16 w16cex w16sdtdh wp14">
   <w:p>
     <w:pPr>
-      <w:pStyle w:val="Piedepgina"/>
+      <w:pStyle w:val="Footer"/>
       <w:rPr>
         <w:szCs w:val="16"/>
       </w:rPr>
@@ -6621,7 +5408,7 @@
       <w:rPr>
         <w:noProof/>
       </w:rPr>
-      <w:t>2023</w:t>
+      <w:t>2024</w:t>
     </w:r>
     <w:r>
       <w:fldChar w:fldCharType="end"/>
@@ -6771,7 +5558,7 @@
 <w:hdr xmlns:wpc="http://schemas.microsoft.com/office/word/2010/wordprocessingCanvas" xmlns:cx="http://schemas.microsoft.com/office/drawing/2014/chartex" xmlns:cx1="http://schemas.microsoft.com/office/drawing/2015/9/8/chartex" xmlns:cx2="http://schemas.microsoft.com/office/drawing/2015/10/21/chartex" xmlns:cx3="http://schemas.microsoft.com/office/drawing/2016/5/9/chartex" xmlns:cx4="http://schemas.microsoft.com/office/drawing/2016/5/10/chartex" xmlns:cx5="http://schemas.microsoft.com/office/drawing/2016/5/11/chartex" xmlns:cx6="http://schemas.microsoft.com/office/drawing/2016/5/12/chartex" xmlns:cx7="http://schemas.microsoft.com/office/drawing/2016/5/13/chartex" xmlns:cx8="http://schemas.microsoft.com/office/drawing/2016/5/14/chartex" xmlns:mc="http://schemas.openxmlformats.org/markup-compatibility/2006" xmlns:aink="http://schemas.microsoft.com/office/drawing/2016/ink" xmlns:am3d="http://schemas.microsoft.com/office/drawing/2017/model3d" xmlns:o="urn:schemas-microsoft-com:office:office" xmlns:oel="http://schemas.microsoft.com/office/2019/extlst" xmlns:r="http://schemas.openxmlformats.org/officeDocument/2006/relationships" xmlns:m="http://schemas.openxmlformats.org/officeDocument/2006/math" xmlns:v="urn:schemas-microsoft-com:vml" xmlns:wp14="http://schemas.microsoft.com/office/word/2010/wordprocessingDrawing" xmlns:wp="http://schemas.openxmlformats.org/drawingml/2006/wordprocessingDrawing" xmlns:w10="urn:schemas-microsoft-com:office:word" xmlns:w="http://schemas.openxmlformats.org/wordprocessingml/2006/main" xmlns:w14="http://schemas.microsoft.com/office/word/2010/wordml" xmlns:w15="http://schemas.microsoft.com/office/word/2012/wordml" xmlns:w16cex="http://schemas.microsoft.com/office/word/2018/wordml/cex" xmlns:w16cid="http://schemas.microsoft.com/office/word/2016/wordml/cid" xmlns:w16="http://schemas.microsoft.com/office/word/2018/wordml" xmlns:w16sdtdh="http://schemas.microsoft.com/office/word/2020/wordml/sdtdatahash" xmlns:w16se="http://schemas.microsoft.com/office/word/2015/wordml/symex" xmlns:wpg="http://schemas.microsoft.com/office/word/2010/wordprocessingGroup" xmlns:wpi="http://schemas.microsoft.com/office/word/2010/wordprocessingInk" xmlns:wne="http://schemas.microsoft.com/office/word/2006/wordml" xmlns:wps="http://schemas.microsoft.com/office/word/2010/wordprocessingShape" mc:Ignorable="w14 w15 w16se w16cid w16 w16cex w16sdtdh wp14">
   <w:p>
     <w:pPr>
-      <w:pStyle w:val="Encabezado"/>
+      <w:pStyle w:val="Header"/>
     </w:pPr>
     <w:r>
       <w:rPr>
@@ -7723,6 +6510,12 @@
     <w:abstractNumId w:val="5"/>
   </w:num>
   <w:num w:numId="10" w16cid:durableId="1927226322">
+    <w:abstractNumId w:val="0"/>
+  </w:num>
+  <w:num w:numId="11" w16cid:durableId="1700083367">
+    <w:abstractNumId w:val="0"/>
+  </w:num>
+  <w:num w:numId="12" w16cid:durableId="1976374176">
     <w:abstractNumId w:val="0"/>
   </w:num>
   <w:numIdMacAtCleanup w:val="2"/>
@@ -8131,11 +6924,11 @@
       <w:szCs w:val="22"/>
     </w:rPr>
   </w:style>
-  <w:style w:type="paragraph" w:styleId="Ttulo1">
+  <w:style w:type="paragraph" w:styleId="Heading1">
     <w:name w:val="heading 1"/>
     <w:basedOn w:val="Normal"/>
     <w:next w:val="Normal"/>
-    <w:link w:val="Ttulo1Car"/>
+    <w:link w:val="Heading1Char"/>
     <w:autoRedefine/>
     <w:uiPriority w:val="9"/>
     <w:unhideWhenUsed/>
@@ -8155,11 +6948,11 @@
       <w:szCs w:val="28"/>
     </w:rPr>
   </w:style>
-  <w:style w:type="paragraph" w:styleId="Ttulo2">
+  <w:style w:type="paragraph" w:styleId="Heading2">
     <w:name w:val="heading 2"/>
     <w:basedOn w:val="Normal"/>
     <w:next w:val="Normal"/>
-    <w:link w:val="Ttulo2Car"/>
+    <w:link w:val="Heading2Char"/>
     <w:autoRedefine/>
     <w:uiPriority w:val="9"/>
     <w:unhideWhenUsed/>
@@ -8179,13 +6972,13 @@
       <w:szCs w:val="26"/>
     </w:rPr>
   </w:style>
-  <w:style w:type="character" w:default="1" w:styleId="Fuentedeprrafopredeter">
+  <w:style w:type="character" w:default="1" w:styleId="DefaultParagraphFont">
     <w:name w:val="Default Paragraph Font"/>
     <w:uiPriority w:val="1"/>
     <w:semiHidden/>
     <w:unhideWhenUsed/>
   </w:style>
-  <w:style w:type="table" w:default="1" w:styleId="Tablanormal">
+  <w:style w:type="table" w:default="1" w:styleId="TableNormal">
     <w:name w:val="Normal Table"/>
     <w:uiPriority w:val="99"/>
     <w:semiHidden/>
@@ -8200,15 +6993,15 @@
       </w:tblCellMar>
     </w:tblPr>
   </w:style>
-  <w:style w:type="numbering" w:default="1" w:styleId="Sinlista">
+  <w:style w:type="numbering" w:default="1" w:styleId="NoList">
     <w:name w:val="No List"/>
     <w:uiPriority w:val="99"/>
     <w:semiHidden/>
     <w:unhideWhenUsed/>
   </w:style>
-  <w:style w:type="character" w:customStyle="1" w:styleId="Ttulo1Car">
-    <w:name w:val="Título 1 Car"/>
-    <w:link w:val="Ttulo1"/>
+  <w:style w:type="character" w:customStyle="1" w:styleId="Heading1Char">
+    <w:name w:val="Heading 1 Char"/>
+    <w:link w:val="Heading1"/>
     <w:uiPriority w:val="9"/>
     <w:rsid w:val="006007BB"/>
     <w:rPr>
@@ -8220,9 +7013,9 @@
       <w:szCs w:val="28"/>
     </w:rPr>
   </w:style>
-  <w:style w:type="character" w:customStyle="1" w:styleId="Ttulo2Car">
-    <w:name w:val="Título 2 Car"/>
-    <w:link w:val="Ttulo2"/>
+  <w:style w:type="character" w:customStyle="1" w:styleId="Heading2Char">
+    <w:name w:val="Heading 2 Char"/>
+    <w:link w:val="Heading2"/>
     <w:uiPriority w:val="9"/>
     <w:rsid w:val="006007BB"/>
     <w:rPr>
@@ -8318,10 +7111,10 @@
       <w:b/>
     </w:rPr>
   </w:style>
-  <w:style w:type="paragraph" w:styleId="Encabezado">
+  <w:style w:type="paragraph" w:styleId="Header">
     <w:name w:val="header"/>
     <w:basedOn w:val="Normal"/>
-    <w:link w:val="EncabezadoCar"/>
+    <w:link w:val="HeaderChar"/>
     <w:uiPriority w:val="99"/>
     <w:unhideWhenUsed/>
     <w:rsid w:val="0090659A"/>
@@ -8333,17 +7126,17 @@
       <w:spacing w:after="0" w:line="240" w:lineRule="auto"/>
     </w:pPr>
   </w:style>
-  <w:style w:type="character" w:customStyle="1" w:styleId="EncabezadoCar">
-    <w:name w:val="Encabezado Car"/>
-    <w:basedOn w:val="Fuentedeprrafopredeter"/>
-    <w:link w:val="Encabezado"/>
+  <w:style w:type="character" w:customStyle="1" w:styleId="HeaderChar">
+    <w:name w:val="Header Char"/>
+    <w:basedOn w:val="DefaultParagraphFont"/>
+    <w:link w:val="Header"/>
     <w:uiPriority w:val="99"/>
     <w:rsid w:val="0090659A"/>
   </w:style>
-  <w:style w:type="paragraph" w:styleId="Piedepgina">
+  <w:style w:type="paragraph" w:styleId="Footer">
     <w:name w:val="footer"/>
     <w:basedOn w:val="Normal"/>
-    <w:link w:val="PiedepginaCar"/>
+    <w:link w:val="FooterChar"/>
     <w:autoRedefine/>
     <w:uiPriority w:val="99"/>
     <w:unhideWhenUsed/>
@@ -8358,9 +7151,9 @@
       <w:sz w:val="16"/>
     </w:rPr>
   </w:style>
-  <w:style w:type="character" w:customStyle="1" w:styleId="PiedepginaCar">
-    <w:name w:val="Pie de página Car"/>
-    <w:link w:val="Piedepgina"/>
+  <w:style w:type="character" w:customStyle="1" w:styleId="FooterChar">
+    <w:name w:val="Footer Char"/>
+    <w:link w:val="Footer"/>
     <w:uiPriority w:val="99"/>
     <w:rsid w:val="00163164"/>
     <w:rPr>
@@ -8368,10 +7161,10 @@
       <w:szCs w:val="22"/>
     </w:rPr>
   </w:style>
-  <w:style w:type="paragraph" w:styleId="Textodeglobo">
+  <w:style w:type="paragraph" w:styleId="BalloonText">
     <w:name w:val="Balloon Text"/>
     <w:basedOn w:val="Normal"/>
-    <w:link w:val="TextodegloboCar"/>
+    <w:link w:val="BalloonTextChar"/>
     <w:uiPriority w:val="99"/>
     <w:semiHidden/>
     <w:unhideWhenUsed/>
@@ -8385,9 +7178,9 @@
       <w:szCs w:val="16"/>
     </w:rPr>
   </w:style>
-  <w:style w:type="character" w:customStyle="1" w:styleId="TextodegloboCar">
-    <w:name w:val="Texto de globo Car"/>
-    <w:link w:val="Textodeglobo"/>
+  <w:style w:type="character" w:customStyle="1" w:styleId="BalloonTextChar">
+    <w:name w:val="Balloon Text Char"/>
+    <w:link w:val="BalloonText"/>
     <w:uiPriority w:val="99"/>
     <w:semiHidden/>
     <w:rsid w:val="0090659A"/>
@@ -8429,9 +7222,9 @@
     <w:link w:val="TableText"/>
     <w:rsid w:val="00097163"/>
   </w:style>
-  <w:style w:type="table" w:styleId="Tablaconcuadrcula">
+  <w:style w:type="table" w:styleId="TableGrid">
     <w:name w:val="Table Grid"/>
-    <w:basedOn w:val="Tablanormal"/>
+    <w:basedOn w:val="TableNormal"/>
     <w:uiPriority w:val="59"/>
     <w:rsid w:val="005D354A"/>
     <w:tblPr>
@@ -8501,7 +7294,7 @@
   </w:style>
   <w:style w:type="paragraph" w:customStyle="1" w:styleId="PartHead">
     <w:name w:val="Part Head"/>
-    <w:basedOn w:val="Prrafodelista"/>
+    <w:basedOn w:val="ListParagraph"/>
     <w:next w:val="BodyTextL25"/>
     <w:qFormat/>
     <w:rsid w:val="002C475E"/>
@@ -8605,10 +7398,10 @@
       <w:jc w:val="center"/>
     </w:pPr>
   </w:style>
-  <w:style w:type="paragraph" w:styleId="Mapadeldocumento">
+  <w:style w:type="paragraph" w:styleId="DocumentMap">
     <w:name w:val="Document Map"/>
     <w:basedOn w:val="Normal"/>
-    <w:link w:val="MapadeldocumentoCar"/>
+    <w:link w:val="DocumentMapChar"/>
     <w:uiPriority w:val="99"/>
     <w:semiHidden/>
     <w:unhideWhenUsed/>
@@ -8622,9 +7415,9 @@
       <w:szCs w:val="16"/>
     </w:rPr>
   </w:style>
-  <w:style w:type="character" w:customStyle="1" w:styleId="MapadeldocumentoCar">
-    <w:name w:val="Mapa del documento Car"/>
-    <w:link w:val="Mapadeldocumento"/>
+  <w:style w:type="character" w:customStyle="1" w:styleId="DocumentMapChar">
+    <w:name w:val="Document Map Char"/>
+    <w:link w:val="DocumentMap"/>
     <w:uiPriority w:val="99"/>
     <w:semiHidden/>
     <w:rsid w:val="00AB758A"/>
@@ -8683,7 +7476,7 @@
   </w:style>
   <w:style w:type="table" w:customStyle="1" w:styleId="LightList-Accent11">
     <w:name w:val="Light List - Accent 11"/>
-    <w:basedOn w:val="Tablanormal"/>
+    <w:basedOn w:val="TableNormal"/>
     <w:uiPriority w:val="61"/>
     <w:rsid w:val="00915986"/>
     <w:tblPr>
@@ -8765,7 +7558,7 @@
   </w:style>
   <w:style w:type="table" w:customStyle="1" w:styleId="LabTableStyle">
     <w:name w:val="Lab_Table_Style"/>
-    <w:basedOn w:val="Tablanormal"/>
+    <w:basedOn w:val="TableNormal"/>
     <w:uiPriority w:val="99"/>
     <w:qFormat/>
     <w:rsid w:val="00E87D62"/>
@@ -8835,7 +7628,7 @@
   </w:style>
   <w:style w:type="numbering" w:customStyle="1" w:styleId="BulletList">
     <w:name w:val="Bullet_List"/>
-    <w:basedOn w:val="Sinlista"/>
+    <w:basedOn w:val="NoList"/>
     <w:uiPriority w:val="99"/>
     <w:rsid w:val="00AC507D"/>
     <w:pPr>
@@ -8846,7 +7639,7 @@
   </w:style>
   <w:style w:type="numbering" w:customStyle="1" w:styleId="PartStepSubStepList">
     <w:name w:val="Part_Step_SubStep_List"/>
-    <w:basedOn w:val="Sinlista"/>
+    <w:basedOn w:val="NoList"/>
     <w:uiPriority w:val="99"/>
     <w:rsid w:val="002C475E"/>
     <w:pPr>
@@ -8874,7 +7667,7 @@
       <w:color w:val="FF0000"/>
     </w:rPr>
   </w:style>
-  <w:style w:type="paragraph" w:styleId="Prrafodelista">
+  <w:style w:type="paragraph" w:styleId="ListParagraph">
     <w:name w:val="List Paragraph"/>
     <w:basedOn w:val="Normal"/>
     <w:uiPriority w:val="34"/>
@@ -8894,10 +7687,10 @@
       <w:b/>
     </w:rPr>
   </w:style>
-  <w:style w:type="paragraph" w:styleId="HTMLconformatoprevio">
+  <w:style w:type="paragraph" w:styleId="HTMLPreformatted">
     <w:name w:val="HTML Preformatted"/>
     <w:basedOn w:val="Normal"/>
-    <w:link w:val="HTMLconformatoprevioCar"/>
+    <w:link w:val="HTMLPreformattedChar"/>
     <w:uiPriority w:val="99"/>
     <w:semiHidden/>
     <w:unhideWhenUsed/>
@@ -8929,9 +7722,9 @@
       <w:szCs w:val="20"/>
     </w:rPr>
   </w:style>
-  <w:style w:type="character" w:customStyle="1" w:styleId="HTMLconformatoprevioCar">
-    <w:name w:val="HTML con formato previo Car"/>
-    <w:link w:val="HTMLconformatoprevio"/>
+  <w:style w:type="character" w:customStyle="1" w:styleId="HTMLPreformattedChar">
+    <w:name w:val="HTML Preformatted Char"/>
+    <w:link w:val="HTMLPreformatted"/>
     <w:uiPriority w:val="99"/>
     <w:semiHidden/>
     <w:rsid w:val="00C6495E"/>
@@ -8939,7 +7732,7 @@
       <w:rFonts w:ascii="Courier New" w:eastAsia="Times New Roman" w:hAnsi="Courier New" w:cs="Courier New"/>
     </w:rPr>
   </w:style>
-  <w:style w:type="character" w:styleId="Refdecomentario">
+  <w:style w:type="character" w:styleId="CommentReference">
     <w:name w:val="annotation reference"/>
     <w:uiPriority w:val="99"/>
     <w:semiHidden/>
@@ -8950,10 +7743,10 @@
       <w:szCs w:val="16"/>
     </w:rPr>
   </w:style>
-  <w:style w:type="paragraph" w:styleId="Textocomentario">
+  <w:style w:type="paragraph" w:styleId="CommentText">
     <w:name w:val="annotation text"/>
     <w:basedOn w:val="Normal"/>
-    <w:link w:val="TextocomentarioCar"/>
+    <w:link w:val="CommentTextChar"/>
     <w:uiPriority w:val="99"/>
     <w:semiHidden/>
     <w:unhideWhenUsed/>
@@ -8963,19 +7756,19 @@
       <w:szCs w:val="20"/>
     </w:rPr>
   </w:style>
-  <w:style w:type="character" w:customStyle="1" w:styleId="TextocomentarioCar">
-    <w:name w:val="Texto comentario Car"/>
-    <w:basedOn w:val="Fuentedeprrafopredeter"/>
-    <w:link w:val="Textocomentario"/>
+  <w:style w:type="character" w:customStyle="1" w:styleId="CommentTextChar">
+    <w:name w:val="Comment Text Char"/>
+    <w:basedOn w:val="DefaultParagraphFont"/>
+    <w:link w:val="CommentText"/>
     <w:uiPriority w:val="99"/>
     <w:semiHidden/>
     <w:rsid w:val="000B2344"/>
   </w:style>
-  <w:style w:type="paragraph" w:styleId="Asuntodelcomentario">
+  <w:style w:type="paragraph" w:styleId="CommentSubject">
     <w:name w:val="annotation subject"/>
-    <w:basedOn w:val="Textocomentario"/>
-    <w:next w:val="Textocomentario"/>
-    <w:link w:val="AsuntodelcomentarioCar"/>
+    <w:basedOn w:val="CommentText"/>
+    <w:next w:val="CommentText"/>
+    <w:link w:val="CommentSubjectChar"/>
     <w:uiPriority w:val="99"/>
     <w:semiHidden/>
     <w:unhideWhenUsed/>
@@ -8985,9 +7778,9 @@
       <w:bCs/>
     </w:rPr>
   </w:style>
-  <w:style w:type="character" w:customStyle="1" w:styleId="AsuntodelcomentarioCar">
-    <w:name w:val="Asunto del comentario Car"/>
-    <w:link w:val="Asuntodelcomentario"/>
+  <w:style w:type="character" w:customStyle="1" w:styleId="CommentSubjectChar">
+    <w:name w:val="Comment Subject Char"/>
+    <w:link w:val="CommentSubject"/>
     <w:uiPriority w:val="99"/>
     <w:semiHidden/>
     <w:rsid w:val="000B2344"/>
@@ -9010,7 +7803,7 @@
   </w:style>
   <w:style w:type="numbering" w:customStyle="1" w:styleId="SectionList">
     <w:name w:val="Section_List"/>
-    <w:basedOn w:val="Sinlista"/>
+    <w:basedOn w:val="NoList"/>
     <w:uiPriority w:val="99"/>
     <w:rsid w:val="00596998"/>
     <w:pPr>
